--- a/Education/Spark_SQL_дата_время.docx
+++ b/Education/Spark_SQL_дата_время.docx
@@ -34,16 +34,6 @@
           <w:shd w:val="clear" w:color="auto" w:fill="FFFFFF"/>
         </w:rPr>
         <w:instrText xml:space="preserve"> HYPERLINK "https://sparkbyexamples.com/spark/spark-sql-date-and-time-functions/" </w:instrText>
-      </w:r>
-      <w:r>
-        <w:rPr>
-          <w:rFonts w:ascii="Arial" w:hAnsi="Arial" w:cs="Arial"/>
-          <w:color w:val="252525"/>
-          <w:spacing w:val="15"/>
-          <w:sz w:val="27"/>
-          <w:szCs w:val="27"/>
-          <w:shd w:val="clear" w:color="auto" w:fill="FFFFFF"/>
-        </w:rPr>
       </w:r>
       <w:r>
         <w:rPr>
@@ -192,27 +182,7 @@
           <w:szCs w:val="27"/>
           <w:shd w:val="clear" w:color="auto" w:fill="FFFFFF"/>
         </w:rPr>
-        <w:t>.</w:t>
-      </w:r>
-      <w:r>
-        <w:rPr>
-          <w:rFonts w:ascii="Arial" w:hAnsi="Arial" w:cs="Arial"/>
-          <w:color w:val="252525"/>
-          <w:spacing w:val="15"/>
-          <w:szCs w:val="27"/>
-          <w:shd w:val="clear" w:color="auto" w:fill="FFFFFF"/>
-        </w:rPr>
-        <w:t xml:space="preserve"> </w:t>
-      </w:r>
-      <w:r>
-        <w:rPr>
-          <w:rFonts w:ascii="Arial" w:hAnsi="Arial" w:cs="Arial"/>
-          <w:color w:val="252525"/>
-          <w:spacing w:val="15"/>
-          <w:szCs w:val="27"/>
-          <w:shd w:val="clear" w:color="auto" w:fill="FFFFFF"/>
-        </w:rPr>
-        <w:t xml:space="preserve">Если ваше приложение имеет </w:t>
+        <w:t xml:space="preserve">. Если ваше приложение имеет </w:t>
       </w:r>
       <w:hyperlink r:id="rId6" w:history="1">
         <w:r>
@@ -278,27 +248,7 @@
             <w:szCs w:val="27"/>
             <w:shd w:val="clear" w:color="auto" w:fill="FFFFFF"/>
           </w:rPr>
-          <w:t>Функции дат</w:t>
-        </w:r>
-        <w:r>
-          <w:rPr>
-            <w:rStyle w:val="a3"/>
-            <w:rFonts w:ascii="Arial" w:hAnsi="Arial" w:cs="Arial"/>
-            <w:spacing w:val="15"/>
-            <w:szCs w:val="27"/>
-            <w:shd w:val="clear" w:color="auto" w:fill="FFFFFF"/>
-          </w:rPr>
-          <w:t>ы</w:t>
-        </w:r>
-        <w:r>
-          <w:rPr>
-            <w:rStyle w:val="a3"/>
-            <w:rFonts w:ascii="Arial" w:hAnsi="Arial" w:cs="Arial"/>
-            <w:spacing w:val="15"/>
-            <w:szCs w:val="27"/>
-            <w:shd w:val="clear" w:color="auto" w:fill="FFFFFF"/>
-          </w:rPr>
-          <w:t xml:space="preserve"> Spark SQL</w:t>
+          <w:t>Функции даты Spark SQL</w:t>
         </w:r>
       </w:hyperlink>
     </w:p>
@@ -322,27 +272,7 @@
             <w:szCs w:val="27"/>
             <w:shd w:val="clear" w:color="auto" w:fill="FFFFFF"/>
           </w:rPr>
-          <w:t>Функции временных мет</w:t>
-        </w:r>
-        <w:r>
-          <w:rPr>
-            <w:rStyle w:val="a3"/>
-            <w:rFonts w:ascii="Arial" w:hAnsi="Arial" w:cs="Arial"/>
-            <w:spacing w:val="15"/>
-            <w:szCs w:val="27"/>
-            <w:shd w:val="clear" w:color="auto" w:fill="FFFFFF"/>
-          </w:rPr>
-          <w:t>о</w:t>
-        </w:r>
-        <w:r>
-          <w:rPr>
-            <w:rStyle w:val="a3"/>
-            <w:rFonts w:ascii="Arial" w:hAnsi="Arial" w:cs="Arial"/>
-            <w:spacing w:val="15"/>
-            <w:szCs w:val="27"/>
-            <w:shd w:val="clear" w:color="auto" w:fill="FFFFFF"/>
-          </w:rPr>
-          <w:t>к Spark SQL</w:t>
+          <w:t>Функции временных меток Spark SQL</w:t>
         </w:r>
       </w:hyperlink>
     </w:p>
@@ -366,27 +296,7 @@
             <w:szCs w:val="27"/>
             <w:shd w:val="clear" w:color="auto" w:fill="FFFFFF"/>
           </w:rPr>
-          <w:t xml:space="preserve">Дата и время </w:t>
-        </w:r>
-        <w:r>
-          <w:rPr>
-            <w:rStyle w:val="a3"/>
-            <w:rFonts w:ascii="Arial" w:hAnsi="Arial" w:cs="Arial"/>
-            <w:spacing w:val="15"/>
-            <w:szCs w:val="27"/>
-            <w:shd w:val="clear" w:color="auto" w:fill="FFFFFF"/>
-          </w:rPr>
-          <w:t>о</w:t>
-        </w:r>
-        <w:r>
-          <w:rPr>
-            <w:rStyle w:val="a3"/>
-            <w:rFonts w:ascii="Arial" w:hAnsi="Arial" w:cs="Arial"/>
-            <w:spacing w:val="15"/>
-            <w:szCs w:val="27"/>
-            <w:shd w:val="clear" w:color="auto" w:fill="FFFFFF"/>
-          </w:rPr>
-          <w:t>конные функции</w:t>
+          <w:t>Дата и время оконные функции</w:t>
         </w:r>
       </w:hyperlink>
     </w:p>
@@ -408,7 +318,7 @@
           <w:szCs w:val="27"/>
           <w:shd w:val="clear" w:color="auto" w:fill="FFFFFF"/>
         </w:rPr>
-        <w:t>Прежде чем использовать приведенные ниже примеры, убедитесь, что вы создали сессию</w:t>
+        <w:t xml:space="preserve">Прежде чем использовать приведенные ниже примеры, убедитесь, что вы создали сессию </w:t>
       </w:r>
       <w:r>
         <w:rPr>
@@ -417,8 +327,9 @@
           <w:spacing w:val="15"/>
           <w:szCs w:val="27"/>
           <w:shd w:val="clear" w:color="auto" w:fill="FFFFFF"/>
-        </w:rPr>
-        <w:t xml:space="preserve"> </w:t>
+          <w:lang w:val="en-US"/>
+        </w:rPr>
+        <w:t>Spark</w:t>
       </w:r>
       <w:r>
         <w:rPr>
@@ -427,17 +338,6 @@
           <w:spacing w:val="15"/>
           <w:szCs w:val="27"/>
           <w:shd w:val="clear" w:color="auto" w:fill="FFFFFF"/>
-          <w:lang w:val="en-US"/>
-        </w:rPr>
-        <w:t>Spark</w:t>
-      </w:r>
-      <w:r>
-        <w:rPr>
-          <w:rFonts w:ascii="Arial" w:hAnsi="Arial" w:cs="Arial"/>
-          <w:color w:val="252525"/>
-          <w:spacing w:val="15"/>
-          <w:szCs w:val="27"/>
-          <w:shd w:val="clear" w:color="auto" w:fill="FFFFFF"/>
         </w:rPr>
         <w:t xml:space="preserve"> и импортировали функции SQL.</w:t>
       </w:r>
@@ -458,7 +358,97 @@
           <w:sz w:val="24"/>
           <w:lang w:val="en-US"/>
         </w:rPr>
-        <w:t>import org.apache.spark.sql.SparkSession</w:t>
+        <w:t>import</w:t>
+      </w:r>
+      <w:r>
+        <w:rPr>
+          <w:i/>
+          <w:color w:val="538135" w:themeColor="accent6" w:themeShade="BF"/>
+          <w:sz w:val="24"/>
+          <w:lang w:val="en-US"/>
+        </w:rPr>
+        <w:t xml:space="preserve"> </w:t>
+      </w:r>
+      <w:r>
+        <w:rPr>
+          <w:i/>
+          <w:color w:val="538135" w:themeColor="accent6" w:themeShade="BF"/>
+          <w:sz w:val="24"/>
+          <w:lang w:val="en-US"/>
+        </w:rPr>
+        <w:t>org</w:t>
+      </w:r>
+      <w:r>
+        <w:rPr>
+          <w:i/>
+          <w:color w:val="538135" w:themeColor="accent6" w:themeShade="BF"/>
+          <w:sz w:val="24"/>
+          <w:lang w:val="en-US"/>
+        </w:rPr>
+        <w:t>.</w:t>
+      </w:r>
+      <w:r>
+        <w:rPr>
+          <w:i/>
+          <w:color w:val="538135" w:themeColor="accent6" w:themeShade="BF"/>
+          <w:sz w:val="24"/>
+          <w:lang w:val="en-US"/>
+        </w:rPr>
+        <w:t>apache</w:t>
+      </w:r>
+      <w:r>
+        <w:rPr>
+          <w:i/>
+          <w:color w:val="538135" w:themeColor="accent6" w:themeShade="BF"/>
+          <w:sz w:val="24"/>
+          <w:lang w:val="en-US"/>
+        </w:rPr>
+        <w:t>.</w:t>
+      </w:r>
+      <w:r>
+        <w:rPr>
+          <w:i/>
+          <w:color w:val="538135" w:themeColor="accent6" w:themeShade="BF"/>
+          <w:sz w:val="24"/>
+          <w:lang w:val="en-US"/>
+        </w:rPr>
+        <w:t>spark</w:t>
+      </w:r>
+      <w:r>
+        <w:rPr>
+          <w:i/>
+          <w:color w:val="538135" w:themeColor="accent6" w:themeShade="BF"/>
+          <w:sz w:val="24"/>
+          <w:lang w:val="en-US"/>
+        </w:rPr>
+        <w:t>.</w:t>
+      </w:r>
+      <w:r>
+        <w:rPr>
+          <w:i/>
+          <w:color w:val="538135" w:themeColor="accent6" w:themeShade="BF"/>
+          <w:sz w:val="24"/>
+          <w:lang w:val="en-US"/>
+        </w:rPr>
+        <w:t>sql</w:t>
+      </w:r>
+      <w:r>
+        <w:rPr>
+          <w:i/>
+          <w:color w:val="538135" w:themeColor="accent6" w:themeShade="BF"/>
+          <w:sz w:val="24"/>
+          <w:lang w:val="en-US"/>
+        </w:rPr>
+        <w:t>.</w:t>
+      </w:r>
+      <w:r>
+        <w:rPr>
+          <w:i/>
+          <w:color w:val="538135" w:themeColor="accent6" w:themeShade="BF"/>
+          <w:sz w:val="24"/>
+          <w:lang w:val="en-US"/>
+        </w:rPr>
+        <w:t>SparkSession</w:t>
       </w:r>
     </w:p>
     <w:p>
@@ -661,9 +651,14 @@
             <w:tcW w:w="3256" w:type="dxa"/>
           </w:tcPr>
           <w:p>
-            <w:r>
-              <w:t>current_date () : Column</w:t>
-            </w:r>
+            <w:hyperlink w:anchor="_current_date()_and_date_format()" w:history="1">
+              <w:r>
+                <w:rPr>
+                  <w:rStyle w:val="a3"/>
+                </w:rPr>
+                <w:t>current_date () : Column</w:t>
+              </w:r>
+            </w:hyperlink>
           </w:p>
         </w:tc>
         <w:tc>
@@ -688,12 +683,15 @@
                 <w:lang w:val="en-US"/>
               </w:rPr>
             </w:pPr>
-            <w:r>
-              <w:rPr>
-                <w:lang w:val="en-US"/>
-              </w:rPr>
-              <w:t>date_format(dateExpr: Column, format: String): Column</w:t>
-            </w:r>
+            <w:hyperlink w:anchor="_current_date()_and_date_format()" w:history="1">
+              <w:r>
+                <w:rPr>
+                  <w:rStyle w:val="a3"/>
+                  <w:lang w:val="en-US"/>
+                </w:rPr>
+                <w:t>date_format(dateExpr: Column, format: String): Column</w:t>
+              </w:r>
+            </w:hyperlink>
           </w:p>
         </w:tc>
         <w:tc>
@@ -718,13 +716,15 @@
                 <w:lang w:val="en-US"/>
               </w:rPr>
             </w:pPr>
-            <w:r>
-              <w:rPr>
-                <w:lang w:val="en-US"/>
-              </w:rPr>
-              <w:lastRenderedPageBreak/>
-              <w:t>to_date(e: Column): Column</w:t>
-            </w:r>
+            <w:hyperlink w:anchor="_to_date()" w:history="1">
+              <w:r>
+                <w:rPr>
+                  <w:rStyle w:val="a3"/>
+                  <w:lang w:val="en-US"/>
+                </w:rPr>
+                <w:t>to_date(e: Column): Column</w:t>
+              </w:r>
+            </w:hyperlink>
           </w:p>
         </w:tc>
         <w:tc>
@@ -771,12 +771,15 @@
                 <w:lang w:val="en-US"/>
               </w:rPr>
             </w:pPr>
-            <w:r>
-              <w:rPr>
-                <w:lang w:val="en-US"/>
-              </w:rPr>
-              <w:t>to_date(e: Column, fmt: String): Column</w:t>
-            </w:r>
+            <w:hyperlink w:anchor="_to_date()" w:history="1">
+              <w:r>
+                <w:rPr>
+                  <w:rStyle w:val="a3"/>
+                  <w:lang w:val="en-US"/>
+                </w:rPr>
+                <w:t>to_date(e: Column, fmt: String): Column</w:t>
+              </w:r>
+            </w:hyperlink>
           </w:p>
         </w:tc>
         <w:tc>
@@ -812,12 +815,15 @@
                 <w:lang w:val="en-US"/>
               </w:rPr>
             </w:pPr>
-            <w:r>
-              <w:rPr>
-                <w:lang w:val="en-US"/>
-              </w:rPr>
-              <w:t>add_months(startDate: Column, numMonths: Int): Column</w:t>
-            </w:r>
+            <w:hyperlink w:anchor="_add_months()_,_date_add()," w:history="1">
+              <w:r>
+                <w:rPr>
+                  <w:rStyle w:val="a3"/>
+                  <w:lang w:val="en-US"/>
+                </w:rPr>
+                <w:t>add_months(startDate: Column, numMonths: Int): Column</w:t>
+              </w:r>
+            </w:hyperlink>
           </w:p>
         </w:tc>
         <w:tc>
@@ -862,25 +868,31 @@
                 <w:lang w:val="en-US"/>
               </w:rPr>
             </w:pPr>
-            <w:r>
-              <w:rPr>
-                <w:lang w:val="en-US"/>
-              </w:rPr>
-              <w:t>date_add(start: Column, days: Int): Column</w:t>
-            </w:r>
-          </w:p>
-          <w:p>
-            <w:pPr>
-              <w:rPr>
-                <w:lang w:val="en-US"/>
-              </w:rPr>
-            </w:pPr>
-            <w:r>
-              <w:rPr>
-                <w:lang w:val="en-US"/>
-              </w:rPr>
-              <w:t>date_sub(start: Column, days: Int): Column</w:t>
-            </w:r>
+            <w:hyperlink w:anchor="_add_months()_,_date_add()," w:history="1">
+              <w:r>
+                <w:rPr>
+                  <w:rStyle w:val="a3"/>
+                  <w:lang w:val="en-US"/>
+                </w:rPr>
+                <w:t>date_add(start: Column, days: Int): Column</w:t>
+              </w:r>
+            </w:hyperlink>
+          </w:p>
+          <w:p>
+            <w:pPr>
+              <w:rPr>
+                <w:lang w:val="en-US"/>
+              </w:rPr>
+            </w:pPr>
+            <w:hyperlink w:anchor="_add_months()_,_date_add()," w:history="1">
+              <w:r>
+                <w:rPr>
+                  <w:rStyle w:val="a3"/>
+                  <w:lang w:val="en-US"/>
+                </w:rPr>
+                <w:t>date_sub(start: Column, days: Int): Column</w:t>
+              </w:r>
+            </w:hyperlink>
           </w:p>
         </w:tc>
         <w:tc>
@@ -915,12 +927,15 @@
                 <w:lang w:val="en-US"/>
               </w:rPr>
             </w:pPr>
-            <w:r>
-              <w:rPr>
-                <w:lang w:val="en-US"/>
-              </w:rPr>
-              <w:t>datediff(end: Column, start: Column): Column</w:t>
-            </w:r>
+            <w:hyperlink w:anchor="_datediff()" w:history="1">
+              <w:r>
+                <w:rPr>
+                  <w:rStyle w:val="a3"/>
+                  <w:lang w:val="en-US"/>
+                </w:rPr>
+                <w:t>datediff(end: Column, start: Column): Column</w:t>
+              </w:r>
+            </w:hyperlink>
           </w:p>
         </w:tc>
         <w:tc>
@@ -967,12 +982,15 @@
                 <w:lang w:val="en-US"/>
               </w:rPr>
             </w:pPr>
-            <w:r>
-              <w:rPr>
-                <w:lang w:val="en-US"/>
-              </w:rPr>
-              <w:t>months_between(end: Column, start: Column): Column</w:t>
-            </w:r>
+            <w:hyperlink w:anchor="_months_between()" w:history="1">
+              <w:r>
+                <w:rPr>
+                  <w:rStyle w:val="a3"/>
+                  <w:lang w:val="en-US"/>
+                </w:rPr>
+                <w:t>months_between(end: Column, start: Column): Column</w:t>
+              </w:r>
+            </w:hyperlink>
           </w:p>
         </w:tc>
         <w:tc>
@@ -1170,12 +1188,15 @@
                 <w:lang w:val="en-US"/>
               </w:rPr>
             </w:pPr>
-            <w:r>
-              <w:rPr>
-                <w:lang w:val="en-US"/>
-              </w:rPr>
-              <w:t>trunc(date: Column, format: String): Column</w:t>
-            </w:r>
+            <w:hyperlink w:anchor="_trunc()" w:history="1">
+              <w:r>
+                <w:rPr>
+                  <w:rStyle w:val="a3"/>
+                  <w:lang w:val="en-US"/>
+                </w:rPr>
+                <w:t>trunc(date: Column, format: String): Column</w:t>
+              </w:r>
+            </w:hyperlink>
           </w:p>
         </w:tc>
         <w:tc>
@@ -1265,9 +1286,52 @@
             <w:tcW w:w="3256" w:type="dxa"/>
           </w:tcPr>
           <w:p>
-            <w:r>
-              <w:t>year(e: Column): Column</w:t>
-            </w:r>
+            <w:hyperlink w:anchor="_year(),_month(),_month()" w:history="1">
+              <w:proofErr w:type="spellStart"/>
+              <w:proofErr w:type="gramStart"/>
+              <w:r>
+                <w:rPr>
+                  <w:rStyle w:val="a3"/>
+                </w:rPr>
+                <w:t>year</w:t>
+              </w:r>
+              <w:proofErr w:type="spellEnd"/>
+              <w:r>
+                <w:rPr>
+                  <w:rStyle w:val="a3"/>
+                </w:rPr>
+                <w:t>(</w:t>
+              </w:r>
+              <w:proofErr w:type="gramEnd"/>
+              <w:r>
+                <w:rPr>
+                  <w:rStyle w:val="a3"/>
+                </w:rPr>
+                <w:t xml:space="preserve">e: </w:t>
+              </w:r>
+              <w:proofErr w:type="spellStart"/>
+              <w:r>
+                <w:rPr>
+                  <w:rStyle w:val="a3"/>
+                </w:rPr>
+                <w:t>Column</w:t>
+              </w:r>
+              <w:proofErr w:type="spellEnd"/>
+              <w:r>
+                <w:rPr>
+                  <w:rStyle w:val="a3"/>
+                </w:rPr>
+                <w:t xml:space="preserve">): </w:t>
+              </w:r>
+              <w:proofErr w:type="spellStart"/>
+              <w:r>
+                <w:rPr>
+                  <w:rStyle w:val="a3"/>
+                </w:rPr>
+                <w:t>Column</w:t>
+              </w:r>
+              <w:proofErr w:type="spellEnd"/>
+            </w:hyperlink>
           </w:p>
         </w:tc>
         <w:tc>
@@ -1309,9 +1373,52 @@
             <w:tcW w:w="3256" w:type="dxa"/>
           </w:tcPr>
           <w:p>
-            <w:r>
-              <w:t>month(e: Column): Column</w:t>
-            </w:r>
+            <w:hyperlink w:anchor="_year(),_month(),_month()" w:history="1">
+              <w:proofErr w:type="spellStart"/>
+              <w:proofErr w:type="gramStart"/>
+              <w:r>
+                <w:rPr>
+                  <w:rStyle w:val="a3"/>
+                </w:rPr>
+                <w:t>month</w:t>
+              </w:r>
+              <w:proofErr w:type="spellEnd"/>
+              <w:r>
+                <w:rPr>
+                  <w:rStyle w:val="a3"/>
+                </w:rPr>
+                <w:t>(</w:t>
+              </w:r>
+              <w:proofErr w:type="gramEnd"/>
+              <w:r>
+                <w:rPr>
+                  <w:rStyle w:val="a3"/>
+                </w:rPr>
+                <w:t xml:space="preserve">e: </w:t>
+              </w:r>
+              <w:proofErr w:type="spellStart"/>
+              <w:r>
+                <w:rPr>
+                  <w:rStyle w:val="a3"/>
+                </w:rPr>
+                <w:t>Column</w:t>
+              </w:r>
+              <w:proofErr w:type="spellEnd"/>
+              <w:r>
+                <w:rPr>
+                  <w:rStyle w:val="a3"/>
+                </w:rPr>
+                <w:t xml:space="preserve">): </w:t>
+              </w:r>
+              <w:proofErr w:type="spellStart"/>
+              <w:r>
+                <w:rPr>
+                  <w:rStyle w:val="a3"/>
+                </w:rPr>
+                <w:t>Column</w:t>
+              </w:r>
+              <w:proofErr w:type="spellEnd"/>
+            </w:hyperlink>
           </w:p>
         </w:tc>
         <w:tc>
@@ -1331,9 +1438,52 @@
             <w:tcW w:w="3256" w:type="dxa"/>
           </w:tcPr>
           <w:p>
-            <w:r>
-              <w:t>dayofweek(e: Column): Column</w:t>
-            </w:r>
+            <w:hyperlink w:anchor="_year(),_month(),_month()" w:history="1">
+              <w:proofErr w:type="spellStart"/>
+              <w:proofErr w:type="gramStart"/>
+              <w:r>
+                <w:rPr>
+                  <w:rStyle w:val="a3"/>
+                </w:rPr>
+                <w:t>dayofweek</w:t>
+              </w:r>
+              <w:proofErr w:type="spellEnd"/>
+              <w:r>
+                <w:rPr>
+                  <w:rStyle w:val="a3"/>
+                </w:rPr>
+                <w:t>(</w:t>
+              </w:r>
+              <w:proofErr w:type="gramEnd"/>
+              <w:r>
+                <w:rPr>
+                  <w:rStyle w:val="a3"/>
+                </w:rPr>
+                <w:t xml:space="preserve">e: </w:t>
+              </w:r>
+              <w:proofErr w:type="spellStart"/>
+              <w:r>
+                <w:rPr>
+                  <w:rStyle w:val="a3"/>
+                </w:rPr>
+                <w:t>Column</w:t>
+              </w:r>
+              <w:proofErr w:type="spellEnd"/>
+              <w:r>
+                <w:rPr>
+                  <w:rStyle w:val="a3"/>
+                </w:rPr>
+                <w:t xml:space="preserve">): </w:t>
+              </w:r>
+              <w:proofErr w:type="spellStart"/>
+              <w:r>
+                <w:rPr>
+                  <w:rStyle w:val="a3"/>
+                </w:rPr>
+                <w:t>Column</w:t>
+              </w:r>
+              <w:proofErr w:type="spellEnd"/>
+            </w:hyperlink>
           </w:p>
         </w:tc>
         <w:tc>
@@ -1369,12 +1519,24 @@
                 <w:lang w:val="en-US"/>
               </w:rPr>
             </w:pPr>
-            <w:r>
-              <w:rPr>
-                <w:lang w:val="en-US"/>
-              </w:rPr>
-              <w:t>dayofmonth(e: Column): Column</w:t>
-            </w:r>
+            <w:hyperlink w:anchor="_year(),_month(),_month()" w:history="1">
+              <w:proofErr w:type="spellStart"/>
+              <w:r>
+                <w:rPr>
+                  <w:rStyle w:val="a3"/>
+                  <w:lang w:val="en-US"/>
+                </w:rPr>
+                <w:t>dayofmonth</w:t>
+              </w:r>
+              <w:proofErr w:type="spellEnd"/>
+              <w:r>
+                <w:rPr>
+                  <w:rStyle w:val="a3"/>
+                  <w:lang w:val="en-US"/>
+                </w:rPr>
+                <w:t>(e: Column): Column</w:t>
+              </w:r>
+            </w:hyperlink>
           </w:p>
         </w:tc>
         <w:tc>
@@ -1399,12 +1561,24 @@
                 <w:lang w:val="en-US"/>
               </w:rPr>
             </w:pPr>
-            <w:r>
-              <w:rPr>
-                <w:lang w:val="en-US"/>
-              </w:rPr>
-              <w:t>dayofyear(e: Column): Column</w:t>
-            </w:r>
+            <w:hyperlink w:anchor="_year(),_month(),_month()" w:history="1">
+              <w:proofErr w:type="spellStart"/>
+              <w:r>
+                <w:rPr>
+                  <w:rStyle w:val="a3"/>
+                  <w:lang w:val="en-US"/>
+                </w:rPr>
+                <w:t>dayofyear</w:t>
+              </w:r>
+              <w:proofErr w:type="spellEnd"/>
+              <w:r>
+                <w:rPr>
+                  <w:rStyle w:val="a3"/>
+                  <w:lang w:val="en-US"/>
+                </w:rPr>
+                <w:t>(e: Column): Column</w:t>
+              </w:r>
+            </w:hyperlink>
           </w:p>
         </w:tc>
         <w:tc>
@@ -1424,9 +1598,52 @@
             <w:tcW w:w="3256" w:type="dxa"/>
           </w:tcPr>
           <w:p>
-            <w:r>
-              <w:t>weekofyear(e: Column): Column</w:t>
-            </w:r>
+            <w:hyperlink w:anchor="_year(),_month(),_month()" w:history="1">
+              <w:proofErr w:type="spellStart"/>
+              <w:proofErr w:type="gramStart"/>
+              <w:r>
+                <w:rPr>
+                  <w:rStyle w:val="a3"/>
+                </w:rPr>
+                <w:t>weekofyear</w:t>
+              </w:r>
+              <w:proofErr w:type="spellEnd"/>
+              <w:r>
+                <w:rPr>
+                  <w:rStyle w:val="a3"/>
+                </w:rPr>
+                <w:t>(</w:t>
+              </w:r>
+              <w:proofErr w:type="gramEnd"/>
+              <w:r>
+                <w:rPr>
+                  <w:rStyle w:val="a3"/>
+                </w:rPr>
+                <w:t xml:space="preserve">e: </w:t>
+              </w:r>
+              <w:proofErr w:type="spellStart"/>
+              <w:r>
+                <w:rPr>
+                  <w:rStyle w:val="a3"/>
+                </w:rPr>
+                <w:t>Column</w:t>
+              </w:r>
+              <w:proofErr w:type="spellEnd"/>
+              <w:r>
+                <w:rPr>
+                  <w:rStyle w:val="a3"/>
+                </w:rPr>
+                <w:t xml:space="preserve">): </w:t>
+              </w:r>
+              <w:proofErr w:type="spellStart"/>
+              <w:r>
+                <w:rPr>
+                  <w:rStyle w:val="a3"/>
+                </w:rPr>
+                <w:t>Column</w:t>
+              </w:r>
+              <w:proofErr w:type="spellEnd"/>
+            </w:hyperlink>
           </w:p>
         </w:tc>
         <w:tc>
@@ -1451,12 +1668,24 @@
                 <w:lang w:val="en-US"/>
               </w:rPr>
             </w:pPr>
-            <w:r>
-              <w:rPr>
-                <w:lang w:val="en-US"/>
-              </w:rPr>
-              <w:t>last_day(e: Column): Column</w:t>
-            </w:r>
+            <w:hyperlink w:anchor="_year(),_month(),_month()" w:history="1">
+              <w:proofErr w:type="spellStart"/>
+              <w:r>
+                <w:rPr>
+                  <w:rStyle w:val="a3"/>
+                  <w:lang w:val="en-US"/>
+                </w:rPr>
+                <w:t>last_day</w:t>
+              </w:r>
+              <w:proofErr w:type="spellEnd"/>
+              <w:r>
+                <w:rPr>
+                  <w:rStyle w:val="a3"/>
+                  <w:lang w:val="en-US"/>
+                </w:rPr>
+                <w:t>(e: Column): Column</w:t>
+              </w:r>
+            </w:hyperlink>
           </w:p>
         </w:tc>
         <w:tc>
@@ -1717,11 +1946,6 @@
       </w:r>
     </w:p>
     <w:p>
-      <w:pPr>
-        <w:rPr>
-          <w:lang w:val="en-US"/>
-        </w:rPr>
-      </w:pPr>
       <w:r>
         <w:t xml:space="preserve">Формат метки времени </w:t>
       </w:r>
@@ -1870,10 +2094,7 @@
               <w:t xml:space="preserve">ФУНКЦИЯ </w:t>
             </w:r>
             <w:r>
-              <w:t>ВРЕМЕНИ</w:t>
-            </w:r>
-            <w:r>
-              <w:t xml:space="preserve"> - ОПИСАНИЕ</w:t>
+              <w:t>ВРЕМЕНИ - ОПИСАНИЕ</w:t>
             </w:r>
           </w:p>
         </w:tc>
@@ -1884,9 +2105,56 @@
             <w:tcW w:w="3256" w:type="dxa"/>
           </w:tcPr>
           <w:p>
-            <w:r>
-              <w:t>current_timestamp () : Column</w:t>
-            </w:r>
+            <w:hyperlink w:anchor="_current_timestamp()" w:history="1">
+              <w:proofErr w:type="spellStart"/>
+              <w:r>
+                <w:rPr>
+                  <w:rStyle w:val="a3"/>
+                </w:rPr>
+                <w:t>current_timest</w:t>
+              </w:r>
+              <w:r>
+                <w:rPr>
+                  <w:rStyle w:val="a3"/>
+                </w:rPr>
+                <w:t>a</w:t>
+              </w:r>
+              <w:r>
+                <w:rPr>
+                  <w:rStyle w:val="a3"/>
+                </w:rPr>
+                <w:t>mp</w:t>
+              </w:r>
+              <w:proofErr w:type="spellEnd"/>
+              <w:r>
+                <w:rPr>
+                  <w:rStyle w:val="a3"/>
+                </w:rPr>
+                <w:t xml:space="preserve"> (</w:t>
+              </w:r>
+              <w:proofErr w:type="gramStart"/>
+              <w:r>
+                <w:rPr>
+                  <w:rStyle w:val="a3"/>
+                </w:rPr>
+                <w:t>) :</w:t>
+              </w:r>
+              <w:proofErr w:type="gramEnd"/>
+              <w:r>
+                <w:rPr>
+                  <w:rStyle w:val="a3"/>
+                </w:rPr>
+                <w:t xml:space="preserve"> </w:t>
+              </w:r>
+              <w:proofErr w:type="spellStart"/>
+              <w:r>
+                <w:rPr>
+                  <w:rStyle w:val="a3"/>
+                </w:rPr>
+                <w:t>Column</w:t>
+              </w:r>
+              <w:proofErr w:type="spellEnd"/>
+            </w:hyperlink>
           </w:p>
         </w:tc>
         <w:tc>
@@ -1906,9 +2174,44 @@
             <w:tcW w:w="3256" w:type="dxa"/>
           </w:tcPr>
           <w:p>
-            <w:r>
-              <w:t>current_timestamp () : Column</w:t>
-            </w:r>
+            <w:hyperlink w:anchor="_current_timestamp()" w:history="1">
+              <w:proofErr w:type="spellStart"/>
+              <w:r>
+                <w:rPr>
+                  <w:rStyle w:val="a3"/>
+                </w:rPr>
+                <w:t>current_timestamp</w:t>
+              </w:r>
+              <w:proofErr w:type="spellEnd"/>
+              <w:r>
+                <w:rPr>
+                  <w:rStyle w:val="a3"/>
+                </w:rPr>
+                <w:t xml:space="preserve"> (</w:t>
+              </w:r>
+              <w:proofErr w:type="gramStart"/>
+              <w:r>
+                <w:rPr>
+                  <w:rStyle w:val="a3"/>
+                </w:rPr>
+                <w:t>) :</w:t>
+              </w:r>
+              <w:proofErr w:type="gramEnd"/>
+              <w:r>
+                <w:rPr>
+                  <w:rStyle w:val="a3"/>
+                </w:rPr>
+                <w:t xml:space="preserve"> </w:t>
+              </w:r>
+              <w:proofErr w:type="spellStart"/>
+              <w:r>
+                <w:rPr>
+                  <w:rStyle w:val="a3"/>
+                </w:rPr>
+                <w:t>Column</w:t>
+              </w:r>
+              <w:proofErr w:type="spellEnd"/>
+            </w:hyperlink>
           </w:p>
         </w:tc>
         <w:tc>
@@ -1928,9 +2231,52 @@
             <w:tcW w:w="3256" w:type="dxa"/>
           </w:tcPr>
           <w:p>
-            <w:r>
-              <w:t>hour(e: Column): Column</w:t>
-            </w:r>
+            <w:hyperlink w:anchor="_hour(),_Minute()_and" w:history="1">
+              <w:proofErr w:type="spellStart"/>
+              <w:proofErr w:type="gramStart"/>
+              <w:r>
+                <w:rPr>
+                  <w:rStyle w:val="a3"/>
+                </w:rPr>
+                <w:t>hour</w:t>
+              </w:r>
+              <w:proofErr w:type="spellEnd"/>
+              <w:r>
+                <w:rPr>
+                  <w:rStyle w:val="a3"/>
+                </w:rPr>
+                <w:t>(</w:t>
+              </w:r>
+              <w:proofErr w:type="gramEnd"/>
+              <w:r>
+                <w:rPr>
+                  <w:rStyle w:val="a3"/>
+                </w:rPr>
+                <w:t xml:space="preserve">e: </w:t>
+              </w:r>
+              <w:proofErr w:type="spellStart"/>
+              <w:r>
+                <w:rPr>
+                  <w:rStyle w:val="a3"/>
+                </w:rPr>
+                <w:t>Column</w:t>
+              </w:r>
+              <w:proofErr w:type="spellEnd"/>
+              <w:r>
+                <w:rPr>
+                  <w:rStyle w:val="a3"/>
+                </w:rPr>
+                <w:t xml:space="preserve">): </w:t>
+              </w:r>
+              <w:proofErr w:type="spellStart"/>
+              <w:r>
+                <w:rPr>
+                  <w:rStyle w:val="a3"/>
+                </w:rPr>
+                <w:t>Column</w:t>
+              </w:r>
+              <w:proofErr w:type="spellEnd"/>
+            </w:hyperlink>
           </w:p>
         </w:tc>
         <w:tc>
@@ -1950,9 +2296,52 @@
             <w:tcW w:w="3256" w:type="dxa"/>
           </w:tcPr>
           <w:p>
-            <w:r>
-              <w:t>minute(e: Column): Column</w:t>
-            </w:r>
+            <w:hyperlink w:anchor="_hour(),_Minute()_and" w:history="1">
+              <w:proofErr w:type="spellStart"/>
+              <w:proofErr w:type="gramStart"/>
+              <w:r>
+                <w:rPr>
+                  <w:rStyle w:val="a3"/>
+                </w:rPr>
+                <w:t>minute</w:t>
+              </w:r>
+              <w:proofErr w:type="spellEnd"/>
+              <w:r>
+                <w:rPr>
+                  <w:rStyle w:val="a3"/>
+                </w:rPr>
+                <w:t>(</w:t>
+              </w:r>
+              <w:proofErr w:type="gramEnd"/>
+              <w:r>
+                <w:rPr>
+                  <w:rStyle w:val="a3"/>
+                </w:rPr>
+                <w:t xml:space="preserve">e: </w:t>
+              </w:r>
+              <w:proofErr w:type="spellStart"/>
+              <w:r>
+                <w:rPr>
+                  <w:rStyle w:val="a3"/>
+                </w:rPr>
+                <w:t>Column</w:t>
+              </w:r>
+              <w:proofErr w:type="spellEnd"/>
+              <w:r>
+                <w:rPr>
+                  <w:rStyle w:val="a3"/>
+                </w:rPr>
+                <w:t xml:space="preserve">): </w:t>
+              </w:r>
+              <w:proofErr w:type="spellStart"/>
+              <w:r>
+                <w:rPr>
+                  <w:rStyle w:val="a3"/>
+                </w:rPr>
+                <w:t>Column</w:t>
+              </w:r>
+              <w:proofErr w:type="spellEnd"/>
+            </w:hyperlink>
           </w:p>
         </w:tc>
         <w:tc>
@@ -1961,13 +2350,7 @@
           </w:tcPr>
           <w:p>
             <w:r>
-              <w:t xml:space="preserve">Извлекает </w:t>
-            </w:r>
-            <w:r>
-              <w:t>минуты</w:t>
-            </w:r>
-            <w:r>
-              <w:t xml:space="preserve"> как целое число из заданной даты/временной метки/строки.</w:t>
+              <w:t>Извлекает минуты как целое число из заданной даты/временной метки/строки.</w:t>
             </w:r>
           </w:p>
         </w:tc>
@@ -1978,9 +2361,58 @@
             <w:tcW w:w="3256" w:type="dxa"/>
           </w:tcPr>
           <w:p>
-            <w:r>
-              <w:t>second(e: Column): Column</w:t>
-            </w:r>
+            <w:hyperlink w:anchor="_hour(),_Minute()_and" w:history="1">
+              <w:proofErr w:type="spellStart"/>
+              <w:proofErr w:type="gramStart"/>
+              <w:r>
+                <w:rPr>
+                  <w:rStyle w:val="a3"/>
+                </w:rPr>
+                <w:t>second</w:t>
+              </w:r>
+              <w:proofErr w:type="spellEnd"/>
+              <w:r>
+                <w:rPr>
+                  <w:rStyle w:val="a3"/>
+                </w:rPr>
+                <w:t>(</w:t>
+              </w:r>
+              <w:proofErr w:type="gramEnd"/>
+              <w:r>
+                <w:rPr>
+                  <w:rStyle w:val="a3"/>
+                </w:rPr>
+                <w:t xml:space="preserve">e: </w:t>
+              </w:r>
+              <w:proofErr w:type="spellStart"/>
+              <w:r>
+                <w:rPr>
+                  <w:rStyle w:val="a3"/>
+                </w:rPr>
+                <w:t>Colum</w:t>
+              </w:r>
+              <w:r>
+                <w:rPr>
+                  <w:rStyle w:val="a3"/>
+                </w:rPr>
+                <w:t>n</w:t>
+              </w:r>
+              <w:proofErr w:type="spellEnd"/>
+              <w:r>
+                <w:rPr>
+                  <w:rStyle w:val="a3"/>
+                </w:rPr>
+                <w:t xml:space="preserve">): </w:t>
+              </w:r>
+              <w:proofErr w:type="spellStart"/>
+              <w:r>
+                <w:rPr>
+                  <w:rStyle w:val="a3"/>
+                </w:rPr>
+                <w:t>Column</w:t>
+              </w:r>
+              <w:proofErr w:type="spellEnd"/>
+            </w:hyperlink>
           </w:p>
         </w:tc>
         <w:tc>
@@ -1989,13 +2421,7 @@
           </w:tcPr>
           <w:p>
             <w:r>
-              <w:t xml:space="preserve">Извлекает </w:t>
-            </w:r>
-            <w:r>
-              <w:t>секунды</w:t>
-            </w:r>
-            <w:r>
-              <w:t xml:space="preserve"> как целое число из заданной даты/временной метки/строки.</w:t>
+              <w:t>Извлекает секунды как целое число из заданной даты/временной метки/строки.</w:t>
             </w:r>
           </w:p>
         </w:tc>
@@ -2011,12 +2437,38 @@
                 <w:lang w:val="en-US"/>
               </w:rPr>
             </w:pPr>
-            <w:r>
-              <w:rPr>
-                <w:lang w:val="en-US"/>
-              </w:rPr>
-              <w:t>to_timestamp(s: Column): Column</w:t>
-            </w:r>
+            <w:hyperlink w:anchor="_to_timestamp()" w:history="1">
+              <w:proofErr w:type="spellStart"/>
+              <w:r>
+                <w:rPr>
+                  <w:rStyle w:val="a3"/>
+                  <w:lang w:val="en-US"/>
+                </w:rPr>
+                <w:t>to_tim</w:t>
+              </w:r>
+              <w:r>
+                <w:rPr>
+                  <w:rStyle w:val="a3"/>
+                  <w:lang w:val="en-US"/>
+                </w:rPr>
+                <w:t>e</w:t>
+              </w:r>
+              <w:r>
+                <w:rPr>
+                  <w:rStyle w:val="a3"/>
+                  <w:lang w:val="en-US"/>
+                </w:rPr>
+                <w:t>stamp</w:t>
+              </w:r>
+              <w:proofErr w:type="spellEnd"/>
+              <w:r>
+                <w:rPr>
+                  <w:rStyle w:val="a3"/>
+                  <w:lang w:val="en-US"/>
+                </w:rPr>
+                <w:t>(s: Column): Column</w:t>
+              </w:r>
+            </w:hyperlink>
           </w:p>
         </w:tc>
         <w:tc>
@@ -2364,6 +2816,8 @@
           <w:lang w:val="en-US"/>
         </w:rPr>
       </w:pPr>
+      <w:bookmarkStart w:id="3" w:name="_current_date()_and_date_format()"/>
+      <w:bookmarkEnd w:id="3"/>
       <w:r>
         <w:rPr>
           <w:lang w:val="en-US"/>
@@ -2384,21 +2838,32 @@
       </w:r>
       <w:r>
         <w:rPr>
+          <w:color w:val="2E74B5" w:themeColor="accent1" w:themeShade="BF"/>
           <w:lang w:val="en-US"/>
         </w:rPr>
         <w:t>date</w:t>
       </w:r>
       <w:r>
+        <w:rPr>
+          <w:color w:val="2E74B5" w:themeColor="accent1" w:themeShade="BF"/>
+        </w:rPr>
         <w:t>_</w:t>
       </w:r>
       <w:r>
         <w:rPr>
+          <w:color w:val="2E74B5" w:themeColor="accent1" w:themeShade="BF"/>
           <w:lang w:val="en-US"/>
         </w:rPr>
         <w:t>format</w:t>
       </w:r>
       <w:r>
-        <w:t xml:space="preserve">() на примере </w:t>
+        <w:rPr>
+          <w:color w:val="2E74B5" w:themeColor="accent1" w:themeShade="BF"/>
+        </w:rPr>
+        <w:t xml:space="preserve">() </w:t>
+      </w:r>
+      <w:r>
+        <w:t xml:space="preserve">на примере </w:t>
       </w:r>
       <w:r>
         <w:rPr>
@@ -2611,66 +3076,2486 @@
         <w:t>.show()</w:t>
       </w:r>
     </w:p>
-    <w:p>
-      <w:pPr>
-        <w:rPr>
-          <w:lang w:val="en-US"/>
-        </w:rPr>
-      </w:pPr>
+    <w:tbl>
+      <w:tblPr>
+        <w:tblStyle w:val="a6"/>
+        <w:tblW w:w="0" w:type="auto"/>
+        <w:tblBorders>
+          <w:top w:val="dashed" w:sz="8" w:space="0" w:color="538135" w:themeColor="accent6" w:themeShade="BF"/>
+          <w:left w:val="dashed" w:sz="8" w:space="0" w:color="538135" w:themeColor="accent6" w:themeShade="BF"/>
+          <w:bottom w:val="dashed" w:sz="8" w:space="0" w:color="538135" w:themeColor="accent6" w:themeShade="BF"/>
+          <w:right w:val="dashed" w:sz="8" w:space="0" w:color="538135" w:themeColor="accent6" w:themeShade="BF"/>
+          <w:insideH w:val="dashed" w:sz="8" w:space="0" w:color="538135" w:themeColor="accent6" w:themeShade="BF"/>
+          <w:insideV w:val="dashed" w:sz="8" w:space="0" w:color="538135" w:themeColor="accent6" w:themeShade="BF"/>
+        </w:tblBorders>
+        <w:tblLook w:val="04A0" w:firstRow="1" w:lastRow="0" w:firstColumn="1" w:lastColumn="0" w:noHBand="0" w:noVBand="1"/>
+      </w:tblPr>
+      <w:tblGrid>
+        <w:gridCol w:w="1391"/>
+        <w:gridCol w:w="1369"/>
+        <w:gridCol w:w="1369"/>
+      </w:tblGrid>
+      <w:tr>
+        <w:tc>
+          <w:tcPr>
+            <w:tcW w:w="1368" w:type="dxa"/>
+          </w:tcPr>
+          <w:p>
+            <w:pPr>
+              <w:jc w:val="center"/>
+              <w:rPr>
+                <w:color w:val="538135" w:themeColor="accent6" w:themeShade="BF"/>
+                <w:lang w:val="en-US"/>
+              </w:rPr>
+            </w:pPr>
+            <w:r>
+              <w:rPr>
+                <w:color w:val="538135" w:themeColor="accent6" w:themeShade="BF"/>
+                <w:lang w:val="en-US"/>
+              </w:rPr>
+              <w:lastRenderedPageBreak/>
+              <w:t>current_date</w:t>
+            </w:r>
+          </w:p>
+        </w:tc>
+        <w:tc>
+          <w:tcPr>
+            <w:tcW w:w="1369" w:type="dxa"/>
+          </w:tcPr>
+          <w:p>
+            <w:pPr>
+              <w:jc w:val="center"/>
+              <w:rPr>
+                <w:color w:val="538135" w:themeColor="accent6" w:themeShade="BF"/>
+                <w:lang w:val="en-US"/>
+              </w:rPr>
+            </w:pPr>
+            <w:r>
+              <w:rPr>
+                <w:color w:val="538135" w:themeColor="accent6" w:themeShade="BF"/>
+                <w:lang w:val="en-US"/>
+              </w:rPr>
+              <w:t>Input</w:t>
+            </w:r>
+          </w:p>
+        </w:tc>
+        <w:tc>
+          <w:tcPr>
+            <w:tcW w:w="1369" w:type="dxa"/>
+          </w:tcPr>
+          <w:p>
+            <w:pPr>
+              <w:jc w:val="center"/>
+              <w:rPr>
+                <w:color w:val="538135" w:themeColor="accent6" w:themeShade="BF"/>
+                <w:lang w:val="en-US"/>
+              </w:rPr>
+            </w:pPr>
+            <w:r>
+              <w:rPr>
+                <w:color w:val="538135" w:themeColor="accent6" w:themeShade="BF"/>
+                <w:lang w:val="en-US"/>
+              </w:rPr>
+              <w:t>format</w:t>
+            </w:r>
+          </w:p>
+        </w:tc>
+      </w:tr>
+      <w:tr>
+        <w:tc>
+          <w:tcPr>
+            <w:tcW w:w="1368" w:type="dxa"/>
+          </w:tcPr>
+          <w:p>
+            <w:pPr>
+              <w:jc w:val="center"/>
+              <w:rPr>
+                <w:color w:val="538135" w:themeColor="accent6" w:themeShade="BF"/>
+                <w:lang w:val="en-US"/>
+              </w:rPr>
+            </w:pPr>
+            <w:r>
+              <w:rPr>
+                <w:color w:val="538135" w:themeColor="accent6" w:themeShade="BF"/>
+                <w:lang w:val="en-US"/>
+              </w:rPr>
+              <w:t>2019-07-23</w:t>
+            </w:r>
+          </w:p>
+        </w:tc>
+        <w:tc>
+          <w:tcPr>
+            <w:tcW w:w="1369" w:type="dxa"/>
+          </w:tcPr>
+          <w:p>
+            <w:pPr>
+              <w:jc w:val="center"/>
+              <w:rPr>
+                <w:color w:val="538135" w:themeColor="accent6" w:themeShade="BF"/>
+                <w:lang w:val="en-US"/>
+              </w:rPr>
+            </w:pPr>
+            <w:r>
+              <w:rPr>
+                <w:color w:val="538135" w:themeColor="accent6" w:themeShade="BF"/>
+                <w:lang w:val="en-US"/>
+              </w:rPr>
+              <w:t>2019-01-23</w:t>
+            </w:r>
+          </w:p>
+        </w:tc>
+        <w:tc>
+          <w:tcPr>
+            <w:tcW w:w="1369" w:type="dxa"/>
+          </w:tcPr>
+          <w:p>
+            <w:pPr>
+              <w:jc w:val="center"/>
+              <w:rPr>
+                <w:color w:val="538135" w:themeColor="accent6" w:themeShade="BF"/>
+                <w:lang w:val="en-US"/>
+              </w:rPr>
+            </w:pPr>
+            <w:r>
+              <w:rPr>
+                <w:color w:val="538135" w:themeColor="accent6" w:themeShade="BF"/>
+                <w:lang w:val="en-US"/>
+              </w:rPr>
+              <w:t>01-23-2019</w:t>
+            </w:r>
+          </w:p>
+        </w:tc>
+      </w:tr>
+    </w:tbl>
+    <w:p>
+      <w:pPr>
+        <w:rPr>
+          <w:lang w:val="en-US"/>
+        </w:rPr>
+      </w:pPr>
+    </w:p>
+    <w:p>
+      <w:pPr>
+        <w:pStyle w:val="2"/>
+      </w:pPr>
+      <w:bookmarkStart w:id="4" w:name="_to_date()"/>
+      <w:bookmarkEnd w:id="4"/>
+      <w:r>
+        <w:rPr>
+          <w:lang w:val="en-US"/>
+        </w:rPr>
+        <w:t>to</w:t>
+      </w:r>
+      <w:r>
+        <w:t>_</w:t>
+      </w:r>
+      <w:r>
+        <w:rPr>
+          <w:lang w:val="en-US"/>
+        </w:rPr>
+        <w:t>date</w:t>
+      </w:r>
+      <w:r>
+        <w:t>()</w:t>
+      </w:r>
+    </w:p>
+    <w:p>
+      <w:r>
+        <w:t xml:space="preserve">В приведенном ниже примере строка в формате даты «ММ/дд/гггг» преобразуется в </w:t>
+      </w:r>
+      <w:r>
+        <w:rPr>
+          <w:lang w:val="en-US"/>
+        </w:rPr>
+        <w:t>DateType</w:t>
+      </w:r>
+      <w:r>
+        <w:t xml:space="preserve"> «гггг-ММ-дд» с использованием </w:t>
+      </w:r>
+      <w:r>
+        <w:rPr>
+          <w:color w:val="2E74B5" w:themeColor="accent1" w:themeShade="BF"/>
+          <w:lang w:val="en-US"/>
+        </w:rPr>
+        <w:t>to</w:t>
+      </w:r>
+      <w:r>
+        <w:rPr>
+          <w:color w:val="2E74B5" w:themeColor="accent1" w:themeShade="BF"/>
+        </w:rPr>
+        <w:t>_</w:t>
+      </w:r>
+      <w:r>
+        <w:rPr>
+          <w:color w:val="2E74B5" w:themeColor="accent1" w:themeShade="BF"/>
+          <w:lang w:val="en-US"/>
+        </w:rPr>
+        <w:t>date</w:t>
+      </w:r>
+      <w:r>
+        <w:rPr>
+          <w:color w:val="2E74B5" w:themeColor="accent1" w:themeShade="BF"/>
+        </w:rPr>
+        <w:t xml:space="preserve">() </w:t>
+      </w:r>
+      <w:r>
+        <w:t xml:space="preserve">в примере </w:t>
+      </w:r>
+      <w:r>
+        <w:rPr>
+          <w:lang w:val="en-US"/>
+        </w:rPr>
+        <w:t>Scala</w:t>
+      </w:r>
+      <w:r>
+        <w:t>.</w:t>
+      </w:r>
+    </w:p>
+    <w:p>
+      <w:pPr>
+        <w:rPr>
+          <w:lang w:val="en-US"/>
+        </w:rPr>
+      </w:pPr>
+      <w:r>
+        <w:rPr>
+          <w:color w:val="538135" w:themeColor="accent6" w:themeShade="BF"/>
+          <w:lang w:val="en-US"/>
+        </w:rPr>
+        <w:t>import org.apache.spark.sql.functions._</w:t>
+      </w:r>
+      <w:r>
+        <w:rPr>
+          <w:color w:val="538135" w:themeColor="accent6" w:themeShade="BF"/>
+          <w:lang w:val="en-US"/>
+        </w:rPr>
+        <w:br/>
+        <w:t>Seq(("04/13/2019"))</w:t>
+      </w:r>
+      <w:r>
+        <w:rPr>
+          <w:color w:val="538135" w:themeColor="accent6" w:themeShade="BF"/>
+          <w:lang w:val="en-US"/>
+        </w:rPr>
+        <w:br/>
+        <w:t xml:space="preserve">       .toDF("Input")</w:t>
+      </w:r>
+      <w:r>
+        <w:rPr>
+          <w:color w:val="538135" w:themeColor="accent6" w:themeShade="BF"/>
+          <w:lang w:val="en-US"/>
+        </w:rPr>
+        <w:br/>
+        <w:t xml:space="preserve">      .select( col("Input"),</w:t>
+      </w:r>
+      <w:r>
+        <w:rPr>
+          <w:color w:val="538135" w:themeColor="accent6" w:themeShade="BF"/>
+          <w:lang w:val="en-US"/>
+        </w:rPr>
+        <w:br/>
+      </w:r>
+      <w:r>
+        <w:rPr>
+          <w:color w:val="538135" w:themeColor="accent6" w:themeShade="BF"/>
+          <w:lang w:val="en-US"/>
+        </w:rPr>
+        <w:t>to_date(col("Input"), "MM/dd/yyyy").as("to_date"))</w:t>
+      </w:r>
+      <w:r>
+        <w:rPr>
+          <w:color w:val="538135" w:themeColor="accent6" w:themeShade="BF"/>
+          <w:lang w:val="en-US"/>
+        </w:rPr>
+        <w:br/>
+      </w:r>
+      <w:r>
+        <w:rPr>
+          <w:color w:val="538135" w:themeColor="accent6" w:themeShade="BF"/>
+          <w:lang w:val="en-US"/>
+        </w:rPr>
+        <w:t>.show()</w:t>
+      </w:r>
+    </w:p>
+    <w:tbl>
+      <w:tblPr>
+        <w:tblStyle w:val="a6"/>
+        <w:tblW w:w="0" w:type="auto"/>
+        <w:tblBorders>
+          <w:top w:val="dashed" w:sz="12" w:space="0" w:color="538135" w:themeColor="accent6" w:themeShade="BF"/>
+          <w:left w:val="dashed" w:sz="12" w:space="0" w:color="538135" w:themeColor="accent6" w:themeShade="BF"/>
+          <w:bottom w:val="dashed" w:sz="12" w:space="0" w:color="538135" w:themeColor="accent6" w:themeShade="BF"/>
+          <w:right w:val="dashed" w:sz="12" w:space="0" w:color="538135" w:themeColor="accent6" w:themeShade="BF"/>
+          <w:insideH w:val="dashed" w:sz="12" w:space="0" w:color="538135" w:themeColor="accent6" w:themeShade="BF"/>
+          <w:insideV w:val="dashed" w:sz="12" w:space="0" w:color="538135" w:themeColor="accent6" w:themeShade="BF"/>
+        </w:tblBorders>
+        <w:tblLook w:val="04A0" w:firstRow="1" w:lastRow="0" w:firstColumn="1" w:lastColumn="0" w:noHBand="0" w:noVBand="1"/>
+      </w:tblPr>
+      <w:tblGrid>
+        <w:gridCol w:w="1413"/>
+        <w:gridCol w:w="1417"/>
+      </w:tblGrid>
+      <w:tr>
+        <w:tc>
+          <w:tcPr>
+            <w:tcW w:w="1413" w:type="dxa"/>
+          </w:tcPr>
+          <w:p>
+            <w:pPr>
+              <w:jc w:val="center"/>
+              <w:rPr>
+                <w:color w:val="538135" w:themeColor="accent6" w:themeShade="BF"/>
+                <w:lang w:val="en-US"/>
+              </w:rPr>
+            </w:pPr>
+            <w:r>
+              <w:rPr>
+                <w:color w:val="538135" w:themeColor="accent6" w:themeShade="BF"/>
+                <w:lang w:val="en-US"/>
+              </w:rPr>
+              <w:t>Input</w:t>
+            </w:r>
+          </w:p>
+        </w:tc>
+        <w:tc>
+          <w:tcPr>
+            <w:tcW w:w="1417" w:type="dxa"/>
+          </w:tcPr>
+          <w:p>
+            <w:pPr>
+              <w:jc w:val="center"/>
+              <w:rPr>
+                <w:color w:val="538135" w:themeColor="accent6" w:themeShade="BF"/>
+                <w:lang w:val="en-US"/>
+              </w:rPr>
+            </w:pPr>
+            <w:r>
+              <w:rPr>
+                <w:color w:val="538135" w:themeColor="accent6" w:themeShade="BF"/>
+                <w:lang w:val="en-US"/>
+              </w:rPr>
+              <w:t>to_date</w:t>
+            </w:r>
+          </w:p>
+        </w:tc>
+      </w:tr>
+      <w:tr>
+        <w:tc>
+          <w:tcPr>
+            <w:tcW w:w="1413" w:type="dxa"/>
+          </w:tcPr>
+          <w:p>
+            <w:pPr>
+              <w:jc w:val="center"/>
+              <w:rPr>
+                <w:color w:val="538135" w:themeColor="accent6" w:themeShade="BF"/>
+                <w:lang w:val="en-US"/>
+              </w:rPr>
+            </w:pPr>
+            <w:r>
+              <w:rPr>
+                <w:color w:val="538135" w:themeColor="accent6" w:themeShade="BF"/>
+                <w:lang w:val="en-US"/>
+              </w:rPr>
+              <w:t>04/13/2019</w:t>
+            </w:r>
+          </w:p>
+        </w:tc>
+        <w:tc>
+          <w:tcPr>
+            <w:tcW w:w="1417" w:type="dxa"/>
+          </w:tcPr>
+          <w:p>
+            <w:pPr>
+              <w:jc w:val="center"/>
+              <w:rPr>
+                <w:color w:val="538135" w:themeColor="accent6" w:themeShade="BF"/>
+                <w:lang w:val="en-US"/>
+              </w:rPr>
+            </w:pPr>
+            <w:r>
+              <w:rPr>
+                <w:color w:val="538135" w:themeColor="accent6" w:themeShade="BF"/>
+                <w:lang w:val="en-US"/>
+              </w:rPr>
+              <w:t>2019-04-13</w:t>
+            </w:r>
+          </w:p>
+        </w:tc>
+      </w:tr>
+    </w:tbl>
+    <w:p>
+      <w:pPr>
+        <w:rPr>
+          <w:lang w:val="en-US"/>
+        </w:rPr>
+      </w:pPr>
+    </w:p>
+    <w:p>
+      <w:pPr>
+        <w:pStyle w:val="2"/>
+      </w:pPr>
+      <w:bookmarkStart w:id="5" w:name="_datediff()"/>
+      <w:bookmarkEnd w:id="5"/>
+      <w:r>
+        <w:rPr>
+          <w:lang w:val="en-US"/>
+        </w:rPr>
+        <w:t>datediff</w:t>
+      </w:r>
+      <w:r>
+        <w:t>()</w:t>
+      </w:r>
+    </w:p>
+    <w:p>
+      <w:r>
+        <w:t xml:space="preserve">В приведенном ниже примере возвращается разница между двумя датами с использованием </w:t>
+      </w:r>
+      <w:r>
+        <w:rPr>
+          <w:color w:val="2E74B5" w:themeColor="accent1" w:themeShade="BF"/>
+          <w:lang w:val="en-US"/>
+        </w:rPr>
+        <w:t>Dateiff</w:t>
+      </w:r>
+      <w:r>
+        <w:rPr>
+          <w:color w:val="2E74B5" w:themeColor="accent1" w:themeShade="BF"/>
+        </w:rPr>
+        <w:t xml:space="preserve">() </w:t>
+      </w:r>
+      <w:r>
+        <w:t xml:space="preserve">в примере </w:t>
+      </w:r>
+      <w:r>
+        <w:rPr>
+          <w:lang w:val="en-US"/>
+        </w:rPr>
+        <w:t>Scala</w:t>
+      </w:r>
+      <w:r>
+        <w:t>.</w:t>
+      </w:r>
+    </w:p>
+    <w:p>
+      <w:pPr>
+        <w:rPr>
+          <w:color w:val="538135" w:themeColor="accent6" w:themeShade="BF"/>
+          <w:lang w:val="en-US"/>
+        </w:rPr>
+      </w:pPr>
+      <w:r>
+        <w:rPr>
+          <w:color w:val="538135" w:themeColor="accent6" w:themeShade="BF"/>
+          <w:lang w:val="en-US"/>
+        </w:rPr>
+        <w:t>import org.apache.spark.sql.functions._</w:t>
+      </w:r>
+      <w:r>
+        <w:rPr>
+          <w:color w:val="538135" w:themeColor="accent6" w:themeShade="BF"/>
+          <w:lang w:val="en-US"/>
+        </w:rPr>
+        <w:br/>
+        <w:t>Seq(("2019-01-23"),("2019-06-24"),("2019-09-20"))</w:t>
+      </w:r>
+      <w:r>
+        <w:rPr>
+          <w:color w:val="538135" w:themeColor="accent6" w:themeShade="BF"/>
+          <w:lang w:val="en-US"/>
+        </w:rPr>
+        <w:br/>
+        <w:t xml:space="preserve">         .toDF("input")</w:t>
+      </w:r>
+      <w:r>
+        <w:rPr>
+          <w:color w:val="538135" w:themeColor="accent6" w:themeShade="BF"/>
+          <w:lang w:val="en-US"/>
+        </w:rPr>
+        <w:br/>
+        <w:t xml:space="preserve">         .select( col("input"), current_date(), </w:t>
+      </w:r>
+      <w:r>
+        <w:rPr>
+          <w:color w:val="538135" w:themeColor="accent6" w:themeShade="BF"/>
+          <w:lang w:val="en-US"/>
+        </w:rPr>
+        <w:br/>
+        <w:t xml:space="preserve"> datediff(current_date(),col("input")).as("diff"))</w:t>
+      </w:r>
+      <w:r>
+        <w:rPr>
+          <w:color w:val="538135" w:themeColor="accent6" w:themeShade="BF"/>
+          <w:lang w:val="en-US"/>
+        </w:rPr>
+        <w:br/>
+        <w:t>.show()</w:t>
+      </w:r>
+    </w:p>
+    <w:p>
+      <w:pPr>
+        <w:rPr>
+          <w:lang w:val="en-US"/>
+        </w:rPr>
+      </w:pPr>
+    </w:p>
+    <w:tbl>
+      <w:tblPr>
+        <w:tblStyle w:val="a6"/>
+        <w:tblW w:w="0" w:type="auto"/>
+        <w:tblBorders>
+          <w:top w:val="dashed" w:sz="12" w:space="0" w:color="538135" w:themeColor="accent6" w:themeShade="BF"/>
+          <w:left w:val="dashed" w:sz="12" w:space="0" w:color="538135" w:themeColor="accent6" w:themeShade="BF"/>
+          <w:bottom w:val="dashed" w:sz="12" w:space="0" w:color="538135" w:themeColor="accent6" w:themeShade="BF"/>
+          <w:right w:val="dashed" w:sz="12" w:space="0" w:color="538135" w:themeColor="accent6" w:themeShade="BF"/>
+          <w:insideH w:val="dashed" w:sz="12" w:space="0" w:color="538135" w:themeColor="accent6" w:themeShade="BF"/>
+          <w:insideV w:val="dashed" w:sz="12" w:space="0" w:color="538135" w:themeColor="accent6" w:themeShade="BF"/>
+        </w:tblBorders>
+        <w:tblLook w:val="04A0" w:firstRow="1" w:lastRow="0" w:firstColumn="1" w:lastColumn="0" w:noHBand="0" w:noVBand="1"/>
+      </w:tblPr>
+      <w:tblGrid>
+        <w:gridCol w:w="1413"/>
+        <w:gridCol w:w="1701"/>
+        <w:gridCol w:w="709"/>
+      </w:tblGrid>
+      <w:tr>
+        <w:tc>
+          <w:tcPr>
+            <w:tcW w:w="1413" w:type="dxa"/>
+          </w:tcPr>
+          <w:p>
+            <w:pPr>
+              <w:jc w:val="center"/>
+              <w:rPr>
+                <w:color w:val="538135" w:themeColor="accent6" w:themeShade="BF"/>
+                <w:lang w:val="en-US"/>
+              </w:rPr>
+            </w:pPr>
+            <w:r>
+              <w:rPr>
+                <w:color w:val="538135" w:themeColor="accent6" w:themeShade="BF"/>
+                <w:lang w:val="en-US"/>
+              </w:rPr>
+              <w:t>input</w:t>
+            </w:r>
+          </w:p>
+        </w:tc>
+        <w:tc>
+          <w:tcPr>
+            <w:tcW w:w="1701" w:type="dxa"/>
+          </w:tcPr>
+          <w:p>
+            <w:pPr>
+              <w:jc w:val="center"/>
+              <w:rPr>
+                <w:color w:val="538135" w:themeColor="accent6" w:themeShade="BF"/>
+                <w:lang w:val="en-US"/>
+              </w:rPr>
+            </w:pPr>
+            <w:r>
+              <w:rPr>
+                <w:color w:val="538135" w:themeColor="accent6" w:themeShade="BF"/>
+                <w:lang w:val="en-US"/>
+              </w:rPr>
+              <w:t>current_date()</w:t>
+            </w:r>
+          </w:p>
+        </w:tc>
+        <w:tc>
+          <w:tcPr>
+            <w:tcW w:w="709" w:type="dxa"/>
+          </w:tcPr>
+          <w:p>
+            <w:pPr>
+              <w:jc w:val="center"/>
+              <w:rPr>
+                <w:color w:val="538135" w:themeColor="accent6" w:themeShade="BF"/>
+                <w:lang w:val="en-US"/>
+              </w:rPr>
+            </w:pPr>
+            <w:r>
+              <w:rPr>
+                <w:color w:val="538135" w:themeColor="accent6" w:themeShade="BF"/>
+                <w:lang w:val="en-US"/>
+              </w:rPr>
+              <w:t>diff</w:t>
+            </w:r>
+          </w:p>
+        </w:tc>
+      </w:tr>
+      <w:tr>
+        <w:tc>
+          <w:tcPr>
+            <w:tcW w:w="1413" w:type="dxa"/>
+          </w:tcPr>
+          <w:p>
+            <w:pPr>
+              <w:jc w:val="center"/>
+              <w:rPr>
+                <w:color w:val="538135" w:themeColor="accent6" w:themeShade="BF"/>
+                <w:lang w:val="en-US"/>
+              </w:rPr>
+            </w:pPr>
+            <w:r>
+              <w:rPr>
+                <w:color w:val="538135" w:themeColor="accent6" w:themeShade="BF"/>
+                <w:lang w:val="en-US"/>
+              </w:rPr>
+              <w:t>2019-01-23</w:t>
+            </w:r>
+          </w:p>
+        </w:tc>
+        <w:tc>
+          <w:tcPr>
+            <w:tcW w:w="1701" w:type="dxa"/>
+          </w:tcPr>
+          <w:p>
+            <w:pPr>
+              <w:jc w:val="center"/>
+              <w:rPr>
+                <w:color w:val="538135" w:themeColor="accent6" w:themeShade="BF"/>
+                <w:lang w:val="en-US"/>
+              </w:rPr>
+            </w:pPr>
+            <w:r>
+              <w:rPr>
+                <w:color w:val="538135" w:themeColor="accent6" w:themeShade="BF"/>
+                <w:lang w:val="en-US"/>
+              </w:rPr>
+              <w:t>2019-07-23</w:t>
+            </w:r>
+          </w:p>
+        </w:tc>
+        <w:tc>
+          <w:tcPr>
+            <w:tcW w:w="709" w:type="dxa"/>
+          </w:tcPr>
+          <w:p>
+            <w:pPr>
+              <w:jc w:val="center"/>
+              <w:rPr>
+                <w:color w:val="538135" w:themeColor="accent6" w:themeShade="BF"/>
+                <w:lang w:val="en-US"/>
+              </w:rPr>
+            </w:pPr>
+            <w:r>
+              <w:rPr>
+                <w:color w:val="538135" w:themeColor="accent6" w:themeShade="BF"/>
+                <w:lang w:val="en-US"/>
+              </w:rPr>
+              <w:t>181</w:t>
+            </w:r>
+          </w:p>
+        </w:tc>
+      </w:tr>
+      <w:tr>
+        <w:tc>
+          <w:tcPr>
+            <w:tcW w:w="1413" w:type="dxa"/>
+          </w:tcPr>
+          <w:p>
+            <w:pPr>
+              <w:jc w:val="center"/>
+              <w:rPr>
+                <w:color w:val="538135" w:themeColor="accent6" w:themeShade="BF"/>
+                <w:lang w:val="en-US"/>
+              </w:rPr>
+            </w:pPr>
+            <w:r>
+              <w:rPr>
+                <w:color w:val="538135" w:themeColor="accent6" w:themeShade="BF"/>
+                <w:lang w:val="en-US"/>
+              </w:rPr>
+              <w:t>2019-06-24</w:t>
+            </w:r>
+          </w:p>
+        </w:tc>
+        <w:tc>
+          <w:tcPr>
+            <w:tcW w:w="1701" w:type="dxa"/>
+          </w:tcPr>
+          <w:p>
+            <w:pPr>
+              <w:jc w:val="center"/>
+              <w:rPr>
+                <w:color w:val="538135" w:themeColor="accent6" w:themeShade="BF"/>
+                <w:lang w:val="en-US"/>
+              </w:rPr>
+            </w:pPr>
+            <w:r>
+              <w:rPr>
+                <w:color w:val="538135" w:themeColor="accent6" w:themeShade="BF"/>
+                <w:lang w:val="en-US"/>
+              </w:rPr>
+              <w:t>2019-07-23</w:t>
+            </w:r>
+          </w:p>
+        </w:tc>
+        <w:tc>
+          <w:tcPr>
+            <w:tcW w:w="709" w:type="dxa"/>
+          </w:tcPr>
+          <w:p>
+            <w:pPr>
+              <w:jc w:val="center"/>
+              <w:rPr>
+                <w:color w:val="538135" w:themeColor="accent6" w:themeShade="BF"/>
+                <w:lang w:val="en-US"/>
+              </w:rPr>
+            </w:pPr>
+            <w:r>
+              <w:rPr>
+                <w:color w:val="538135" w:themeColor="accent6" w:themeShade="BF"/>
+                <w:lang w:val="en-US"/>
+              </w:rPr>
+              <w:t>29</w:t>
+            </w:r>
+          </w:p>
+        </w:tc>
+      </w:tr>
+      <w:tr>
+        <w:tc>
+          <w:tcPr>
+            <w:tcW w:w="1413" w:type="dxa"/>
+          </w:tcPr>
+          <w:p>
+            <w:pPr>
+              <w:jc w:val="center"/>
+              <w:rPr>
+                <w:color w:val="538135" w:themeColor="accent6" w:themeShade="BF"/>
+                <w:lang w:val="en-US"/>
+              </w:rPr>
+            </w:pPr>
+            <w:r>
+              <w:rPr>
+                <w:color w:val="538135" w:themeColor="accent6" w:themeShade="BF"/>
+                <w:lang w:val="en-US"/>
+              </w:rPr>
+              <w:t>2019-09-20</w:t>
+            </w:r>
+          </w:p>
+        </w:tc>
+        <w:tc>
+          <w:tcPr>
+            <w:tcW w:w="1701" w:type="dxa"/>
+          </w:tcPr>
+          <w:p>
+            <w:pPr>
+              <w:jc w:val="center"/>
+              <w:rPr>
+                <w:color w:val="538135" w:themeColor="accent6" w:themeShade="BF"/>
+                <w:lang w:val="en-US"/>
+              </w:rPr>
+            </w:pPr>
+            <w:r>
+              <w:rPr>
+                <w:color w:val="538135" w:themeColor="accent6" w:themeShade="BF"/>
+                <w:lang w:val="en-US"/>
+              </w:rPr>
+              <w:t>2019-07-23</w:t>
+            </w:r>
+          </w:p>
+        </w:tc>
+        <w:tc>
+          <w:tcPr>
+            <w:tcW w:w="709" w:type="dxa"/>
+          </w:tcPr>
+          <w:p>
+            <w:pPr>
+              <w:jc w:val="center"/>
+              <w:rPr>
+                <w:color w:val="538135" w:themeColor="accent6" w:themeShade="BF"/>
+                <w:lang w:val="en-US"/>
+              </w:rPr>
+            </w:pPr>
+            <w:r>
+              <w:rPr>
+                <w:color w:val="538135" w:themeColor="accent6" w:themeShade="BF"/>
+                <w:lang w:val="en-US"/>
+              </w:rPr>
+              <w:t>-59</w:t>
+            </w:r>
+          </w:p>
+        </w:tc>
+      </w:tr>
+    </w:tbl>
+    <w:p>
+      <w:pPr>
+        <w:rPr>
+          <w:lang w:val="en-US"/>
+        </w:rPr>
+      </w:pPr>
+    </w:p>
+    <w:p>
+      <w:pPr>
+        <w:pStyle w:val="2"/>
+      </w:pPr>
+      <w:bookmarkStart w:id="6" w:name="_months_between()"/>
+      <w:bookmarkEnd w:id="6"/>
+      <w:r>
+        <w:rPr>
+          <w:lang w:val="en-US"/>
+        </w:rPr>
+        <w:t>months</w:t>
+      </w:r>
+      <w:r>
+        <w:t>_</w:t>
+      </w:r>
+      <w:r>
+        <w:rPr>
+          <w:lang w:val="en-US"/>
+        </w:rPr>
+        <w:t>between</w:t>
+      </w:r>
+      <w:r>
+        <w:t>()</w:t>
+      </w:r>
+    </w:p>
+    <w:p>
+      <w:r>
+        <w:t>Нижеприведенный пример возвращает месяцы между двумя датами с помощью</w:t>
+      </w:r>
+      <w:r>
+        <w:t xml:space="preserve"> </w:t>
+      </w:r>
+      <w:r>
+        <w:rPr>
+          <w:color w:val="2E74B5" w:themeColor="accent1" w:themeShade="BF"/>
+          <w:lang w:val="en-US"/>
+        </w:rPr>
+        <w:t>months</w:t>
+      </w:r>
+      <w:r>
+        <w:rPr>
+          <w:color w:val="2E74B5" w:themeColor="accent1" w:themeShade="BF"/>
+        </w:rPr>
+        <w:t>_</w:t>
+      </w:r>
+      <w:r>
+        <w:rPr>
+          <w:color w:val="2E74B5" w:themeColor="accent1" w:themeShade="BF"/>
+          <w:lang w:val="en-US"/>
+        </w:rPr>
+        <w:t>between</w:t>
+      </w:r>
+      <w:r>
+        <w:rPr>
+          <w:color w:val="2E74B5" w:themeColor="accent1" w:themeShade="BF"/>
+        </w:rPr>
+        <w:t xml:space="preserve">() </w:t>
+      </w:r>
+      <w:r>
+        <w:t xml:space="preserve">на языке </w:t>
+      </w:r>
+      <w:r>
+        <w:rPr>
+          <w:lang w:val="en-US"/>
+        </w:rPr>
+        <w:t>Scala</w:t>
+      </w:r>
+      <w:r>
+        <w:t>.</w:t>
+      </w:r>
+    </w:p>
+    <w:p>
+      <w:pPr>
+        <w:rPr>
+          <w:color w:val="538135" w:themeColor="accent6" w:themeShade="BF"/>
+          <w:lang w:val="en-US"/>
+        </w:rPr>
+      </w:pPr>
+      <w:r>
+        <w:rPr>
+          <w:color w:val="538135" w:themeColor="accent6" w:themeShade="BF"/>
+          <w:lang w:val="en-US"/>
+        </w:rPr>
+        <w:t>import org.apache.spark.sql.functions._</w:t>
+      </w:r>
+      <w:r>
+        <w:rPr>
+          <w:color w:val="538135" w:themeColor="accent6" w:themeShade="BF"/>
+          <w:lang w:val="en-US"/>
+        </w:rPr>
+        <w:br/>
+        <w:t>Seq(("2019-01-23"),("2019-06-24"),("2019-09-20"))</w:t>
+      </w:r>
+      <w:r>
+        <w:rPr>
+          <w:color w:val="538135" w:themeColor="accent6" w:themeShade="BF"/>
+          <w:lang w:val="en-US"/>
+        </w:rPr>
+        <w:br/>
+        <w:t xml:space="preserve">       .toDF("date")</w:t>
+      </w:r>
+      <w:r>
+        <w:rPr>
+          <w:color w:val="538135" w:themeColor="accent6" w:themeShade="BF"/>
+          <w:lang w:val="en-US"/>
+        </w:rPr>
+        <w:br/>
+        <w:t xml:space="preserve">      .select( col("date"), current_date(), </w:t>
+      </w:r>
+      <w:r>
+        <w:rPr>
+          <w:color w:val="538135" w:themeColor="accent6" w:themeShade="BF"/>
+          <w:lang w:val="en-US"/>
+        </w:rPr>
+        <w:br/>
+        <w:t xml:space="preserve">       datediff(current_date(),col("date")).as("datediff"),</w:t>
+      </w:r>
+      <w:r>
+        <w:rPr>
+          <w:color w:val="538135" w:themeColor="accent6" w:themeShade="BF"/>
+          <w:lang w:val="en-US"/>
+        </w:rPr>
+        <w:br/>
+        <w:t xml:space="preserve">       months_between(current_date(),col("date")).as("months_between")</w:t>
+      </w:r>
+      <w:r>
+        <w:rPr>
+          <w:color w:val="538135" w:themeColor="accent6" w:themeShade="BF"/>
+          <w:lang w:val="en-US"/>
+        </w:rPr>
+        <w:br/>
+        <w:t xml:space="preserve">   ).show()</w:t>
+      </w:r>
+    </w:p>
+    <w:p>
+      <w:pPr>
+        <w:rPr>
+          <w:color w:val="538135" w:themeColor="accent6" w:themeShade="BF"/>
+          <w:lang w:val="en-US"/>
+        </w:rPr>
+      </w:pPr>
+    </w:p>
+    <w:p>
+      <w:pPr>
+        <w:rPr>
+          <w:color w:val="538135" w:themeColor="accent6" w:themeShade="BF"/>
+          <w:lang w:val="en-US"/>
+        </w:rPr>
+      </w:pPr>
+    </w:p>
+    <w:tbl>
+      <w:tblPr>
+        <w:tblStyle w:val="a6"/>
+        <w:tblW w:w="0" w:type="auto"/>
+        <w:tblBorders>
+          <w:top w:val="dashed" w:sz="12" w:space="0" w:color="538135" w:themeColor="accent6" w:themeShade="BF"/>
+          <w:left w:val="dashed" w:sz="12" w:space="0" w:color="538135" w:themeColor="accent6" w:themeShade="BF"/>
+          <w:bottom w:val="dashed" w:sz="12" w:space="0" w:color="538135" w:themeColor="accent6" w:themeShade="BF"/>
+          <w:right w:val="dashed" w:sz="12" w:space="0" w:color="538135" w:themeColor="accent6" w:themeShade="BF"/>
+          <w:insideH w:val="dashed" w:sz="12" w:space="0" w:color="538135" w:themeColor="accent6" w:themeShade="BF"/>
+          <w:insideV w:val="dashed" w:sz="12" w:space="0" w:color="538135" w:themeColor="accent6" w:themeShade="BF"/>
+        </w:tblBorders>
+        <w:tblLook w:val="04A0" w:firstRow="1" w:lastRow="0" w:firstColumn="1" w:lastColumn="0" w:noHBand="0" w:noVBand="1"/>
+      </w:tblPr>
+      <w:tblGrid>
+        <w:gridCol w:w="1413"/>
+        <w:gridCol w:w="1701"/>
+        <w:gridCol w:w="709"/>
+        <w:gridCol w:w="1799"/>
+      </w:tblGrid>
+      <w:tr>
+        <w:tc>
+          <w:tcPr>
+            <w:tcW w:w="1413" w:type="dxa"/>
+          </w:tcPr>
+          <w:p>
+            <w:pPr>
+              <w:jc w:val="center"/>
+              <w:rPr>
+                <w:color w:val="538135" w:themeColor="accent6" w:themeShade="BF"/>
+                <w:lang w:val="en-US"/>
+              </w:rPr>
+            </w:pPr>
+            <w:r>
+              <w:rPr>
+                <w:color w:val="538135" w:themeColor="accent6" w:themeShade="BF"/>
+                <w:lang w:val="en-US"/>
+              </w:rPr>
+              <w:lastRenderedPageBreak/>
+              <w:t>input</w:t>
+            </w:r>
+          </w:p>
+        </w:tc>
+        <w:tc>
+          <w:tcPr>
+            <w:tcW w:w="1701" w:type="dxa"/>
+          </w:tcPr>
+          <w:p>
+            <w:pPr>
+              <w:jc w:val="center"/>
+              <w:rPr>
+                <w:color w:val="538135" w:themeColor="accent6" w:themeShade="BF"/>
+                <w:lang w:val="en-US"/>
+              </w:rPr>
+            </w:pPr>
+            <w:r>
+              <w:rPr>
+                <w:color w:val="538135" w:themeColor="accent6" w:themeShade="BF"/>
+                <w:lang w:val="en-US"/>
+              </w:rPr>
+              <w:t>current_date()</w:t>
+            </w:r>
+          </w:p>
+        </w:tc>
+        <w:tc>
+          <w:tcPr>
+            <w:tcW w:w="709" w:type="dxa"/>
+          </w:tcPr>
+          <w:p>
+            <w:pPr>
+              <w:jc w:val="center"/>
+              <w:rPr>
+                <w:color w:val="538135" w:themeColor="accent6" w:themeShade="BF"/>
+                <w:lang w:val="en-US"/>
+              </w:rPr>
+            </w:pPr>
+            <w:r>
+              <w:rPr>
+                <w:color w:val="538135" w:themeColor="accent6" w:themeShade="BF"/>
+                <w:lang w:val="en-US"/>
+              </w:rPr>
+              <w:t>diff</w:t>
+            </w:r>
+          </w:p>
+        </w:tc>
+        <w:tc>
+          <w:tcPr>
+            <w:tcW w:w="709" w:type="dxa"/>
+          </w:tcPr>
+          <w:p>
+            <w:pPr>
+              <w:jc w:val="center"/>
+              <w:rPr>
+                <w:color w:val="538135" w:themeColor="accent6" w:themeShade="BF"/>
+                <w:lang w:val="en-US"/>
+              </w:rPr>
+            </w:pPr>
+            <w:r>
+              <w:rPr>
+                <w:color w:val="538135" w:themeColor="accent6" w:themeShade="BF"/>
+                <w:lang w:val="en-US"/>
+              </w:rPr>
+              <w:t>months_between</w:t>
+            </w:r>
+          </w:p>
+        </w:tc>
+      </w:tr>
+      <w:tr>
+        <w:tc>
+          <w:tcPr>
+            <w:tcW w:w="1413" w:type="dxa"/>
+          </w:tcPr>
+          <w:p>
+            <w:pPr>
+              <w:jc w:val="center"/>
+              <w:rPr>
+                <w:color w:val="538135" w:themeColor="accent6" w:themeShade="BF"/>
+                <w:lang w:val="en-US"/>
+              </w:rPr>
+            </w:pPr>
+            <w:r>
+              <w:rPr>
+                <w:color w:val="538135" w:themeColor="accent6" w:themeShade="BF"/>
+                <w:lang w:val="en-US"/>
+              </w:rPr>
+              <w:t>2019-01-23</w:t>
+            </w:r>
+          </w:p>
+        </w:tc>
+        <w:tc>
+          <w:tcPr>
+            <w:tcW w:w="1701" w:type="dxa"/>
+          </w:tcPr>
+          <w:p>
+            <w:pPr>
+              <w:jc w:val="center"/>
+              <w:rPr>
+                <w:color w:val="538135" w:themeColor="accent6" w:themeShade="BF"/>
+                <w:lang w:val="en-US"/>
+              </w:rPr>
+            </w:pPr>
+            <w:r>
+              <w:rPr>
+                <w:color w:val="538135" w:themeColor="accent6" w:themeShade="BF"/>
+                <w:lang w:val="en-US"/>
+              </w:rPr>
+              <w:t>2019-07-23</w:t>
+            </w:r>
+          </w:p>
+        </w:tc>
+        <w:tc>
+          <w:tcPr>
+            <w:tcW w:w="709" w:type="dxa"/>
+          </w:tcPr>
+          <w:p>
+            <w:pPr>
+              <w:jc w:val="center"/>
+              <w:rPr>
+                <w:color w:val="538135" w:themeColor="accent6" w:themeShade="BF"/>
+                <w:lang w:val="en-US"/>
+              </w:rPr>
+            </w:pPr>
+            <w:r>
+              <w:rPr>
+                <w:color w:val="538135" w:themeColor="accent6" w:themeShade="BF"/>
+                <w:lang w:val="en-US"/>
+              </w:rPr>
+              <w:t>181</w:t>
+            </w:r>
+          </w:p>
+        </w:tc>
+        <w:tc>
+          <w:tcPr>
+            <w:tcW w:w="709" w:type="dxa"/>
+          </w:tcPr>
+          <w:p>
+            <w:pPr>
+              <w:jc w:val="center"/>
+              <w:rPr>
+                <w:color w:val="538135" w:themeColor="accent6" w:themeShade="BF"/>
+                <w:lang w:val="en-US"/>
+              </w:rPr>
+            </w:pPr>
+            <w:r>
+              <w:rPr>
+                <w:color w:val="538135" w:themeColor="accent6" w:themeShade="BF"/>
+                <w:lang w:val="en-US"/>
+              </w:rPr>
+              <w:t>6.0</w:t>
+            </w:r>
+          </w:p>
+        </w:tc>
+      </w:tr>
+      <w:tr>
+        <w:tc>
+          <w:tcPr>
+            <w:tcW w:w="1413" w:type="dxa"/>
+          </w:tcPr>
+          <w:p>
+            <w:pPr>
+              <w:jc w:val="center"/>
+              <w:rPr>
+                <w:color w:val="538135" w:themeColor="accent6" w:themeShade="BF"/>
+                <w:lang w:val="en-US"/>
+              </w:rPr>
+            </w:pPr>
+            <w:r>
+              <w:rPr>
+                <w:color w:val="538135" w:themeColor="accent6" w:themeShade="BF"/>
+                <w:lang w:val="en-US"/>
+              </w:rPr>
+              <w:t>2019-06-24</w:t>
+            </w:r>
+          </w:p>
+        </w:tc>
+        <w:tc>
+          <w:tcPr>
+            <w:tcW w:w="1701" w:type="dxa"/>
+          </w:tcPr>
+          <w:p>
+            <w:pPr>
+              <w:jc w:val="center"/>
+              <w:rPr>
+                <w:color w:val="538135" w:themeColor="accent6" w:themeShade="BF"/>
+                <w:lang w:val="en-US"/>
+              </w:rPr>
+            </w:pPr>
+            <w:r>
+              <w:rPr>
+                <w:color w:val="538135" w:themeColor="accent6" w:themeShade="BF"/>
+                <w:lang w:val="en-US"/>
+              </w:rPr>
+              <w:t>2019-07-23</w:t>
+            </w:r>
+          </w:p>
+        </w:tc>
+        <w:tc>
+          <w:tcPr>
+            <w:tcW w:w="709" w:type="dxa"/>
+          </w:tcPr>
+          <w:p>
+            <w:pPr>
+              <w:jc w:val="center"/>
+              <w:rPr>
+                <w:color w:val="538135" w:themeColor="accent6" w:themeShade="BF"/>
+                <w:lang w:val="en-US"/>
+              </w:rPr>
+            </w:pPr>
+            <w:r>
+              <w:rPr>
+                <w:color w:val="538135" w:themeColor="accent6" w:themeShade="BF"/>
+                <w:lang w:val="en-US"/>
+              </w:rPr>
+              <w:t>29</w:t>
+            </w:r>
+          </w:p>
+        </w:tc>
+        <w:tc>
+          <w:tcPr>
+            <w:tcW w:w="709" w:type="dxa"/>
+          </w:tcPr>
+          <w:p>
+            <w:pPr>
+              <w:jc w:val="center"/>
+              <w:rPr>
+                <w:color w:val="538135" w:themeColor="accent6" w:themeShade="BF"/>
+                <w:lang w:val="en-US"/>
+              </w:rPr>
+            </w:pPr>
+            <w:r>
+              <w:rPr>
+                <w:color w:val="538135" w:themeColor="accent6" w:themeShade="BF"/>
+                <w:lang w:val="en-US"/>
+              </w:rPr>
+              <w:t>0.96774194</w:t>
+            </w:r>
+          </w:p>
+        </w:tc>
+      </w:tr>
+      <w:tr>
+        <w:tc>
+          <w:tcPr>
+            <w:tcW w:w="1413" w:type="dxa"/>
+          </w:tcPr>
+          <w:p>
+            <w:pPr>
+              <w:jc w:val="center"/>
+              <w:rPr>
+                <w:color w:val="538135" w:themeColor="accent6" w:themeShade="BF"/>
+                <w:lang w:val="en-US"/>
+              </w:rPr>
+            </w:pPr>
+            <w:r>
+              <w:rPr>
+                <w:color w:val="538135" w:themeColor="accent6" w:themeShade="BF"/>
+                <w:lang w:val="en-US"/>
+              </w:rPr>
+              <w:t>2019-09-20</w:t>
+            </w:r>
+          </w:p>
+        </w:tc>
+        <w:tc>
+          <w:tcPr>
+            <w:tcW w:w="1701" w:type="dxa"/>
+          </w:tcPr>
+          <w:p>
+            <w:pPr>
+              <w:jc w:val="center"/>
+              <w:rPr>
+                <w:color w:val="538135" w:themeColor="accent6" w:themeShade="BF"/>
+                <w:lang w:val="en-US"/>
+              </w:rPr>
+            </w:pPr>
+            <w:r>
+              <w:rPr>
+                <w:color w:val="538135" w:themeColor="accent6" w:themeShade="BF"/>
+                <w:lang w:val="en-US"/>
+              </w:rPr>
+              <w:t>2019-07-23</w:t>
+            </w:r>
+          </w:p>
+        </w:tc>
+        <w:tc>
+          <w:tcPr>
+            <w:tcW w:w="709" w:type="dxa"/>
+          </w:tcPr>
+          <w:p>
+            <w:pPr>
+              <w:jc w:val="center"/>
+              <w:rPr>
+                <w:color w:val="538135" w:themeColor="accent6" w:themeShade="BF"/>
+                <w:lang w:val="en-US"/>
+              </w:rPr>
+            </w:pPr>
+            <w:r>
+              <w:rPr>
+                <w:color w:val="538135" w:themeColor="accent6" w:themeShade="BF"/>
+                <w:lang w:val="en-US"/>
+              </w:rPr>
+              <w:t>-59</w:t>
+            </w:r>
+          </w:p>
+        </w:tc>
+        <w:tc>
+          <w:tcPr>
+            <w:tcW w:w="709" w:type="dxa"/>
+          </w:tcPr>
+          <w:p>
+            <w:pPr>
+              <w:jc w:val="center"/>
+              <w:rPr>
+                <w:color w:val="538135" w:themeColor="accent6" w:themeShade="BF"/>
+                <w:lang w:val="en-US"/>
+              </w:rPr>
+            </w:pPr>
+            <w:r>
+              <w:rPr>
+                <w:color w:val="538135" w:themeColor="accent6" w:themeShade="BF"/>
+                <w:lang w:val="en-US"/>
+              </w:rPr>
+              <w:t>-1.90322581</w:t>
+            </w:r>
+          </w:p>
+        </w:tc>
+      </w:tr>
+    </w:tbl>
+    <w:p>
+      <w:pPr>
+        <w:rPr>
+          <w:lang w:val="en-US"/>
+        </w:rPr>
+      </w:pPr>
+    </w:p>
+    <w:p>
+      <w:pPr>
+        <w:pStyle w:val="2"/>
+      </w:pPr>
+      <w:bookmarkStart w:id="7" w:name="_trunc()"/>
+      <w:bookmarkEnd w:id="7"/>
+      <w:r>
+        <w:rPr>
+          <w:lang w:val="en-US"/>
+        </w:rPr>
+        <w:t>trunc</w:t>
+      </w:r>
+      <w:r>
+        <w:t>()</w:t>
+      </w:r>
+    </w:p>
+    <w:p>
+      <w:r>
+        <w:t xml:space="preserve">В приведенном ниже примере дата усекается в указанной единице измерения с помощью </w:t>
+      </w:r>
+      <w:r>
+        <w:rPr>
+          <w:color w:val="2E74B5" w:themeColor="accent1" w:themeShade="BF"/>
+          <w:lang w:val="en-US"/>
+        </w:rPr>
+        <w:t>trunc</w:t>
+      </w:r>
+      <w:r>
+        <w:rPr>
+          <w:color w:val="2E74B5" w:themeColor="accent1" w:themeShade="BF"/>
+        </w:rPr>
+        <w:t xml:space="preserve">() </w:t>
+      </w:r>
+      <w:r>
+        <w:t xml:space="preserve">на языке </w:t>
+      </w:r>
+      <w:r>
+        <w:rPr>
+          <w:lang w:val="en-US"/>
+        </w:rPr>
+        <w:t>Scala</w:t>
+      </w:r>
+      <w:r>
+        <w:t>.</w:t>
+      </w:r>
+    </w:p>
+    <w:p>
+      <w:pPr>
+        <w:rPr>
+          <w:lang w:val="en-US"/>
+        </w:rPr>
+      </w:pPr>
+      <w:r>
+        <w:rPr>
+          <w:color w:val="538135" w:themeColor="accent6" w:themeShade="BF"/>
+          <w:lang w:val="en-US"/>
+        </w:rPr>
+        <w:t>import org.apache.spark.sql.functions._</w:t>
+      </w:r>
+      <w:r>
+        <w:rPr>
+          <w:color w:val="538135" w:themeColor="accent6" w:themeShade="BF"/>
+          <w:lang w:val="en-US"/>
+        </w:rPr>
+        <w:br/>
+        <w:t>Seq(("2019-01-23"),("2019-06-24"),("2019-09-20"))</w:t>
+      </w:r>
+      <w:r>
+        <w:rPr>
+          <w:color w:val="538135" w:themeColor="accent6" w:themeShade="BF"/>
+          <w:lang w:val="en-US"/>
+        </w:rPr>
+        <w:br/>
+        <w:t xml:space="preserve">        .toDF("input")</w:t>
+      </w:r>
+      <w:r>
+        <w:rPr>
+          <w:color w:val="538135" w:themeColor="accent6" w:themeShade="BF"/>
+          <w:lang w:val="en-US"/>
+        </w:rPr>
+        <w:br/>
+        <w:t xml:space="preserve">        .select( col("input"),</w:t>
+      </w:r>
+      <w:r>
+        <w:rPr>
+          <w:color w:val="538135" w:themeColor="accent6" w:themeShade="BF"/>
+          <w:lang w:val="en-US"/>
+        </w:rPr>
+        <w:br/>
+        <w:t xml:space="preserve">              trunc(col("input"),"Month").as("Month_Trunc"),</w:t>
+      </w:r>
+      <w:r>
+        <w:rPr>
+          <w:color w:val="538135" w:themeColor="accent6" w:themeShade="BF"/>
+          <w:lang w:val="en-US"/>
+        </w:rPr>
+        <w:br/>
+        <w:t xml:space="preserve">              trunc(col("input"),"Year").as("Month_Year"),</w:t>
+      </w:r>
+      <w:r>
+        <w:rPr>
+          <w:color w:val="538135" w:themeColor="accent6" w:themeShade="BF"/>
+          <w:lang w:val="en-US"/>
+        </w:rPr>
+        <w:br/>
+        <w:t xml:space="preserve">              trunc(col("input"),"Month").as("Month_Trunc")</w:t>
+      </w:r>
+      <w:r>
+        <w:rPr>
+          <w:color w:val="538135" w:themeColor="accent6" w:themeShade="BF"/>
+          <w:lang w:val="en-US"/>
+        </w:rPr>
+        <w:br/>
+        <w:t xml:space="preserve">         )</w:t>
+      </w:r>
+      <w:r>
+        <w:rPr>
+          <w:color w:val="538135" w:themeColor="accent6" w:themeShade="BF"/>
+          <w:lang w:val="en-US"/>
+        </w:rPr>
+        <w:br/>
+        <w:t>.show()</w:t>
+      </w:r>
+    </w:p>
+    <w:p>
+      <w:pPr>
+        <w:rPr>
+          <w:lang w:val="en-US"/>
+        </w:rPr>
+      </w:pPr>
+    </w:p>
+    <w:tbl>
+      <w:tblPr>
+        <w:tblStyle w:val="a6"/>
+        <w:tblW w:w="0" w:type="auto"/>
+        <w:tblBorders>
+          <w:top w:val="dashed" w:sz="12" w:space="0" w:color="538135" w:themeColor="accent6" w:themeShade="BF"/>
+          <w:left w:val="dashed" w:sz="12" w:space="0" w:color="538135" w:themeColor="accent6" w:themeShade="BF"/>
+          <w:bottom w:val="dashed" w:sz="12" w:space="0" w:color="538135" w:themeColor="accent6" w:themeShade="BF"/>
+          <w:right w:val="dashed" w:sz="12" w:space="0" w:color="538135" w:themeColor="accent6" w:themeShade="BF"/>
+          <w:insideH w:val="dashed" w:sz="12" w:space="0" w:color="538135" w:themeColor="accent6" w:themeShade="BF"/>
+          <w:insideV w:val="dashed" w:sz="12" w:space="0" w:color="538135" w:themeColor="accent6" w:themeShade="BF"/>
+        </w:tblBorders>
+        <w:tblLook w:val="04A0" w:firstRow="1" w:lastRow="0" w:firstColumn="1" w:lastColumn="0" w:noHBand="0" w:noVBand="1"/>
+      </w:tblPr>
+      <w:tblGrid>
+        <w:gridCol w:w="1413"/>
+        <w:gridCol w:w="1701"/>
+        <w:gridCol w:w="1334"/>
+        <w:gridCol w:w="1443"/>
+      </w:tblGrid>
+      <w:tr>
+        <w:tc>
+          <w:tcPr>
+            <w:tcW w:w="1413" w:type="dxa"/>
+          </w:tcPr>
+          <w:p>
+            <w:pPr>
+              <w:jc w:val="center"/>
+              <w:rPr>
+                <w:color w:val="538135" w:themeColor="accent6" w:themeShade="BF"/>
+                <w:lang w:val="en-US"/>
+              </w:rPr>
+            </w:pPr>
+            <w:r>
+              <w:rPr>
+                <w:color w:val="538135" w:themeColor="accent6" w:themeShade="BF"/>
+                <w:lang w:val="en-US"/>
+              </w:rPr>
+              <w:t>input</w:t>
+            </w:r>
+          </w:p>
+        </w:tc>
+        <w:tc>
+          <w:tcPr>
+            <w:tcW w:w="1701" w:type="dxa"/>
+          </w:tcPr>
+          <w:p>
+            <w:pPr>
+              <w:jc w:val="center"/>
+              <w:rPr>
+                <w:color w:val="538135" w:themeColor="accent6" w:themeShade="BF"/>
+                <w:lang w:val="en-US"/>
+              </w:rPr>
+            </w:pPr>
+            <w:r>
+              <w:rPr>
+                <w:color w:val="538135" w:themeColor="accent6" w:themeShade="BF"/>
+                <w:lang w:val="en-US"/>
+              </w:rPr>
+              <w:t>Month_Trunc</w:t>
+            </w:r>
+          </w:p>
+        </w:tc>
+        <w:tc>
+          <w:tcPr>
+            <w:tcW w:w="709" w:type="dxa"/>
+          </w:tcPr>
+          <w:p>
+            <w:pPr>
+              <w:jc w:val="center"/>
+              <w:rPr>
+                <w:color w:val="538135" w:themeColor="accent6" w:themeShade="BF"/>
+                <w:lang w:val="en-US"/>
+              </w:rPr>
+            </w:pPr>
+            <w:r>
+              <w:rPr>
+                <w:color w:val="538135" w:themeColor="accent6" w:themeShade="BF"/>
+                <w:lang w:val="en-US"/>
+              </w:rPr>
+              <w:t>Month_Year</w:t>
+            </w:r>
+          </w:p>
+        </w:tc>
+        <w:tc>
+          <w:tcPr>
+            <w:tcW w:w="709" w:type="dxa"/>
+          </w:tcPr>
+          <w:p>
+            <w:pPr>
+              <w:jc w:val="center"/>
+              <w:rPr>
+                <w:color w:val="538135" w:themeColor="accent6" w:themeShade="BF"/>
+                <w:lang w:val="en-US"/>
+              </w:rPr>
+            </w:pPr>
+            <w:r>
+              <w:rPr>
+                <w:color w:val="538135" w:themeColor="accent6" w:themeShade="BF"/>
+                <w:lang w:val="en-US"/>
+              </w:rPr>
+              <w:t>Month_Trunc</w:t>
+            </w:r>
+          </w:p>
+        </w:tc>
+      </w:tr>
+      <w:tr>
+        <w:tc>
+          <w:tcPr>
+            <w:tcW w:w="1413" w:type="dxa"/>
+          </w:tcPr>
+          <w:p>
+            <w:pPr>
+              <w:jc w:val="center"/>
+              <w:rPr>
+                <w:color w:val="538135" w:themeColor="accent6" w:themeShade="BF"/>
+                <w:lang w:val="en-US"/>
+              </w:rPr>
+            </w:pPr>
+            <w:r>
+              <w:rPr>
+                <w:color w:val="538135" w:themeColor="accent6" w:themeShade="BF"/>
+                <w:lang w:val="en-US"/>
+              </w:rPr>
+              <w:t>2019-01-23</w:t>
+            </w:r>
+          </w:p>
+        </w:tc>
+        <w:tc>
+          <w:tcPr>
+            <w:tcW w:w="1701" w:type="dxa"/>
+          </w:tcPr>
+          <w:p>
+            <w:pPr>
+              <w:jc w:val="center"/>
+              <w:rPr>
+                <w:color w:val="538135" w:themeColor="accent6" w:themeShade="BF"/>
+                <w:lang w:val="en-US"/>
+              </w:rPr>
+            </w:pPr>
+            <w:r>
+              <w:rPr>
+                <w:color w:val="538135" w:themeColor="accent6" w:themeShade="BF"/>
+                <w:lang w:val="en-US"/>
+              </w:rPr>
+              <w:t>2019-01-01</w:t>
+            </w:r>
+          </w:p>
+        </w:tc>
+        <w:tc>
+          <w:tcPr>
+            <w:tcW w:w="709" w:type="dxa"/>
+          </w:tcPr>
+          <w:p>
+            <w:pPr>
+              <w:jc w:val="center"/>
+              <w:rPr>
+                <w:color w:val="538135" w:themeColor="accent6" w:themeShade="BF"/>
+                <w:lang w:val="en-US"/>
+              </w:rPr>
+            </w:pPr>
+            <w:r>
+              <w:rPr>
+                <w:color w:val="538135" w:themeColor="accent6" w:themeShade="BF"/>
+                <w:lang w:val="en-US"/>
+              </w:rPr>
+              <w:t>2019-01-01</w:t>
+            </w:r>
+          </w:p>
+        </w:tc>
+        <w:tc>
+          <w:tcPr>
+            <w:tcW w:w="709" w:type="dxa"/>
+          </w:tcPr>
+          <w:p>
+            <w:pPr>
+              <w:jc w:val="center"/>
+              <w:rPr>
+                <w:color w:val="538135" w:themeColor="accent6" w:themeShade="BF"/>
+                <w:lang w:val="en-US"/>
+              </w:rPr>
+            </w:pPr>
+            <w:r>
+              <w:rPr>
+                <w:color w:val="538135" w:themeColor="accent6" w:themeShade="BF"/>
+                <w:lang w:val="en-US"/>
+              </w:rPr>
+              <w:t>2019-01-01</w:t>
+            </w:r>
+          </w:p>
+        </w:tc>
+      </w:tr>
+      <w:tr>
+        <w:tc>
+          <w:tcPr>
+            <w:tcW w:w="1413" w:type="dxa"/>
+          </w:tcPr>
+          <w:p>
+            <w:pPr>
+              <w:jc w:val="center"/>
+              <w:rPr>
+                <w:color w:val="538135" w:themeColor="accent6" w:themeShade="BF"/>
+                <w:lang w:val="en-US"/>
+              </w:rPr>
+            </w:pPr>
+            <w:r>
+              <w:rPr>
+                <w:color w:val="538135" w:themeColor="accent6" w:themeShade="BF"/>
+                <w:lang w:val="en-US"/>
+              </w:rPr>
+              <w:t>2019-06-24</w:t>
+            </w:r>
+          </w:p>
+        </w:tc>
+        <w:tc>
+          <w:tcPr>
+            <w:tcW w:w="1701" w:type="dxa"/>
+          </w:tcPr>
+          <w:p>
+            <w:pPr>
+              <w:jc w:val="center"/>
+              <w:rPr>
+                <w:color w:val="538135" w:themeColor="accent6" w:themeShade="BF"/>
+                <w:lang w:val="en-US"/>
+              </w:rPr>
+            </w:pPr>
+            <w:r>
+              <w:rPr>
+                <w:color w:val="538135" w:themeColor="accent6" w:themeShade="BF"/>
+                <w:lang w:val="en-US"/>
+              </w:rPr>
+              <w:t>2019-06-01</w:t>
+            </w:r>
+          </w:p>
+        </w:tc>
+        <w:tc>
+          <w:tcPr>
+            <w:tcW w:w="709" w:type="dxa"/>
+          </w:tcPr>
+          <w:p>
+            <w:pPr>
+              <w:jc w:val="center"/>
+              <w:rPr>
+                <w:color w:val="538135" w:themeColor="accent6" w:themeShade="BF"/>
+                <w:lang w:val="en-US"/>
+              </w:rPr>
+            </w:pPr>
+            <w:r>
+              <w:rPr>
+                <w:color w:val="538135" w:themeColor="accent6" w:themeShade="BF"/>
+                <w:lang w:val="en-US"/>
+              </w:rPr>
+              <w:t>2019-01-01</w:t>
+            </w:r>
+          </w:p>
+        </w:tc>
+        <w:tc>
+          <w:tcPr>
+            <w:tcW w:w="709" w:type="dxa"/>
+          </w:tcPr>
+          <w:p>
+            <w:pPr>
+              <w:jc w:val="center"/>
+              <w:rPr>
+                <w:color w:val="538135" w:themeColor="accent6" w:themeShade="BF"/>
+                <w:lang w:val="en-US"/>
+              </w:rPr>
+            </w:pPr>
+            <w:r>
+              <w:rPr>
+                <w:color w:val="538135" w:themeColor="accent6" w:themeShade="BF"/>
+                <w:lang w:val="en-US"/>
+              </w:rPr>
+              <w:t>2019-06-01</w:t>
+            </w:r>
+          </w:p>
+        </w:tc>
+      </w:tr>
+      <w:tr>
+        <w:tc>
+          <w:tcPr>
+            <w:tcW w:w="1413" w:type="dxa"/>
+          </w:tcPr>
+          <w:p>
+            <w:pPr>
+              <w:jc w:val="center"/>
+              <w:rPr>
+                <w:color w:val="538135" w:themeColor="accent6" w:themeShade="BF"/>
+                <w:lang w:val="en-US"/>
+              </w:rPr>
+            </w:pPr>
+            <w:r>
+              <w:rPr>
+                <w:color w:val="538135" w:themeColor="accent6" w:themeShade="BF"/>
+                <w:lang w:val="en-US"/>
+              </w:rPr>
+              <w:t>2019-09-20</w:t>
+            </w:r>
+          </w:p>
+        </w:tc>
+        <w:tc>
+          <w:tcPr>
+            <w:tcW w:w="1701" w:type="dxa"/>
+          </w:tcPr>
+          <w:p>
+            <w:pPr>
+              <w:jc w:val="center"/>
+              <w:rPr>
+                <w:color w:val="538135" w:themeColor="accent6" w:themeShade="BF"/>
+                <w:lang w:val="en-US"/>
+              </w:rPr>
+            </w:pPr>
+            <w:r>
+              <w:rPr>
+                <w:color w:val="538135" w:themeColor="accent6" w:themeShade="BF"/>
+                <w:lang w:val="en-US"/>
+              </w:rPr>
+              <w:t>2019-09-01</w:t>
+            </w:r>
+          </w:p>
+        </w:tc>
+        <w:tc>
+          <w:tcPr>
+            <w:tcW w:w="709" w:type="dxa"/>
+          </w:tcPr>
+          <w:p>
+            <w:pPr>
+              <w:jc w:val="center"/>
+              <w:rPr>
+                <w:color w:val="538135" w:themeColor="accent6" w:themeShade="BF"/>
+                <w:lang w:val="en-US"/>
+              </w:rPr>
+            </w:pPr>
+            <w:r>
+              <w:rPr>
+                <w:color w:val="538135" w:themeColor="accent6" w:themeShade="BF"/>
+                <w:lang w:val="en-US"/>
+              </w:rPr>
+              <w:t>2019-01-01</w:t>
+            </w:r>
+          </w:p>
+        </w:tc>
+        <w:tc>
+          <w:tcPr>
+            <w:tcW w:w="709" w:type="dxa"/>
+          </w:tcPr>
+          <w:p>
+            <w:pPr>
+              <w:jc w:val="center"/>
+              <w:rPr>
+                <w:color w:val="538135" w:themeColor="accent6" w:themeShade="BF"/>
+                <w:lang w:val="en-US"/>
+              </w:rPr>
+            </w:pPr>
+            <w:r>
+              <w:rPr>
+                <w:color w:val="538135" w:themeColor="accent6" w:themeShade="BF"/>
+                <w:lang w:val="en-US"/>
+              </w:rPr>
+              <w:t>2019-09-01</w:t>
+            </w:r>
+          </w:p>
+        </w:tc>
+      </w:tr>
+    </w:tbl>
+    <w:p>
+      <w:pPr>
+        <w:rPr>
+          <w:lang w:val="en-US"/>
+        </w:rPr>
+      </w:pPr>
+    </w:p>
+    <w:p>
+      <w:pPr>
+        <w:pStyle w:val="2"/>
+        <w:rPr>
+          <w:lang w:val="en-US"/>
+        </w:rPr>
+      </w:pPr>
+      <w:bookmarkStart w:id="8" w:name="_add_months()_,_date_add(),"/>
+      <w:bookmarkEnd w:id="8"/>
+      <w:r>
+        <w:rPr>
+          <w:lang w:val="en-US"/>
+        </w:rPr>
+        <w:t>add_months() , date_add(), date_sub()</w:t>
+      </w:r>
+    </w:p>
+    <w:p>
+      <w:r>
+        <w:t>Здесь мы добавляем и вычитаем дату и месяц из заданных входных данных.</w:t>
+      </w:r>
+    </w:p>
+    <w:p/>
+    <w:p>
+      <w:pPr>
+        <w:rPr>
+          <w:color w:val="538135" w:themeColor="accent6" w:themeShade="BF"/>
+          <w:lang w:val="en-US"/>
+        </w:rPr>
+      </w:pPr>
+      <w:r>
+        <w:rPr>
+          <w:color w:val="538135" w:themeColor="accent6" w:themeShade="BF"/>
+          <w:lang w:val="en-US"/>
+        </w:rPr>
+        <w:t>import org.apache.spark.sql.functions._</w:t>
+      </w:r>
+      <w:r>
+        <w:rPr>
+          <w:color w:val="538135" w:themeColor="accent6" w:themeShade="BF"/>
+          <w:lang w:val="en-US"/>
+        </w:rPr>
+        <w:br/>
+        <w:t>Seq(("2019-01-23"),("2019-06-24"),("2019-09-20")).toDF("input")</w:t>
+      </w:r>
+      <w:r>
+        <w:rPr>
+          <w:color w:val="538135" w:themeColor="accent6" w:themeShade="BF"/>
+          <w:lang w:val="en-US"/>
+        </w:rPr>
+        <w:br/>
+        <w:t xml:space="preserve">      .select( col("input"),</w:t>
+      </w:r>
+      <w:r>
+        <w:rPr>
+          <w:color w:val="538135" w:themeColor="accent6" w:themeShade="BF"/>
+          <w:lang w:val="en-US"/>
+        </w:rPr>
+        <w:br/>
+        <w:t xml:space="preserve">          add_months(col("input"),3).as("add_months"),</w:t>
+      </w:r>
+      <w:r>
+        <w:rPr>
+          <w:color w:val="538135" w:themeColor="accent6" w:themeShade="BF"/>
+          <w:lang w:val="en-US"/>
+        </w:rPr>
+        <w:br/>
+        <w:t xml:space="preserve">          add_months(col</w:t>
+      </w:r>
+      <w:r>
+        <w:rPr>
+          <w:color w:val="538135" w:themeColor="accent6" w:themeShade="BF"/>
+          <w:lang w:val="en-US"/>
+        </w:rPr>
+        <w:t>("input"),-3).as("sub_months"),</w:t>
+      </w:r>
+      <w:r>
+        <w:rPr>
+          <w:color w:val="538135" w:themeColor="accent6" w:themeShade="BF"/>
+          <w:lang w:val="en-US"/>
+        </w:rPr>
+        <w:br/>
+        <w:t xml:space="preserve">    </w:t>
+      </w:r>
+      <w:r>
+        <w:rPr>
+          <w:color w:val="538135" w:themeColor="accent6" w:themeShade="BF"/>
+          <w:lang w:val="en-US"/>
+        </w:rPr>
+        <w:t xml:space="preserve">      date_add(</w:t>
+      </w:r>
+      <w:r>
+        <w:rPr>
+          <w:color w:val="538135" w:themeColor="accent6" w:themeShade="BF"/>
+          <w:lang w:val="en-US"/>
+        </w:rPr>
+        <w:t>col("input"),4).as("date_add"),</w:t>
+      </w:r>
+      <w:r>
+        <w:rPr>
+          <w:color w:val="538135" w:themeColor="accent6" w:themeShade="BF"/>
+          <w:lang w:val="en-US"/>
+        </w:rPr>
+        <w:br/>
+        <w:t xml:space="preserve">    </w:t>
+      </w:r>
+      <w:r>
+        <w:rPr>
+          <w:color w:val="538135" w:themeColor="accent6" w:themeShade="BF"/>
+          <w:lang w:val="en-US"/>
+        </w:rPr>
+        <w:t xml:space="preserve">      date_sub</w:t>
+      </w:r>
+      <w:r>
+        <w:rPr>
+          <w:color w:val="538135" w:themeColor="accent6" w:themeShade="BF"/>
+          <w:lang w:val="en-US"/>
+        </w:rPr>
+        <w:t>(col("input"),4).as("date_sub")</w:t>
+      </w:r>
+      <w:r>
+        <w:rPr>
+          <w:color w:val="538135" w:themeColor="accent6" w:themeShade="BF"/>
+          <w:lang w:val="en-US"/>
+        </w:rPr>
+        <w:br/>
+        <w:t xml:space="preserve">    </w:t>
+      </w:r>
+      <w:r>
+        <w:rPr>
+          <w:color w:val="538135" w:themeColor="accent6" w:themeShade="BF"/>
+          <w:lang w:val="en-US"/>
+        </w:rPr>
+        <w:t xml:space="preserve">  </w:t>
+      </w:r>
+      <w:r>
+        <w:rPr>
+          <w:color w:val="538135" w:themeColor="accent6" w:themeShade="BF"/>
+          <w:lang w:val="en-US"/>
+        </w:rPr>
+        <w:t xml:space="preserve">          </w:t>
+      </w:r>
+      <w:r>
+        <w:rPr>
+          <w:color w:val="538135" w:themeColor="accent6" w:themeShade="BF"/>
+          <w:lang w:val="en-US"/>
+        </w:rPr>
+        <w:t xml:space="preserve"> )</w:t>
+      </w:r>
+      <w:r>
+        <w:rPr>
+          <w:color w:val="538135" w:themeColor="accent6" w:themeShade="BF"/>
+          <w:lang w:val="en-US"/>
+        </w:rPr>
+        <w:br/>
+      </w:r>
+      <w:r>
+        <w:rPr>
+          <w:color w:val="538135" w:themeColor="accent6" w:themeShade="BF"/>
+          <w:lang w:val="en-US"/>
+        </w:rPr>
+        <w:t>.show()</w:t>
+      </w:r>
+    </w:p>
+    <w:p>
+      <w:pPr>
+        <w:rPr>
+          <w:color w:val="538135" w:themeColor="accent6" w:themeShade="BF"/>
+          <w:lang w:val="en-US"/>
+        </w:rPr>
+      </w:pPr>
+    </w:p>
+    <w:tbl>
+      <w:tblPr>
+        <w:tblStyle w:val="a6"/>
+        <w:tblW w:w="0" w:type="auto"/>
+        <w:tblBorders>
+          <w:top w:val="dashed" w:sz="12" w:space="0" w:color="538135" w:themeColor="accent6" w:themeShade="BF"/>
+          <w:left w:val="dashed" w:sz="12" w:space="0" w:color="538135" w:themeColor="accent6" w:themeShade="BF"/>
+          <w:bottom w:val="dashed" w:sz="12" w:space="0" w:color="538135" w:themeColor="accent6" w:themeShade="BF"/>
+          <w:right w:val="dashed" w:sz="12" w:space="0" w:color="538135" w:themeColor="accent6" w:themeShade="BF"/>
+          <w:insideH w:val="dashed" w:sz="12" w:space="0" w:color="538135" w:themeColor="accent6" w:themeShade="BF"/>
+          <w:insideV w:val="dashed" w:sz="12" w:space="0" w:color="538135" w:themeColor="accent6" w:themeShade="BF"/>
+        </w:tblBorders>
+        <w:tblLook w:val="04A0" w:firstRow="1" w:lastRow="0" w:firstColumn="1" w:lastColumn="0" w:noHBand="0" w:noVBand="1"/>
+      </w:tblPr>
+      <w:tblGrid>
+        <w:gridCol w:w="1413"/>
+        <w:gridCol w:w="1701"/>
+        <w:gridCol w:w="1326"/>
+        <w:gridCol w:w="1357"/>
+        <w:gridCol w:w="1276"/>
+      </w:tblGrid>
+      <w:tr>
+        <w:tc>
+          <w:tcPr>
+            <w:tcW w:w="1413" w:type="dxa"/>
+          </w:tcPr>
+          <w:p>
+            <w:pPr>
+              <w:jc w:val="center"/>
+              <w:rPr>
+                <w:color w:val="538135" w:themeColor="accent6" w:themeShade="BF"/>
+                <w:lang w:val="en-US"/>
+              </w:rPr>
+            </w:pPr>
+            <w:r>
+              <w:rPr>
+                <w:color w:val="538135" w:themeColor="accent6" w:themeShade="BF"/>
+                <w:lang w:val="en-US"/>
+              </w:rPr>
+              <w:t>input</w:t>
+            </w:r>
+          </w:p>
+        </w:tc>
+        <w:tc>
+          <w:tcPr>
+            <w:tcW w:w="1701" w:type="dxa"/>
+          </w:tcPr>
+          <w:p>
+            <w:pPr>
+              <w:jc w:val="center"/>
+              <w:rPr>
+                <w:color w:val="538135" w:themeColor="accent6" w:themeShade="BF"/>
+                <w:lang w:val="en-US"/>
+              </w:rPr>
+            </w:pPr>
+            <w:r>
+              <w:rPr>
+                <w:color w:val="538135" w:themeColor="accent6" w:themeShade="BF"/>
+                <w:lang w:val="en-US"/>
+              </w:rPr>
+              <w:t>add_months</w:t>
+            </w:r>
+          </w:p>
+        </w:tc>
+        <w:tc>
+          <w:tcPr>
+            <w:tcW w:w="1326" w:type="dxa"/>
+          </w:tcPr>
+          <w:p>
+            <w:pPr>
+              <w:jc w:val="center"/>
+              <w:rPr>
+                <w:color w:val="538135" w:themeColor="accent6" w:themeShade="BF"/>
+                <w:lang w:val="en-US"/>
+              </w:rPr>
+            </w:pPr>
+            <w:r>
+              <w:rPr>
+                <w:color w:val="538135" w:themeColor="accent6" w:themeShade="BF"/>
+                <w:lang w:val="en-US"/>
+              </w:rPr>
+              <w:t>sub_months</w:t>
+            </w:r>
+          </w:p>
+        </w:tc>
+        <w:tc>
+          <w:tcPr>
+            <w:tcW w:w="1357" w:type="dxa"/>
+          </w:tcPr>
+          <w:p>
+            <w:pPr>
+              <w:jc w:val="center"/>
+              <w:rPr>
+                <w:color w:val="538135" w:themeColor="accent6" w:themeShade="BF"/>
+                <w:lang w:val="en-US"/>
+              </w:rPr>
+            </w:pPr>
+            <w:r>
+              <w:rPr>
+                <w:color w:val="538135" w:themeColor="accent6" w:themeShade="BF"/>
+                <w:lang w:val="en-US"/>
+              </w:rPr>
+              <w:t>date_add</w:t>
+            </w:r>
+          </w:p>
+        </w:tc>
+        <w:tc>
+          <w:tcPr>
+            <w:tcW w:w="1276" w:type="dxa"/>
+          </w:tcPr>
+          <w:p>
+            <w:pPr>
+              <w:jc w:val="center"/>
+              <w:rPr>
+                <w:color w:val="538135" w:themeColor="accent6" w:themeShade="BF"/>
+                <w:lang w:val="en-US"/>
+              </w:rPr>
+            </w:pPr>
+            <w:r>
+              <w:rPr>
+                <w:color w:val="538135" w:themeColor="accent6" w:themeShade="BF"/>
+                <w:lang w:val="en-US"/>
+              </w:rPr>
+              <w:t>date_sub</w:t>
+            </w:r>
+          </w:p>
+        </w:tc>
+      </w:tr>
+      <w:tr>
+        <w:tc>
+          <w:tcPr>
+            <w:tcW w:w="1413" w:type="dxa"/>
+          </w:tcPr>
+          <w:p>
+            <w:pPr>
+              <w:jc w:val="center"/>
+              <w:rPr>
+                <w:color w:val="538135" w:themeColor="accent6" w:themeShade="BF"/>
+                <w:lang w:val="en-US"/>
+              </w:rPr>
+            </w:pPr>
+            <w:r>
+              <w:rPr>
+                <w:color w:val="538135" w:themeColor="accent6" w:themeShade="BF"/>
+                <w:lang w:val="en-US"/>
+              </w:rPr>
+              <w:t>2019-01-23</w:t>
+            </w:r>
+          </w:p>
+        </w:tc>
+        <w:tc>
+          <w:tcPr>
+            <w:tcW w:w="1701" w:type="dxa"/>
+          </w:tcPr>
+          <w:p>
+            <w:pPr>
+              <w:jc w:val="center"/>
+              <w:rPr>
+                <w:color w:val="538135" w:themeColor="accent6" w:themeShade="BF"/>
+                <w:lang w:val="en-US"/>
+              </w:rPr>
+            </w:pPr>
+            <w:r>
+              <w:rPr>
+                <w:color w:val="538135" w:themeColor="accent6" w:themeShade="BF"/>
+                <w:lang w:val="en-US"/>
+              </w:rPr>
+              <w:t>2019-04-23</w:t>
+            </w:r>
+          </w:p>
+        </w:tc>
+        <w:tc>
+          <w:tcPr>
+            <w:tcW w:w="1326" w:type="dxa"/>
+          </w:tcPr>
+          <w:p>
+            <w:pPr>
+              <w:jc w:val="center"/>
+              <w:rPr>
+                <w:color w:val="538135" w:themeColor="accent6" w:themeShade="BF"/>
+                <w:lang w:val="en-US"/>
+              </w:rPr>
+            </w:pPr>
+            <w:r>
+              <w:rPr>
+                <w:color w:val="538135" w:themeColor="accent6" w:themeShade="BF"/>
+                <w:lang w:val="en-US"/>
+              </w:rPr>
+              <w:t>2018-10-23</w:t>
+            </w:r>
+          </w:p>
+        </w:tc>
+        <w:tc>
+          <w:tcPr>
+            <w:tcW w:w="1357" w:type="dxa"/>
+          </w:tcPr>
+          <w:p>
+            <w:pPr>
+              <w:jc w:val="center"/>
+              <w:rPr>
+                <w:color w:val="538135" w:themeColor="accent6" w:themeShade="BF"/>
+                <w:lang w:val="en-US"/>
+              </w:rPr>
+            </w:pPr>
+            <w:r>
+              <w:rPr>
+                <w:color w:val="538135" w:themeColor="accent6" w:themeShade="BF"/>
+                <w:lang w:val="en-US"/>
+              </w:rPr>
+              <w:t>2019-01-27</w:t>
+            </w:r>
+          </w:p>
+        </w:tc>
+        <w:tc>
+          <w:tcPr>
+            <w:tcW w:w="1276" w:type="dxa"/>
+          </w:tcPr>
+          <w:p>
+            <w:pPr>
+              <w:jc w:val="center"/>
+              <w:rPr>
+                <w:color w:val="538135" w:themeColor="accent6" w:themeShade="BF"/>
+                <w:lang w:val="en-US"/>
+              </w:rPr>
+            </w:pPr>
+            <w:r>
+              <w:rPr>
+                <w:color w:val="538135" w:themeColor="accent6" w:themeShade="BF"/>
+                <w:lang w:val="en-US"/>
+              </w:rPr>
+              <w:t>2019-01-19</w:t>
+            </w:r>
+          </w:p>
+        </w:tc>
+      </w:tr>
+      <w:tr>
+        <w:tc>
+          <w:tcPr>
+            <w:tcW w:w="1413" w:type="dxa"/>
+          </w:tcPr>
+          <w:p>
+            <w:pPr>
+              <w:jc w:val="center"/>
+              <w:rPr>
+                <w:color w:val="538135" w:themeColor="accent6" w:themeShade="BF"/>
+                <w:lang w:val="en-US"/>
+              </w:rPr>
+            </w:pPr>
+            <w:r>
+              <w:rPr>
+                <w:color w:val="538135" w:themeColor="accent6" w:themeShade="BF"/>
+                <w:lang w:val="en-US"/>
+              </w:rPr>
+              <w:t>2019-06-24</w:t>
+            </w:r>
+          </w:p>
+        </w:tc>
+        <w:tc>
+          <w:tcPr>
+            <w:tcW w:w="1701" w:type="dxa"/>
+          </w:tcPr>
+          <w:p>
+            <w:pPr>
+              <w:jc w:val="center"/>
+              <w:rPr>
+                <w:color w:val="538135" w:themeColor="accent6" w:themeShade="BF"/>
+                <w:lang w:val="en-US"/>
+              </w:rPr>
+            </w:pPr>
+            <w:r>
+              <w:rPr>
+                <w:color w:val="538135" w:themeColor="accent6" w:themeShade="BF"/>
+                <w:lang w:val="en-US"/>
+              </w:rPr>
+              <w:t>2019-09-24</w:t>
+            </w:r>
+          </w:p>
+        </w:tc>
+        <w:tc>
+          <w:tcPr>
+            <w:tcW w:w="1326" w:type="dxa"/>
+          </w:tcPr>
+          <w:p>
+            <w:pPr>
+              <w:jc w:val="center"/>
+              <w:rPr>
+                <w:color w:val="538135" w:themeColor="accent6" w:themeShade="BF"/>
+                <w:lang w:val="en-US"/>
+              </w:rPr>
+            </w:pPr>
+            <w:r>
+              <w:rPr>
+                <w:color w:val="538135" w:themeColor="accent6" w:themeShade="BF"/>
+                <w:lang w:val="en-US"/>
+              </w:rPr>
+              <w:t>2019-03-24</w:t>
+            </w:r>
+          </w:p>
+        </w:tc>
+        <w:tc>
+          <w:tcPr>
+            <w:tcW w:w="1357" w:type="dxa"/>
+          </w:tcPr>
+          <w:p>
+            <w:pPr>
+              <w:jc w:val="center"/>
+              <w:rPr>
+                <w:color w:val="538135" w:themeColor="accent6" w:themeShade="BF"/>
+                <w:lang w:val="en-US"/>
+              </w:rPr>
+            </w:pPr>
+            <w:r>
+              <w:rPr>
+                <w:color w:val="538135" w:themeColor="accent6" w:themeShade="BF"/>
+                <w:lang w:val="en-US"/>
+              </w:rPr>
+              <w:t>2019-06-28</w:t>
+            </w:r>
+          </w:p>
+        </w:tc>
+        <w:tc>
+          <w:tcPr>
+            <w:tcW w:w="1276" w:type="dxa"/>
+          </w:tcPr>
+          <w:p>
+            <w:pPr>
+              <w:jc w:val="center"/>
+              <w:rPr>
+                <w:color w:val="538135" w:themeColor="accent6" w:themeShade="BF"/>
+                <w:lang w:val="en-US"/>
+              </w:rPr>
+            </w:pPr>
+            <w:r>
+              <w:rPr>
+                <w:color w:val="538135" w:themeColor="accent6" w:themeShade="BF"/>
+                <w:lang w:val="en-US"/>
+              </w:rPr>
+              <w:t>2019-06-20</w:t>
+            </w:r>
+          </w:p>
+        </w:tc>
+      </w:tr>
+      <w:tr>
+        <w:tc>
+          <w:tcPr>
+            <w:tcW w:w="1413" w:type="dxa"/>
+          </w:tcPr>
+          <w:p>
+            <w:pPr>
+              <w:jc w:val="center"/>
+              <w:rPr>
+                <w:color w:val="538135" w:themeColor="accent6" w:themeShade="BF"/>
+                <w:lang w:val="en-US"/>
+              </w:rPr>
+            </w:pPr>
+            <w:r>
+              <w:rPr>
+                <w:color w:val="538135" w:themeColor="accent6" w:themeShade="BF"/>
+                <w:lang w:val="en-US"/>
+              </w:rPr>
+              <w:t>2019-09-20</w:t>
+            </w:r>
+          </w:p>
+        </w:tc>
+        <w:tc>
+          <w:tcPr>
+            <w:tcW w:w="1701" w:type="dxa"/>
+          </w:tcPr>
+          <w:p>
+            <w:pPr>
+              <w:jc w:val="center"/>
+              <w:rPr>
+                <w:color w:val="538135" w:themeColor="accent6" w:themeShade="BF"/>
+                <w:lang w:val="en-US"/>
+              </w:rPr>
+            </w:pPr>
+            <w:r>
+              <w:rPr>
+                <w:color w:val="538135" w:themeColor="accent6" w:themeShade="BF"/>
+                <w:lang w:val="en-US"/>
+              </w:rPr>
+              <w:t>2019-12-20</w:t>
+            </w:r>
+          </w:p>
+        </w:tc>
+        <w:tc>
+          <w:tcPr>
+            <w:tcW w:w="1326" w:type="dxa"/>
+          </w:tcPr>
+          <w:p>
+            <w:pPr>
+              <w:jc w:val="center"/>
+              <w:rPr>
+                <w:color w:val="538135" w:themeColor="accent6" w:themeShade="BF"/>
+                <w:lang w:val="en-US"/>
+              </w:rPr>
+            </w:pPr>
+            <w:r>
+              <w:rPr>
+                <w:color w:val="538135" w:themeColor="accent6" w:themeShade="BF"/>
+                <w:lang w:val="en-US"/>
+              </w:rPr>
+              <w:t>2019-06-20</w:t>
+            </w:r>
+          </w:p>
+        </w:tc>
+        <w:tc>
+          <w:tcPr>
+            <w:tcW w:w="1357" w:type="dxa"/>
+          </w:tcPr>
+          <w:p>
+            <w:pPr>
+              <w:jc w:val="center"/>
+              <w:rPr>
+                <w:color w:val="538135" w:themeColor="accent6" w:themeShade="BF"/>
+                <w:lang w:val="en-US"/>
+              </w:rPr>
+            </w:pPr>
+            <w:r>
+              <w:rPr>
+                <w:color w:val="538135" w:themeColor="accent6" w:themeShade="BF"/>
+                <w:lang w:val="en-US"/>
+              </w:rPr>
+              <w:t>2019-09-24</w:t>
+            </w:r>
+          </w:p>
+        </w:tc>
+        <w:tc>
+          <w:tcPr>
+            <w:tcW w:w="1276" w:type="dxa"/>
+          </w:tcPr>
+          <w:p>
+            <w:pPr>
+              <w:jc w:val="center"/>
+              <w:rPr>
+                <w:color w:val="538135" w:themeColor="accent6" w:themeShade="BF"/>
+                <w:lang w:val="en-US"/>
+              </w:rPr>
+            </w:pPr>
+            <w:r>
+              <w:rPr>
+                <w:color w:val="538135" w:themeColor="accent6" w:themeShade="BF"/>
+                <w:lang w:val="en-US"/>
+              </w:rPr>
+              <w:t>2019-09-16</w:t>
+            </w:r>
+          </w:p>
+        </w:tc>
+      </w:tr>
+    </w:tbl>
+    <w:p>
+      <w:pPr>
+        <w:rPr>
+          <w:color w:val="538135" w:themeColor="accent6" w:themeShade="BF"/>
+          <w:lang w:val="en-US"/>
+        </w:rPr>
+      </w:pPr>
+    </w:p>
+    <w:p>
+      <w:pPr>
+        <w:pStyle w:val="2"/>
+        <w:rPr>
+          <w:lang w:val="en-US"/>
+        </w:rPr>
+      </w:pPr>
+      <w:bookmarkStart w:id="9" w:name="_year(),_month(),_month()"/>
+      <w:bookmarkEnd w:id="9"/>
       <w:r>
         <w:rPr>
           <w:lang w:val="en-US"/>
         </w:rPr>
         <w:lastRenderedPageBreak/>
-        <w:t>+----------</w:t>
-      </w:r>
-      <w:r>
-        <w:rPr>
-          <w:lang w:val="en-US"/>
-        </w:rPr>
-        <w:t>-----</w:t>
-      </w:r>
-      <w:r>
-        <w:rPr>
-          <w:lang w:val="en-US"/>
-        </w:rPr>
-        <w:t>--+-</w:t>
-      </w:r>
-      <w:r>
-        <w:rPr>
-          <w:lang w:val="en-US"/>
-        </w:rPr>
-        <w:t>-----</w:t>
-      </w:r>
-      <w:r>
-        <w:rPr>
-          <w:lang w:val="en-US"/>
-        </w:rPr>
-        <w:t>---------+-</w:t>
-      </w:r>
-      <w:r>
-        <w:rPr>
-          <w:lang w:val="en-US"/>
-        </w:rPr>
-        <w:t>--</w:t>
-      </w:r>
-      <w:r>
-        <w:rPr>
-          <w:lang w:val="en-US"/>
-        </w:rPr>
-        <w:t>-----</w:t>
-      </w:r>
-      <w:r>
-        <w:rPr>
-          <w:lang w:val="en-US"/>
-        </w:rPr>
-        <w:t>--------</w:t>
-      </w:r>
-      <w:r>
-        <w:rPr>
-          <w:lang w:val="en-US"/>
-        </w:rPr>
-        <w:t xml:space="preserve">-----+ </w:t>
+        <w:t>year(), month(), month()</w:t>
       </w:r>
       <w:r>
         <w:rPr>
@@ -2682,145 +5567,3186 @@
         <w:rPr>
           <w:lang w:val="en-US"/>
         </w:rPr>
-        <w:t>|</w:t>
-      </w:r>
+        <w:t>dayofweek(), dayofmonth(), dayofyear()</w:t>
+      </w:r>
+      <w:r>
+        <w:rPr>
+          <w:lang w:val="en-US"/>
+        </w:rPr>
+        <w:br/>
+      </w:r>
+      <w:r>
+        <w:rPr>
+          <w:lang w:val="en-US"/>
+        </w:rPr>
+        <w:t>next_day(), weekofyear()</w:t>
+      </w:r>
+    </w:p>
+    <w:p>
+      <w:pPr>
+        <w:rPr>
+          <w:lang w:val="en-US"/>
+        </w:rPr>
+      </w:pPr>
+    </w:p>
+    <w:p>
+      <w:pPr>
+        <w:rPr>
+          <w:lang w:val="en-US"/>
+        </w:rPr>
+      </w:pPr>
+      <w:r>
+        <w:rPr>
+          <w:color w:val="538135" w:themeColor="accent6" w:themeShade="BF"/>
+          <w:lang w:val="en-US"/>
+        </w:rPr>
+        <w:t>import org.apache.spark.sql.functions._</w:t>
+      </w:r>
+      <w:r>
+        <w:rPr>
+          <w:color w:val="538135" w:themeColor="accent6" w:themeShade="BF"/>
+          <w:lang w:val="en-US"/>
+        </w:rPr>
+        <w:br/>
+        <w:t>Seq(("2019-01-23"),("2019-06-24"),("2019-09-20"))</w:t>
+      </w:r>
+      <w:r>
+        <w:rPr>
+          <w:color w:val="538135" w:themeColor="accent6" w:themeShade="BF"/>
+          <w:lang w:val="en-US"/>
+        </w:rPr>
+        <w:br/>
+        <w:t xml:space="preserve">      .toDF("input")</w:t>
+      </w:r>
+      <w:r>
+        <w:rPr>
+          <w:color w:val="538135" w:themeColor="accent6" w:themeShade="BF"/>
+          <w:lang w:val="en-US"/>
+        </w:rPr>
+        <w:br/>
+        <w:t xml:space="preserve">      .select( col("input"), year(col("input")).as("year"), </w:t>
+      </w:r>
+      <w:r>
+        <w:rPr>
+          <w:color w:val="538135" w:themeColor="accent6" w:themeShade="BF"/>
+          <w:lang w:val="en-US"/>
+        </w:rPr>
+        <w:br/>
+        <w:t xml:space="preserve">           month(col("input")).as("month"), </w:t>
+      </w:r>
+      <w:r>
+        <w:rPr>
+          <w:color w:val="538135" w:themeColor="accent6" w:themeShade="BF"/>
+          <w:lang w:val="en-US"/>
+        </w:rPr>
+        <w:br/>
+        <w:t xml:space="preserve">           dayofweek(col("input")).as("dayofweek"), </w:t>
+      </w:r>
+      <w:r>
+        <w:rPr>
+          <w:color w:val="538135" w:themeColor="accent6" w:themeShade="BF"/>
+          <w:lang w:val="en-US"/>
+        </w:rPr>
+        <w:br/>
+        <w:t xml:space="preserve">           dayofmonth(col("input")).as("dayofmonth"), </w:t>
+      </w:r>
+      <w:r>
+        <w:rPr>
+          <w:color w:val="538135" w:themeColor="accent6" w:themeShade="BF"/>
+          <w:lang w:val="en-US"/>
+        </w:rPr>
+        <w:br/>
+        <w:t xml:space="preserve">           dayofyear(col("input")).as("dayofyear"), </w:t>
+      </w:r>
+      <w:r>
+        <w:rPr>
+          <w:color w:val="538135" w:themeColor="accent6" w:themeShade="BF"/>
+          <w:lang w:val="en-US"/>
+        </w:rPr>
+        <w:br/>
+        <w:t xml:space="preserve">           next_day(col("input"),"Sunday").as("next_day"), </w:t>
+      </w:r>
+      <w:r>
+        <w:rPr>
+          <w:color w:val="538135" w:themeColor="accent6" w:themeShade="BF"/>
+          <w:lang w:val="en-US"/>
+        </w:rPr>
+        <w:br/>
+        <w:t xml:space="preserve">           weekofyear(col("input")).as("weekofyear") </w:t>
+      </w:r>
+      <w:r>
+        <w:rPr>
+          <w:color w:val="538135" w:themeColor="accent6" w:themeShade="BF"/>
+          <w:lang w:val="en-US"/>
+        </w:rPr>
+        <w:br/>
+        <w:t xml:space="preserve">       ).show()</w:t>
+      </w:r>
+    </w:p>
+    <w:p>
+      <w:pPr>
+        <w:rPr>
+          <w:lang w:val="en-US"/>
+        </w:rPr>
+      </w:pPr>
+    </w:p>
+    <w:tbl>
+      <w:tblPr>
+        <w:tblStyle w:val="a6"/>
+        <w:tblW w:w="9341" w:type="dxa"/>
+        <w:tblBorders>
+          <w:top w:val="dashed" w:sz="12" w:space="0" w:color="538135" w:themeColor="accent6" w:themeShade="BF"/>
+          <w:left w:val="dashed" w:sz="12" w:space="0" w:color="538135" w:themeColor="accent6" w:themeShade="BF"/>
+          <w:bottom w:val="dashed" w:sz="12" w:space="0" w:color="538135" w:themeColor="accent6" w:themeShade="BF"/>
+          <w:right w:val="dashed" w:sz="12" w:space="0" w:color="538135" w:themeColor="accent6" w:themeShade="BF"/>
+          <w:insideH w:val="dashed" w:sz="12" w:space="0" w:color="538135" w:themeColor="accent6" w:themeShade="BF"/>
+          <w:insideV w:val="dashed" w:sz="12" w:space="0" w:color="538135" w:themeColor="accent6" w:themeShade="BF"/>
+        </w:tblBorders>
+        <w:tblLayout w:type="fixed"/>
+        <w:tblLook w:val="04A0" w:firstRow="1" w:lastRow="0" w:firstColumn="1" w:lastColumn="0" w:noHBand="0" w:noVBand="1"/>
+      </w:tblPr>
+      <w:tblGrid>
+        <w:gridCol w:w="1261"/>
+        <w:gridCol w:w="825"/>
+        <w:gridCol w:w="876"/>
+        <w:gridCol w:w="1196"/>
+        <w:gridCol w:w="1356"/>
+        <w:gridCol w:w="1221"/>
+        <w:gridCol w:w="1330"/>
+        <w:gridCol w:w="1276"/>
+      </w:tblGrid>
+      <w:tr>
+        <w:tc>
+          <w:tcPr>
+            <w:tcW w:w="1261" w:type="dxa"/>
+          </w:tcPr>
+          <w:p>
+            <w:pPr>
+              <w:jc w:val="center"/>
+              <w:rPr>
+                <w:color w:val="538135" w:themeColor="accent6" w:themeShade="BF"/>
+                <w:lang w:val="en-US"/>
+              </w:rPr>
+            </w:pPr>
+            <w:r>
+              <w:rPr>
+                <w:color w:val="538135" w:themeColor="accent6" w:themeShade="BF"/>
+                <w:lang w:val="en-US"/>
+              </w:rPr>
+              <w:t>input</w:t>
+            </w:r>
+          </w:p>
+        </w:tc>
+        <w:tc>
+          <w:tcPr>
+            <w:tcW w:w="825" w:type="dxa"/>
+          </w:tcPr>
+          <w:p>
+            <w:pPr>
+              <w:jc w:val="center"/>
+              <w:rPr>
+                <w:color w:val="538135" w:themeColor="accent6" w:themeShade="BF"/>
+                <w:lang w:val="en-US"/>
+              </w:rPr>
+            </w:pPr>
+            <w:r>
+              <w:rPr>
+                <w:color w:val="538135" w:themeColor="accent6" w:themeShade="BF"/>
+                <w:lang w:val="en-US"/>
+              </w:rPr>
+              <w:t>year</w:t>
+            </w:r>
+          </w:p>
+        </w:tc>
+        <w:tc>
+          <w:tcPr>
+            <w:tcW w:w="876" w:type="dxa"/>
+          </w:tcPr>
+          <w:p>
+            <w:pPr>
+              <w:jc w:val="center"/>
+              <w:rPr>
+                <w:color w:val="538135" w:themeColor="accent6" w:themeShade="BF"/>
+                <w:lang w:val="en-US"/>
+              </w:rPr>
+            </w:pPr>
+            <w:r>
+              <w:rPr>
+                <w:color w:val="538135" w:themeColor="accent6" w:themeShade="BF"/>
+                <w:lang w:val="en-US"/>
+              </w:rPr>
+              <w:t>month</w:t>
+            </w:r>
+          </w:p>
+        </w:tc>
+        <w:tc>
+          <w:tcPr>
+            <w:tcW w:w="1196" w:type="dxa"/>
+          </w:tcPr>
+          <w:p>
+            <w:pPr>
+              <w:jc w:val="center"/>
+              <w:rPr>
+                <w:color w:val="538135" w:themeColor="accent6" w:themeShade="BF"/>
+                <w:lang w:val="en-US"/>
+              </w:rPr>
+            </w:pPr>
+            <w:r>
+              <w:rPr>
+                <w:color w:val="538135" w:themeColor="accent6" w:themeShade="BF"/>
+                <w:lang w:val="en-US"/>
+              </w:rPr>
+              <w:t>dayofweek</w:t>
+            </w:r>
+          </w:p>
+        </w:tc>
+        <w:tc>
+          <w:tcPr>
+            <w:tcW w:w="1356" w:type="dxa"/>
+          </w:tcPr>
+          <w:p>
+            <w:pPr>
+              <w:jc w:val="center"/>
+              <w:rPr>
+                <w:color w:val="538135" w:themeColor="accent6" w:themeShade="BF"/>
+                <w:lang w:val="en-US"/>
+              </w:rPr>
+            </w:pPr>
+            <w:r>
+              <w:rPr>
+                <w:color w:val="538135" w:themeColor="accent6" w:themeShade="BF"/>
+                <w:lang w:val="en-US"/>
+              </w:rPr>
+              <w:t>dayofmonth</w:t>
+            </w:r>
+          </w:p>
+        </w:tc>
+        <w:tc>
+          <w:tcPr>
+            <w:tcW w:w="1221" w:type="dxa"/>
+          </w:tcPr>
+          <w:p>
+            <w:pPr>
+              <w:jc w:val="center"/>
+              <w:rPr>
+                <w:color w:val="538135" w:themeColor="accent6" w:themeShade="BF"/>
+                <w:lang w:val="en-US"/>
+              </w:rPr>
+            </w:pPr>
+            <w:r>
+              <w:rPr>
+                <w:color w:val="538135" w:themeColor="accent6" w:themeShade="BF"/>
+                <w:lang w:val="en-US"/>
+              </w:rPr>
+              <w:t>dayofyear</w:t>
+            </w:r>
+          </w:p>
+        </w:tc>
+        <w:tc>
+          <w:tcPr>
+            <w:tcW w:w="1330" w:type="dxa"/>
+          </w:tcPr>
+          <w:p>
+            <w:pPr>
+              <w:jc w:val="center"/>
+              <w:rPr>
+                <w:color w:val="538135" w:themeColor="accent6" w:themeShade="BF"/>
+                <w:lang w:val="en-US"/>
+              </w:rPr>
+            </w:pPr>
+            <w:r>
+              <w:rPr>
+                <w:color w:val="538135" w:themeColor="accent6" w:themeShade="BF"/>
+                <w:lang w:val="en-US"/>
+              </w:rPr>
+              <w:t>next_day</w:t>
+            </w:r>
+          </w:p>
+        </w:tc>
+        <w:tc>
+          <w:tcPr>
+            <w:tcW w:w="1276" w:type="dxa"/>
+          </w:tcPr>
+          <w:p>
+            <w:pPr>
+              <w:jc w:val="center"/>
+              <w:rPr>
+                <w:color w:val="538135" w:themeColor="accent6" w:themeShade="BF"/>
+                <w:lang w:val="en-US"/>
+              </w:rPr>
+            </w:pPr>
+            <w:r>
+              <w:rPr>
+                <w:color w:val="538135" w:themeColor="accent6" w:themeShade="BF"/>
+                <w:lang w:val="en-US"/>
+              </w:rPr>
+              <w:t>weekofyear</w:t>
+            </w:r>
+          </w:p>
+        </w:tc>
+      </w:tr>
+      <w:tr>
+        <w:tc>
+          <w:tcPr>
+            <w:tcW w:w="1261" w:type="dxa"/>
+          </w:tcPr>
+          <w:p>
+            <w:pPr>
+              <w:jc w:val="center"/>
+              <w:rPr>
+                <w:color w:val="538135" w:themeColor="accent6" w:themeShade="BF"/>
+                <w:lang w:val="en-US"/>
+              </w:rPr>
+            </w:pPr>
+            <w:r>
+              <w:rPr>
+                <w:color w:val="538135" w:themeColor="accent6" w:themeShade="BF"/>
+                <w:lang w:val="en-US"/>
+              </w:rPr>
+              <w:t>2019-01-23</w:t>
+            </w:r>
+          </w:p>
+        </w:tc>
+        <w:tc>
+          <w:tcPr>
+            <w:tcW w:w="825" w:type="dxa"/>
+          </w:tcPr>
+          <w:p>
+            <w:pPr>
+              <w:jc w:val="center"/>
+              <w:rPr>
+                <w:color w:val="538135" w:themeColor="accent6" w:themeShade="BF"/>
+              </w:rPr>
+            </w:pPr>
+            <w:r>
+              <w:rPr>
+                <w:color w:val="538135" w:themeColor="accent6" w:themeShade="BF"/>
+              </w:rPr>
+              <w:t>2019</w:t>
+            </w:r>
+          </w:p>
+        </w:tc>
+        <w:tc>
+          <w:tcPr>
+            <w:tcW w:w="876" w:type="dxa"/>
+          </w:tcPr>
+          <w:p>
+            <w:pPr>
+              <w:jc w:val="center"/>
+              <w:rPr>
+                <w:color w:val="538135" w:themeColor="accent6" w:themeShade="BF"/>
+              </w:rPr>
+            </w:pPr>
+            <w:r>
+              <w:rPr>
+                <w:color w:val="538135" w:themeColor="accent6" w:themeShade="BF"/>
+              </w:rPr>
+              <w:t>1</w:t>
+            </w:r>
+          </w:p>
+        </w:tc>
+        <w:tc>
+          <w:tcPr>
+            <w:tcW w:w="1196" w:type="dxa"/>
+          </w:tcPr>
+          <w:p>
+            <w:pPr>
+              <w:jc w:val="center"/>
+              <w:rPr>
+                <w:color w:val="538135" w:themeColor="accent6" w:themeShade="BF"/>
+              </w:rPr>
+            </w:pPr>
+            <w:r>
+              <w:rPr>
+                <w:color w:val="538135" w:themeColor="accent6" w:themeShade="BF"/>
+              </w:rPr>
+              <w:t>4</w:t>
+            </w:r>
+          </w:p>
+        </w:tc>
+        <w:tc>
+          <w:tcPr>
+            <w:tcW w:w="1356" w:type="dxa"/>
+          </w:tcPr>
+          <w:p>
+            <w:pPr>
+              <w:jc w:val="center"/>
+              <w:rPr>
+                <w:color w:val="538135" w:themeColor="accent6" w:themeShade="BF"/>
+              </w:rPr>
+            </w:pPr>
+            <w:r>
+              <w:rPr>
+                <w:color w:val="538135" w:themeColor="accent6" w:themeShade="BF"/>
+              </w:rPr>
+              <w:t>23</w:t>
+            </w:r>
+          </w:p>
+        </w:tc>
+        <w:tc>
+          <w:tcPr>
+            <w:tcW w:w="1221" w:type="dxa"/>
+          </w:tcPr>
+          <w:p>
+            <w:pPr>
+              <w:jc w:val="center"/>
+              <w:rPr>
+                <w:color w:val="538135" w:themeColor="accent6" w:themeShade="BF"/>
+              </w:rPr>
+            </w:pPr>
+            <w:r>
+              <w:rPr>
+                <w:color w:val="538135" w:themeColor="accent6" w:themeShade="BF"/>
+              </w:rPr>
+              <w:t>23</w:t>
+            </w:r>
+          </w:p>
+        </w:tc>
+        <w:tc>
+          <w:tcPr>
+            <w:tcW w:w="1330" w:type="dxa"/>
+          </w:tcPr>
+          <w:p>
+            <w:pPr>
+              <w:jc w:val="center"/>
+              <w:rPr>
+                <w:color w:val="538135" w:themeColor="accent6" w:themeShade="BF"/>
+                <w:lang w:val="en-US"/>
+              </w:rPr>
+            </w:pPr>
+            <w:r>
+              <w:rPr>
+                <w:color w:val="538135" w:themeColor="accent6" w:themeShade="BF"/>
+                <w:lang w:val="en-US"/>
+              </w:rPr>
+              <w:t>2019-01-27</w:t>
+            </w:r>
+          </w:p>
+        </w:tc>
+        <w:tc>
+          <w:tcPr>
+            <w:tcW w:w="1276" w:type="dxa"/>
+          </w:tcPr>
+          <w:p>
+            <w:pPr>
+              <w:jc w:val="center"/>
+              <w:rPr>
+                <w:color w:val="538135" w:themeColor="accent6" w:themeShade="BF"/>
+              </w:rPr>
+            </w:pPr>
+            <w:r>
+              <w:rPr>
+                <w:color w:val="538135" w:themeColor="accent6" w:themeShade="BF"/>
+              </w:rPr>
+              <w:t>4</w:t>
+            </w:r>
+          </w:p>
+        </w:tc>
+      </w:tr>
+      <w:tr>
+        <w:tc>
+          <w:tcPr>
+            <w:tcW w:w="1261" w:type="dxa"/>
+          </w:tcPr>
+          <w:p>
+            <w:pPr>
+              <w:jc w:val="center"/>
+              <w:rPr>
+                <w:color w:val="538135" w:themeColor="accent6" w:themeShade="BF"/>
+                <w:lang w:val="en-US"/>
+              </w:rPr>
+            </w:pPr>
+            <w:r>
+              <w:rPr>
+                <w:color w:val="538135" w:themeColor="accent6" w:themeShade="BF"/>
+                <w:lang w:val="en-US"/>
+              </w:rPr>
+              <w:t>2019-06-24</w:t>
+            </w:r>
+          </w:p>
+        </w:tc>
+        <w:tc>
+          <w:tcPr>
+            <w:tcW w:w="825" w:type="dxa"/>
+          </w:tcPr>
+          <w:p>
+            <w:pPr>
+              <w:jc w:val="center"/>
+              <w:rPr>
+                <w:color w:val="538135" w:themeColor="accent6" w:themeShade="BF"/>
+              </w:rPr>
+            </w:pPr>
+            <w:r>
+              <w:rPr>
+                <w:color w:val="538135" w:themeColor="accent6" w:themeShade="BF"/>
+              </w:rPr>
+              <w:t>2019</w:t>
+            </w:r>
+          </w:p>
+        </w:tc>
+        <w:tc>
+          <w:tcPr>
+            <w:tcW w:w="876" w:type="dxa"/>
+          </w:tcPr>
+          <w:p>
+            <w:pPr>
+              <w:jc w:val="center"/>
+              <w:rPr>
+                <w:color w:val="538135" w:themeColor="accent6" w:themeShade="BF"/>
+              </w:rPr>
+            </w:pPr>
+            <w:r>
+              <w:rPr>
+                <w:color w:val="538135" w:themeColor="accent6" w:themeShade="BF"/>
+              </w:rPr>
+              <w:t>6</w:t>
+            </w:r>
+          </w:p>
+        </w:tc>
+        <w:tc>
+          <w:tcPr>
+            <w:tcW w:w="1196" w:type="dxa"/>
+          </w:tcPr>
+          <w:p>
+            <w:pPr>
+              <w:jc w:val="center"/>
+              <w:rPr>
+                <w:color w:val="538135" w:themeColor="accent6" w:themeShade="BF"/>
+              </w:rPr>
+            </w:pPr>
+            <w:r>
+              <w:rPr>
+                <w:color w:val="538135" w:themeColor="accent6" w:themeShade="BF"/>
+              </w:rPr>
+              <w:t>2</w:t>
+            </w:r>
+          </w:p>
+        </w:tc>
+        <w:tc>
+          <w:tcPr>
+            <w:tcW w:w="1356" w:type="dxa"/>
+          </w:tcPr>
+          <w:p>
+            <w:pPr>
+              <w:jc w:val="center"/>
+              <w:rPr>
+                <w:color w:val="538135" w:themeColor="accent6" w:themeShade="BF"/>
+              </w:rPr>
+            </w:pPr>
+            <w:r>
+              <w:rPr>
+                <w:color w:val="538135" w:themeColor="accent6" w:themeShade="BF"/>
+              </w:rPr>
+              <w:t>24</w:t>
+            </w:r>
+          </w:p>
+        </w:tc>
+        <w:tc>
+          <w:tcPr>
+            <w:tcW w:w="1221" w:type="dxa"/>
+          </w:tcPr>
+          <w:p>
+            <w:pPr>
+              <w:jc w:val="center"/>
+              <w:rPr>
+                <w:color w:val="538135" w:themeColor="accent6" w:themeShade="BF"/>
+              </w:rPr>
+            </w:pPr>
+            <w:r>
+              <w:rPr>
+                <w:color w:val="538135" w:themeColor="accent6" w:themeShade="BF"/>
+              </w:rPr>
+              <w:t>175</w:t>
+            </w:r>
+          </w:p>
+        </w:tc>
+        <w:tc>
+          <w:tcPr>
+            <w:tcW w:w="1330" w:type="dxa"/>
+          </w:tcPr>
+          <w:p>
+            <w:pPr>
+              <w:jc w:val="center"/>
+              <w:rPr>
+                <w:color w:val="538135" w:themeColor="accent6" w:themeShade="BF"/>
+                <w:lang w:val="en-US"/>
+              </w:rPr>
+            </w:pPr>
+            <w:r>
+              <w:rPr>
+                <w:color w:val="538135" w:themeColor="accent6" w:themeShade="BF"/>
+                <w:lang w:val="en-US"/>
+              </w:rPr>
+              <w:t>2019-06-30</w:t>
+            </w:r>
+          </w:p>
+        </w:tc>
+        <w:tc>
+          <w:tcPr>
+            <w:tcW w:w="1276" w:type="dxa"/>
+          </w:tcPr>
+          <w:p>
+            <w:pPr>
+              <w:jc w:val="center"/>
+              <w:rPr>
+                <w:color w:val="538135" w:themeColor="accent6" w:themeShade="BF"/>
+              </w:rPr>
+            </w:pPr>
+            <w:r>
+              <w:rPr>
+                <w:color w:val="538135" w:themeColor="accent6" w:themeShade="BF"/>
+              </w:rPr>
+              <w:t>26</w:t>
+            </w:r>
+          </w:p>
+        </w:tc>
+      </w:tr>
+      <w:tr>
+        <w:tc>
+          <w:tcPr>
+            <w:tcW w:w="1261" w:type="dxa"/>
+          </w:tcPr>
+          <w:p>
+            <w:pPr>
+              <w:jc w:val="center"/>
+              <w:rPr>
+                <w:color w:val="538135" w:themeColor="accent6" w:themeShade="BF"/>
+                <w:lang w:val="en-US"/>
+              </w:rPr>
+            </w:pPr>
+            <w:r>
+              <w:rPr>
+                <w:color w:val="538135" w:themeColor="accent6" w:themeShade="BF"/>
+                <w:lang w:val="en-US"/>
+              </w:rPr>
+              <w:t>2019-09-20</w:t>
+            </w:r>
+          </w:p>
+        </w:tc>
+        <w:tc>
+          <w:tcPr>
+            <w:tcW w:w="825" w:type="dxa"/>
+          </w:tcPr>
+          <w:p>
+            <w:pPr>
+              <w:jc w:val="center"/>
+              <w:rPr>
+                <w:color w:val="538135" w:themeColor="accent6" w:themeShade="BF"/>
+              </w:rPr>
+            </w:pPr>
+            <w:r>
+              <w:rPr>
+                <w:color w:val="538135" w:themeColor="accent6" w:themeShade="BF"/>
+              </w:rPr>
+              <w:t>2019</w:t>
+            </w:r>
+          </w:p>
+        </w:tc>
+        <w:tc>
+          <w:tcPr>
+            <w:tcW w:w="876" w:type="dxa"/>
+          </w:tcPr>
+          <w:p>
+            <w:pPr>
+              <w:jc w:val="center"/>
+              <w:rPr>
+                <w:color w:val="538135" w:themeColor="accent6" w:themeShade="BF"/>
+              </w:rPr>
+            </w:pPr>
+            <w:r>
+              <w:rPr>
+                <w:color w:val="538135" w:themeColor="accent6" w:themeShade="BF"/>
+              </w:rPr>
+              <w:t>9</w:t>
+            </w:r>
+          </w:p>
+        </w:tc>
+        <w:tc>
+          <w:tcPr>
+            <w:tcW w:w="1196" w:type="dxa"/>
+          </w:tcPr>
+          <w:p>
+            <w:pPr>
+              <w:jc w:val="center"/>
+              <w:rPr>
+                <w:color w:val="538135" w:themeColor="accent6" w:themeShade="BF"/>
+              </w:rPr>
+            </w:pPr>
+            <w:r>
+              <w:rPr>
+                <w:color w:val="538135" w:themeColor="accent6" w:themeShade="BF"/>
+              </w:rPr>
+              <w:t>6</w:t>
+            </w:r>
+          </w:p>
+        </w:tc>
+        <w:tc>
+          <w:tcPr>
+            <w:tcW w:w="1356" w:type="dxa"/>
+          </w:tcPr>
+          <w:p>
+            <w:pPr>
+              <w:jc w:val="center"/>
+              <w:rPr>
+                <w:color w:val="538135" w:themeColor="accent6" w:themeShade="BF"/>
+              </w:rPr>
+            </w:pPr>
+            <w:r>
+              <w:rPr>
+                <w:color w:val="538135" w:themeColor="accent6" w:themeShade="BF"/>
+              </w:rPr>
+              <w:t>20</w:t>
+            </w:r>
+          </w:p>
+        </w:tc>
+        <w:tc>
+          <w:tcPr>
+            <w:tcW w:w="1221" w:type="dxa"/>
+          </w:tcPr>
+          <w:p>
+            <w:pPr>
+              <w:jc w:val="center"/>
+              <w:rPr>
+                <w:color w:val="538135" w:themeColor="accent6" w:themeShade="BF"/>
+              </w:rPr>
+            </w:pPr>
+            <w:r>
+              <w:rPr>
+                <w:color w:val="538135" w:themeColor="accent6" w:themeShade="BF"/>
+              </w:rPr>
+              <w:t>263</w:t>
+            </w:r>
+          </w:p>
+        </w:tc>
+        <w:tc>
+          <w:tcPr>
+            <w:tcW w:w="1330" w:type="dxa"/>
+          </w:tcPr>
+          <w:p>
+            <w:pPr>
+              <w:jc w:val="center"/>
+              <w:rPr>
+                <w:color w:val="538135" w:themeColor="accent6" w:themeShade="BF"/>
+                <w:lang w:val="en-US"/>
+              </w:rPr>
+            </w:pPr>
+            <w:r>
+              <w:rPr>
+                <w:color w:val="538135" w:themeColor="accent6" w:themeShade="BF"/>
+                <w:lang w:val="en-US"/>
+              </w:rPr>
+              <w:t>2019-09-22</w:t>
+            </w:r>
+          </w:p>
+        </w:tc>
+        <w:tc>
+          <w:tcPr>
+            <w:tcW w:w="1276" w:type="dxa"/>
+          </w:tcPr>
+          <w:p>
+            <w:pPr>
+              <w:jc w:val="center"/>
+              <w:rPr>
+                <w:color w:val="538135" w:themeColor="accent6" w:themeShade="BF"/>
+              </w:rPr>
+            </w:pPr>
+            <w:r>
+              <w:rPr>
+                <w:color w:val="538135" w:themeColor="accent6" w:themeShade="BF"/>
+              </w:rPr>
+              <w:t>38</w:t>
+            </w:r>
+          </w:p>
+        </w:tc>
+      </w:tr>
+    </w:tbl>
+    <w:p>
+      <w:pPr>
+        <w:rPr>
+          <w:lang w:val="en-US"/>
+        </w:rPr>
+      </w:pPr>
+    </w:p>
+    <w:p>
+      <w:pPr>
+        <w:rPr>
+          <w:lang w:val="en-US"/>
+        </w:rPr>
+      </w:pPr>
+    </w:p>
+    <w:p>
+      <w:pPr>
+        <w:pStyle w:val="1"/>
+        <w:rPr>
+          <w:lang w:val="en-US"/>
+        </w:rPr>
+      </w:pPr>
       <w:proofErr w:type="spellStart"/>
       <w:r>
         <w:rPr>
           <w:lang w:val="en-US"/>
         </w:rPr>
+        <w:t>Примеры</w:t>
+      </w:r>
+      <w:proofErr w:type="spellEnd"/>
+      <w:r>
+        <w:rPr>
+          <w:lang w:val="en-US"/>
+        </w:rPr>
+        <w:t xml:space="preserve"> </w:t>
+      </w:r>
+      <w:proofErr w:type="spellStart"/>
+      <w:r>
+        <w:rPr>
+          <w:lang w:val="en-US"/>
+        </w:rPr>
+        <w:t>функций</w:t>
+      </w:r>
+      <w:proofErr w:type="spellEnd"/>
+      <w:r>
+        <w:rPr>
+          <w:lang w:val="en-US"/>
+        </w:rPr>
+        <w:t xml:space="preserve"> Spark Timestamp</w:t>
+      </w:r>
+    </w:p>
+    <w:p>
+      <w:r>
+        <w:t>Ниже приведены наиболее часто используемые примеры функций временных меток.</w:t>
+      </w:r>
+    </w:p>
+    <w:p>
+      <w:pPr>
+        <w:pStyle w:val="2"/>
+      </w:pPr>
+      <w:bookmarkStart w:id="10" w:name="_current_timestamp()"/>
+      <w:bookmarkEnd w:id="10"/>
+      <w:proofErr w:type="spellStart"/>
+      <w:r>
+        <w:t>current_</w:t>
+      </w:r>
+      <w:proofErr w:type="gramStart"/>
+      <w:r>
+        <w:t>timestamp</w:t>
+      </w:r>
+      <w:proofErr w:type="spellEnd"/>
+      <w:r>
+        <w:t>(</w:t>
+      </w:r>
+      <w:proofErr w:type="gramEnd"/>
+      <w:r>
+        <w:t>)</w:t>
+      </w:r>
+    </w:p>
+    <w:p>
+      <w:r>
+        <w:t xml:space="preserve">Возвращает текущую метку времени в формате Spark по умолчанию </w:t>
+      </w:r>
+      <w:proofErr w:type="spellStart"/>
+      <w:r>
+        <w:t>yyyy</w:t>
+      </w:r>
+      <w:proofErr w:type="spellEnd"/>
+      <w:r>
+        <w:t>-MM-</w:t>
+      </w:r>
+      <w:proofErr w:type="spellStart"/>
+      <w:r>
+        <w:t>dd</w:t>
+      </w:r>
+      <w:proofErr w:type="spellEnd"/>
+      <w:r>
+        <w:t xml:space="preserve"> </w:t>
+      </w:r>
+      <w:proofErr w:type="spellStart"/>
+      <w:proofErr w:type="gramStart"/>
+      <w:r>
+        <w:t>HH:mm</w:t>
+      </w:r>
+      <w:proofErr w:type="gramEnd"/>
+      <w:r>
+        <w:t>:ss</w:t>
+      </w:r>
+      <w:proofErr w:type="spellEnd"/>
+      <w:r>
+        <w:t>.</w:t>
+      </w:r>
+    </w:p>
+    <w:p>
+      <w:pPr>
+        <w:rPr>
+          <w:color w:val="538135" w:themeColor="accent6" w:themeShade="BF"/>
+          <w:lang w:val="en-US"/>
+        </w:rPr>
+      </w:pPr>
+      <w:r>
+        <w:rPr>
+          <w:color w:val="538135" w:themeColor="accent6" w:themeShade="BF"/>
+          <w:lang w:val="en-US"/>
+        </w:rPr>
+        <w:t xml:space="preserve">import </w:t>
+      </w:r>
+      <w:proofErr w:type="spellStart"/>
+      <w:r>
+        <w:rPr>
+          <w:color w:val="538135" w:themeColor="accent6" w:themeShade="BF"/>
+          <w:lang w:val="en-US"/>
+        </w:rPr>
+        <w:t>org.apache.spark.sql.functions</w:t>
+      </w:r>
+      <w:proofErr w:type="spellEnd"/>
+      <w:r>
+        <w:rPr>
+          <w:color w:val="538135" w:themeColor="accent6" w:themeShade="BF"/>
+          <w:lang w:val="en-US"/>
+        </w:rPr>
+        <w:t>._</w:t>
+      </w:r>
+      <w:r>
+        <w:rPr>
+          <w:color w:val="538135" w:themeColor="accent6" w:themeShade="BF"/>
+          <w:lang w:val="en-US"/>
+        </w:rPr>
+        <w:br/>
+      </w:r>
+      <w:proofErr w:type="spellStart"/>
+      <w:r>
+        <w:rPr>
+          <w:color w:val="538135" w:themeColor="accent6" w:themeShade="BF"/>
+          <w:lang w:val="en-US"/>
+        </w:rPr>
+        <w:t>val</w:t>
+      </w:r>
+      <w:proofErr w:type="spellEnd"/>
+      <w:r>
+        <w:rPr>
+          <w:color w:val="538135" w:themeColor="accent6" w:themeShade="BF"/>
+          <w:lang w:val="en-US"/>
+        </w:rPr>
+        <w:t xml:space="preserve"> </w:t>
+      </w:r>
+      <w:proofErr w:type="spellStart"/>
+      <w:r>
+        <w:rPr>
+          <w:color w:val="538135" w:themeColor="accent6" w:themeShade="BF"/>
+          <w:lang w:val="en-US"/>
+        </w:rPr>
+        <w:t>df</w:t>
+      </w:r>
+      <w:proofErr w:type="spellEnd"/>
+      <w:r>
+        <w:rPr>
+          <w:color w:val="538135" w:themeColor="accent6" w:themeShade="BF"/>
+          <w:lang w:val="en-US"/>
+        </w:rPr>
+        <w:t xml:space="preserve"> = </w:t>
+      </w:r>
+      <w:proofErr w:type="spellStart"/>
+      <w:r>
+        <w:rPr>
+          <w:color w:val="538135" w:themeColor="accent6" w:themeShade="BF"/>
+          <w:lang w:val="en-US"/>
+        </w:rPr>
+        <w:t>Seq</w:t>
+      </w:r>
+      <w:proofErr w:type="spellEnd"/>
+      <w:r>
+        <w:rPr>
+          <w:color w:val="538135" w:themeColor="accent6" w:themeShade="BF"/>
+          <w:lang w:val="en-US"/>
+        </w:rPr>
+        <w:t>((1)).</w:t>
+      </w:r>
+      <w:proofErr w:type="spellStart"/>
+      <w:r>
+        <w:rPr>
+          <w:color w:val="538135" w:themeColor="accent6" w:themeShade="BF"/>
+          <w:lang w:val="en-US"/>
+        </w:rPr>
+        <w:t>toDF</w:t>
+      </w:r>
+      <w:proofErr w:type="spellEnd"/>
+      <w:r>
+        <w:rPr>
+          <w:color w:val="538135" w:themeColor="accent6" w:themeShade="BF"/>
+          <w:lang w:val="en-US"/>
+        </w:rPr>
+        <w:t>("</w:t>
+      </w:r>
+      <w:proofErr w:type="spellStart"/>
+      <w:r>
+        <w:rPr>
+          <w:color w:val="538135" w:themeColor="accent6" w:themeShade="BF"/>
+          <w:lang w:val="en-US"/>
+        </w:rPr>
+        <w:t>seq</w:t>
+      </w:r>
+      <w:proofErr w:type="spellEnd"/>
+      <w:r>
+        <w:rPr>
+          <w:color w:val="538135" w:themeColor="accent6" w:themeShade="BF"/>
+          <w:lang w:val="en-US"/>
+        </w:rPr>
+        <w:t>")</w:t>
+      </w:r>
+      <w:r>
+        <w:rPr>
+          <w:color w:val="538135" w:themeColor="accent6" w:themeShade="BF"/>
+          <w:lang w:val="en-US"/>
+        </w:rPr>
+        <w:br/>
+      </w:r>
+      <w:proofErr w:type="spellStart"/>
+      <w:r>
+        <w:rPr>
+          <w:color w:val="538135" w:themeColor="accent6" w:themeShade="BF"/>
+          <w:lang w:val="en-US"/>
+        </w:rPr>
+        <w:t>val</w:t>
+      </w:r>
+      <w:proofErr w:type="spellEnd"/>
+      <w:r>
+        <w:rPr>
+          <w:color w:val="538135" w:themeColor="accent6" w:themeShade="BF"/>
+          <w:lang w:val="en-US"/>
+        </w:rPr>
+        <w:t xml:space="preserve"> </w:t>
+      </w:r>
+      <w:proofErr w:type="spellStart"/>
+      <w:r>
+        <w:rPr>
+          <w:color w:val="538135" w:themeColor="accent6" w:themeShade="BF"/>
+          <w:lang w:val="en-US"/>
+        </w:rPr>
+        <w:t>curDate</w:t>
+      </w:r>
+      <w:proofErr w:type="spellEnd"/>
+      <w:r>
+        <w:rPr>
+          <w:color w:val="538135" w:themeColor="accent6" w:themeShade="BF"/>
+          <w:lang w:val="en-US"/>
+        </w:rPr>
+        <w:t xml:space="preserve"> = </w:t>
+      </w:r>
+      <w:proofErr w:type="spellStart"/>
+      <w:r>
+        <w:rPr>
+          <w:color w:val="538135" w:themeColor="accent6" w:themeShade="BF"/>
+          <w:lang w:val="en-US"/>
+        </w:rPr>
+        <w:t>df.withColumn</w:t>
+      </w:r>
+      <w:proofErr w:type="spellEnd"/>
+      <w:r>
+        <w:rPr>
+          <w:color w:val="538135" w:themeColor="accent6" w:themeShade="BF"/>
+          <w:lang w:val="en-US"/>
+        </w:rPr>
+        <w:t>("current_date",</w:t>
+      </w:r>
+      <w:proofErr w:type="spellStart"/>
+      <w:r>
+        <w:rPr>
+          <w:color w:val="538135" w:themeColor="accent6" w:themeShade="BF"/>
+          <w:lang w:val="en-US"/>
+        </w:rPr>
         <w:t>current_date</w:t>
       </w:r>
       <w:proofErr w:type="spellEnd"/>
       <w:r>
         <w:rPr>
-          <w:lang w:val="en-US"/>
-        </w:rPr>
-        <w:t xml:space="preserve">| Input </w:t>
-      </w:r>
-      <w:r>
-        <w:rPr>
-          <w:lang w:val="en-US"/>
-        </w:rPr>
+          <w:color w:val="538135" w:themeColor="accent6" w:themeShade="BF"/>
+          <w:lang w:val="en-US"/>
+        </w:rPr>
+        <w:t>().as("</w:t>
+      </w:r>
+      <w:proofErr w:type="spellStart"/>
+      <w:r>
+        <w:rPr>
+          <w:color w:val="538135" w:themeColor="accent6" w:themeShade="BF"/>
+          <w:lang w:val="en-US"/>
+        </w:rPr>
+        <w:t>current_date</w:t>
+      </w:r>
+      <w:proofErr w:type="spellEnd"/>
+      <w:r>
+        <w:rPr>
+          <w:color w:val="538135" w:themeColor="accent6" w:themeShade="BF"/>
+          <w:lang w:val="en-US"/>
+        </w:rPr>
+        <w:t>"))</w:t>
+      </w:r>
+      <w:r>
+        <w:rPr>
+          <w:color w:val="538135" w:themeColor="accent6" w:themeShade="BF"/>
+          <w:lang w:val="en-US"/>
+        </w:rPr>
+        <w:br/>
+        <w:t xml:space="preserve"> .withColumn("current_timestamp",current_timestamp().as("current_timestamp"))</w:t>
+      </w:r>
+      <w:r>
+        <w:rPr>
+          <w:color w:val="538135" w:themeColor="accent6" w:themeShade="BF"/>
+          <w:lang w:val="en-US"/>
+        </w:rPr>
+        <w:br/>
+      </w:r>
+      <w:proofErr w:type="spellStart"/>
+      <w:r>
+        <w:rPr>
+          <w:color w:val="538135" w:themeColor="accent6" w:themeShade="BF"/>
+          <w:lang w:val="en-US"/>
+        </w:rPr>
+        <w:t>curDate.show</w:t>
+      </w:r>
+      <w:proofErr w:type="spellEnd"/>
+      <w:r>
+        <w:rPr>
+          <w:color w:val="538135" w:themeColor="accent6" w:themeShade="BF"/>
+          <w:lang w:val="en-US"/>
+        </w:rPr>
+        <w:t>(false)</w:t>
+      </w:r>
+    </w:p>
+    <w:p>
+      <w:r>
+        <w:t>Выдача меньше кода</w:t>
+      </w:r>
+    </w:p>
+    <w:tbl>
+      <w:tblPr>
+        <w:tblStyle w:val="a6"/>
+        <w:tblW w:w="0" w:type="auto"/>
+        <w:tblBorders>
+          <w:top w:val="dashed" w:sz="12" w:space="0" w:color="538135" w:themeColor="accent6" w:themeShade="BF"/>
+          <w:left w:val="dashed" w:sz="12" w:space="0" w:color="538135" w:themeColor="accent6" w:themeShade="BF"/>
+          <w:bottom w:val="dashed" w:sz="12" w:space="0" w:color="538135" w:themeColor="accent6" w:themeShade="BF"/>
+          <w:right w:val="dashed" w:sz="12" w:space="0" w:color="538135" w:themeColor="accent6" w:themeShade="BF"/>
+          <w:insideH w:val="dashed" w:sz="12" w:space="0" w:color="538135" w:themeColor="accent6" w:themeShade="BF"/>
+          <w:insideV w:val="dashed" w:sz="12" w:space="0" w:color="538135" w:themeColor="accent6" w:themeShade="BF"/>
+        </w:tblBorders>
+        <w:tblLook w:val="04A0" w:firstRow="1" w:lastRow="0" w:firstColumn="1" w:lastColumn="0" w:noHBand="0" w:noVBand="1"/>
+      </w:tblPr>
+      <w:tblGrid>
+        <w:gridCol w:w="1413"/>
+        <w:gridCol w:w="1701"/>
+        <w:gridCol w:w="2967"/>
+      </w:tblGrid>
+      <w:tr>
+        <w:tc>
+          <w:tcPr>
+            <w:tcW w:w="1413" w:type="dxa"/>
+          </w:tcPr>
+          <w:p>
+            <w:pPr>
+              <w:jc w:val="center"/>
+              <w:rPr>
+                <w:color w:val="538135" w:themeColor="accent6" w:themeShade="BF"/>
+                <w:lang w:val="en-US"/>
+              </w:rPr>
+            </w:pPr>
+            <w:proofErr w:type="spellStart"/>
+            <w:r>
+              <w:rPr>
+                <w:color w:val="538135" w:themeColor="accent6" w:themeShade="BF"/>
+                <w:lang w:val="en-US"/>
+              </w:rPr>
+              <w:t>seq</w:t>
+            </w:r>
+            <w:proofErr w:type="spellEnd"/>
+          </w:p>
+        </w:tc>
+        <w:tc>
+          <w:tcPr>
+            <w:tcW w:w="1701" w:type="dxa"/>
+          </w:tcPr>
+          <w:p>
+            <w:pPr>
+              <w:jc w:val="center"/>
+              <w:rPr>
+                <w:color w:val="538135" w:themeColor="accent6" w:themeShade="BF"/>
+                <w:lang w:val="en-US"/>
+              </w:rPr>
+            </w:pPr>
+            <w:proofErr w:type="spellStart"/>
+            <w:r>
+              <w:rPr>
+                <w:color w:val="538135" w:themeColor="accent6" w:themeShade="BF"/>
+                <w:lang w:val="en-US"/>
+              </w:rPr>
+              <w:t>current_date</w:t>
+            </w:r>
+            <w:proofErr w:type="spellEnd"/>
+          </w:p>
+        </w:tc>
+        <w:tc>
+          <w:tcPr>
+            <w:tcW w:w="2967" w:type="dxa"/>
+          </w:tcPr>
+          <w:p>
+            <w:pPr>
+              <w:jc w:val="center"/>
+              <w:rPr>
+                <w:color w:val="538135" w:themeColor="accent6" w:themeShade="BF"/>
+                <w:lang w:val="en-US"/>
+              </w:rPr>
+            </w:pPr>
+            <w:proofErr w:type="spellStart"/>
+            <w:r>
+              <w:rPr>
+                <w:color w:val="538135" w:themeColor="accent6" w:themeShade="BF"/>
+                <w:lang w:val="en-US"/>
+              </w:rPr>
+              <w:t>current_timestamp</w:t>
+            </w:r>
+            <w:proofErr w:type="spellEnd"/>
+          </w:p>
+        </w:tc>
+      </w:tr>
+      <w:tr>
+        <w:tc>
+          <w:tcPr>
+            <w:tcW w:w="1413" w:type="dxa"/>
+          </w:tcPr>
+          <w:p>
+            <w:pPr>
+              <w:jc w:val="center"/>
+              <w:rPr>
+                <w:color w:val="538135" w:themeColor="accent6" w:themeShade="BF"/>
+              </w:rPr>
+            </w:pPr>
+            <w:r>
+              <w:rPr>
+                <w:color w:val="538135" w:themeColor="accent6" w:themeShade="BF"/>
+              </w:rPr>
+              <w:t>1</w:t>
+            </w:r>
+          </w:p>
+        </w:tc>
+        <w:tc>
+          <w:tcPr>
+            <w:tcW w:w="1701" w:type="dxa"/>
+          </w:tcPr>
+          <w:p>
+            <w:pPr>
+              <w:jc w:val="center"/>
+              <w:rPr>
+                <w:color w:val="538135" w:themeColor="accent6" w:themeShade="BF"/>
+                <w:lang w:val="en-US"/>
+              </w:rPr>
+            </w:pPr>
+            <w:r>
+              <w:rPr>
+                <w:color w:val="538135" w:themeColor="accent6" w:themeShade="BF"/>
+                <w:lang w:val="en-US"/>
+              </w:rPr>
+              <w:t xml:space="preserve">2019-11-16  </w:t>
+            </w:r>
+          </w:p>
+        </w:tc>
+        <w:tc>
+          <w:tcPr>
+            <w:tcW w:w="2967" w:type="dxa"/>
+          </w:tcPr>
+          <w:p>
+            <w:pPr>
+              <w:jc w:val="center"/>
+              <w:rPr>
+                <w:color w:val="538135" w:themeColor="accent6" w:themeShade="BF"/>
+                <w:lang w:val="en-US"/>
+              </w:rPr>
+            </w:pPr>
+            <w:r>
+              <w:rPr>
+                <w:color w:val="538135" w:themeColor="accent6" w:themeShade="BF"/>
+                <w:lang w:val="en-US"/>
+              </w:rPr>
+              <w:t>2019-11-16 21:00:55.349</w:t>
+            </w:r>
+          </w:p>
+        </w:tc>
+      </w:tr>
+    </w:tbl>
+    <w:p>
+      <w:pPr>
+        <w:rPr>
+          <w:lang w:val="en-US"/>
+        </w:rPr>
+      </w:pPr>
+    </w:p>
+    <w:p>
+      <w:pPr>
+        <w:rPr>
+          <w:lang w:val="en-US"/>
+        </w:rPr>
+      </w:pPr>
+    </w:p>
+    <w:p>
+      <w:pPr>
+        <w:rPr>
+          <w:lang w:val="en-US"/>
+        </w:rPr>
+      </w:pPr>
+    </w:p>
+    <w:p>
+      <w:pPr>
+        <w:rPr>
+          <w:lang w:val="en-US"/>
+        </w:rPr>
+      </w:pPr>
+    </w:p>
+    <w:p>
+      <w:pPr>
+        <w:rPr>
+          <w:lang w:val="en-US"/>
+        </w:rPr>
+      </w:pPr>
+    </w:p>
+    <w:p>
+      <w:pPr>
+        <w:pStyle w:val="2"/>
+        <w:rPr>
+          <w:lang w:val="en-US"/>
+        </w:rPr>
+      </w:pPr>
+      <w:bookmarkStart w:id="11" w:name="_to_timestamp()"/>
+      <w:bookmarkEnd w:id="11"/>
+      <w:proofErr w:type="spellStart"/>
+      <w:r>
+        <w:rPr>
+          <w:lang w:val="en-US"/>
+        </w:rPr>
+        <w:lastRenderedPageBreak/>
+        <w:t>to_</w:t>
+      </w:r>
+      <w:proofErr w:type="gramStart"/>
+      <w:r>
+        <w:rPr>
+          <w:lang w:val="en-US"/>
+        </w:rPr>
+        <w:t>timestamp</w:t>
+      </w:r>
+      <w:proofErr w:type="spellEnd"/>
+      <w:r>
+        <w:rPr>
+          <w:lang w:val="en-US"/>
+        </w:rPr>
+        <w:t>()</w:t>
+      </w:r>
+      <w:proofErr w:type="gramEnd"/>
+    </w:p>
+    <w:p>
+      <w:r>
+        <w:t>Преобразует строковую метку времени в формат типа отметки времени.</w:t>
+      </w:r>
+    </w:p>
+    <w:p>
+      <w:pPr>
+        <w:rPr>
+          <w:lang w:val="en-US"/>
+        </w:rPr>
+      </w:pPr>
+      <w:proofErr w:type="gramStart"/>
+      <w:r>
+        <w:rPr>
+          <w:color w:val="538135" w:themeColor="accent6" w:themeShade="BF"/>
+          <w:lang w:val="en-US"/>
+        </w:rPr>
+        <w:t>import</w:t>
+      </w:r>
+      <w:proofErr w:type="gramEnd"/>
+      <w:r>
+        <w:rPr>
+          <w:color w:val="538135" w:themeColor="accent6" w:themeShade="BF"/>
+          <w:lang w:val="en-US"/>
+        </w:rPr>
+        <w:t xml:space="preserve"> </w:t>
+      </w:r>
+      <w:proofErr w:type="spellStart"/>
+      <w:r>
+        <w:rPr>
+          <w:color w:val="538135" w:themeColor="accent6" w:themeShade="BF"/>
+          <w:lang w:val="en-US"/>
+        </w:rPr>
+        <w:t>org.apache.spark.sql.functions</w:t>
+      </w:r>
+      <w:proofErr w:type="spellEnd"/>
+      <w:r>
+        <w:rPr>
+          <w:color w:val="538135" w:themeColor="accent6" w:themeShade="BF"/>
+          <w:lang w:val="en-US"/>
+        </w:rPr>
+        <w:t>._</w:t>
+      </w:r>
+      <w:r>
+        <w:rPr>
+          <w:color w:val="538135" w:themeColor="accent6" w:themeShade="BF"/>
+          <w:lang w:val="en-US"/>
+        </w:rPr>
+        <w:br/>
         <w:t xml:space="preserve">      </w:t>
       </w:r>
-      <w:r>
-        <w:rPr>
-          <w:lang w:val="en-US"/>
-        </w:rPr>
-        <w:t xml:space="preserve">   |format     </w:t>
-      </w:r>
-      <w:r>
-        <w:rPr>
-          <w:lang w:val="en-US"/>
-        </w:rPr>
-        <w:t xml:space="preserve">           </w:t>
-      </w:r>
-      <w:r>
-        <w:rPr>
-          <w:lang w:val="en-US"/>
-        </w:rPr>
-        <w:t xml:space="preserve"> |</w:t>
-      </w:r>
-      <w:r>
-        <w:rPr>
+      <w:proofErr w:type="spellStart"/>
+      <w:r>
+        <w:rPr>
+          <w:color w:val="538135" w:themeColor="accent6" w:themeShade="BF"/>
+          <w:lang w:val="en-US"/>
+        </w:rPr>
+        <w:t>val</w:t>
+      </w:r>
+      <w:proofErr w:type="spellEnd"/>
+      <w:r>
+        <w:rPr>
+          <w:color w:val="538135" w:themeColor="accent6" w:themeShade="BF"/>
+          <w:lang w:val="en-US"/>
+        </w:rPr>
+        <w:t xml:space="preserve"> </w:t>
+      </w:r>
+      <w:proofErr w:type="spellStart"/>
+      <w:r>
+        <w:rPr>
+          <w:color w:val="538135" w:themeColor="accent6" w:themeShade="BF"/>
+          <w:lang w:val="en-US"/>
+        </w:rPr>
+        <w:t>dfDate</w:t>
+      </w:r>
+      <w:proofErr w:type="spellEnd"/>
+      <w:r>
+        <w:rPr>
+          <w:color w:val="538135" w:themeColor="accent6" w:themeShade="BF"/>
+          <w:lang w:val="en-US"/>
+        </w:rPr>
+        <w:t xml:space="preserve"> = </w:t>
+      </w:r>
+      <w:proofErr w:type="spellStart"/>
+      <w:r>
+        <w:rPr>
+          <w:color w:val="538135" w:themeColor="accent6" w:themeShade="BF"/>
+          <w:lang w:val="en-US"/>
+        </w:rPr>
+        <w:t>Seq</w:t>
+      </w:r>
+      <w:proofErr w:type="spellEnd"/>
+      <w:r>
+        <w:rPr>
+          <w:color w:val="538135" w:themeColor="accent6" w:themeShade="BF"/>
+          <w:lang w:val="en-US"/>
+        </w:rPr>
+        <w:t>(("07-01-2019 12 01 19 406"),</w:t>
+      </w:r>
+      <w:r>
+        <w:rPr>
+          <w:color w:val="538135" w:themeColor="accent6" w:themeShade="BF"/>
           <w:lang w:val="en-US"/>
         </w:rPr>
         <w:br/>
-      </w:r>
-      <w:r>
-        <w:rPr>
-          <w:lang w:val="en-US"/>
-        </w:rPr>
-        <w:t>+----------</w:t>
-      </w:r>
-      <w:r>
-        <w:rPr>
-          <w:lang w:val="en-US"/>
-        </w:rPr>
-        <w:t>-----</w:t>
-      </w:r>
-      <w:r>
-        <w:rPr>
-          <w:lang w:val="en-US"/>
-        </w:rPr>
-        <w:t>--+-------</w:t>
-      </w:r>
-      <w:r>
-        <w:rPr>
+        <w:t xml:space="preserve">        ("06-24-2019 12 01 19 406"),</w:t>
+      </w:r>
+      <w:r>
+        <w:rPr>
+          <w:color w:val="538135" w:themeColor="accent6" w:themeShade="BF"/>
+          <w:lang w:val="en-US"/>
+        </w:rPr>
+        <w:br/>
+        <w:t xml:space="preserve">        ("11-16-2019 16 44 55 406"),</w:t>
+      </w:r>
+      <w:r>
+        <w:rPr>
+          <w:color w:val="538135" w:themeColor="accent6" w:themeShade="BF"/>
+          <w:lang w:val="en-US"/>
+        </w:rPr>
+        <w:br/>
+        <w:t xml:space="preserve">        ("11-16-2019 16 50 59 406")).</w:t>
+      </w:r>
+      <w:proofErr w:type="spellStart"/>
+      <w:r>
+        <w:rPr>
+          <w:color w:val="538135" w:themeColor="accent6" w:themeShade="BF"/>
+          <w:lang w:val="en-US"/>
+        </w:rPr>
+        <w:t>toDF</w:t>
+      </w:r>
+      <w:proofErr w:type="spellEnd"/>
+      <w:r>
+        <w:rPr>
+          <w:color w:val="538135" w:themeColor="accent6" w:themeShade="BF"/>
+          <w:lang w:val="en-US"/>
+        </w:rPr>
+        <w:t>("</w:t>
+      </w:r>
+      <w:proofErr w:type="spellStart"/>
+      <w:r>
+        <w:rPr>
+          <w:color w:val="538135" w:themeColor="accent6" w:themeShade="BF"/>
+          <w:lang w:val="en-US"/>
+        </w:rPr>
+        <w:t>input_timestamp</w:t>
+      </w:r>
+      <w:proofErr w:type="spellEnd"/>
+      <w:r>
+        <w:rPr>
+          <w:color w:val="538135" w:themeColor="accent6" w:themeShade="BF"/>
+          <w:lang w:val="en-US"/>
+        </w:rPr>
+        <w:t>")</w:t>
+      </w:r>
+      <w:r>
+        <w:rPr>
+          <w:color w:val="538135" w:themeColor="accent6" w:themeShade="BF"/>
+          <w:lang w:val="en-US"/>
+        </w:rPr>
+        <w:br/>
+        <w:t xml:space="preserve">      </w:t>
+      </w:r>
+      <w:proofErr w:type="spellStart"/>
+      <w:r>
+        <w:rPr>
+          <w:color w:val="538135" w:themeColor="accent6" w:themeShade="BF"/>
+          <w:lang w:val="en-US"/>
+        </w:rPr>
+        <w:t>dfDate.withColumn</w:t>
+      </w:r>
+      <w:proofErr w:type="spellEnd"/>
+      <w:r>
+        <w:rPr>
+          <w:color w:val="538135" w:themeColor="accent6" w:themeShade="BF"/>
+          <w:lang w:val="en-US"/>
+        </w:rPr>
+        <w:t>("</w:t>
+      </w:r>
+      <w:proofErr w:type="spellStart"/>
+      <w:r>
+        <w:rPr>
+          <w:color w:val="538135" w:themeColor="accent6" w:themeShade="BF"/>
+          <w:lang w:val="en-US"/>
+        </w:rPr>
+        <w:t>datetype_timestamp</w:t>
+      </w:r>
+      <w:proofErr w:type="spellEnd"/>
+      <w:r>
+        <w:rPr>
+          <w:color w:val="538135" w:themeColor="accent6" w:themeShade="BF"/>
+          <w:lang w:val="en-US"/>
+        </w:rPr>
+        <w:t>",</w:t>
+      </w:r>
+      <w:r>
+        <w:rPr>
+          <w:color w:val="538135" w:themeColor="accent6" w:themeShade="BF"/>
+          <w:lang w:val="en-US"/>
+        </w:rPr>
+        <w:br/>
+        <w:t xml:space="preserve">              </w:t>
+      </w:r>
+      <w:proofErr w:type="spellStart"/>
+      <w:r>
+        <w:rPr>
+          <w:color w:val="538135" w:themeColor="accent6" w:themeShade="BF"/>
+          <w:lang w:val="en-US"/>
+        </w:rPr>
+        <w:t>to_timestamp</w:t>
+      </w:r>
+      <w:proofErr w:type="spellEnd"/>
+      <w:r>
+        <w:rPr>
+          <w:color w:val="538135" w:themeColor="accent6" w:themeShade="BF"/>
+          <w:lang w:val="en-US"/>
+        </w:rPr>
+        <w:t>(col("</w:t>
+      </w:r>
+      <w:proofErr w:type="spellStart"/>
+      <w:r>
+        <w:rPr>
+          <w:color w:val="538135" w:themeColor="accent6" w:themeShade="BF"/>
+          <w:lang w:val="en-US"/>
+        </w:rPr>
+        <w:t>input_timestamp</w:t>
+      </w:r>
+      <w:proofErr w:type="spellEnd"/>
+      <w:r>
+        <w:rPr>
+          <w:color w:val="538135" w:themeColor="accent6" w:themeShade="BF"/>
+          <w:lang w:val="en-US"/>
+        </w:rPr>
+        <w:t>"),"MM-</w:t>
+      </w:r>
+      <w:proofErr w:type="spellStart"/>
+      <w:r>
+        <w:rPr>
+          <w:color w:val="538135" w:themeColor="accent6" w:themeShade="BF"/>
+          <w:lang w:val="en-US"/>
+        </w:rPr>
+        <w:t>dd</w:t>
+      </w:r>
+      <w:proofErr w:type="spellEnd"/>
+      <w:r>
+        <w:rPr>
+          <w:color w:val="538135" w:themeColor="accent6" w:themeShade="BF"/>
           <w:lang w:val="en-US"/>
         </w:rPr>
         <w:t>-</w:t>
       </w:r>
-      <w:r>
-        <w:rPr>
-          <w:lang w:val="en-US"/>
-        </w:rPr>
-        <w:t>--</w:t>
-      </w:r>
-      <w:r>
-        <w:rPr>
-          <w:lang w:val="en-US"/>
-        </w:rPr>
-        <w:t>----</w:t>
-      </w:r>
-      <w:r>
-        <w:rPr>
-          <w:lang w:val="en-US"/>
-        </w:rPr>
-        <w:t>-+--</w:t>
-      </w:r>
-      <w:r>
-        <w:rPr>
-          <w:lang w:val="en-US"/>
-        </w:rPr>
-        <w:t>--</w:t>
-      </w:r>
-      <w:r>
-        <w:rPr>
-          <w:lang w:val="en-US"/>
-        </w:rPr>
-        <w:t>--------</w:t>
-      </w:r>
-      <w:r>
-        <w:rPr>
-          <w:lang w:val="en-US"/>
-        </w:rPr>
-        <w:t>---------</w:t>
-      </w:r>
-      <w:bookmarkStart w:id="3" w:name="_GoBack"/>
-      <w:bookmarkEnd w:id="3"/>
-      <w:r>
-        <w:rPr>
-          <w:lang w:val="en-US"/>
-        </w:rPr>
-        <w:t xml:space="preserve">-+ </w:t>
-      </w:r>
-      <w:r>
-        <w:rPr>
+      <w:proofErr w:type="spellStart"/>
+      <w:r>
+        <w:rPr>
+          <w:color w:val="538135" w:themeColor="accent6" w:themeShade="BF"/>
+          <w:lang w:val="en-US"/>
+        </w:rPr>
+        <w:t>yyyy</w:t>
+      </w:r>
+      <w:proofErr w:type="spellEnd"/>
+      <w:r>
+        <w:rPr>
+          <w:color w:val="538135" w:themeColor="accent6" w:themeShade="BF"/>
+          <w:lang w:val="en-US"/>
+        </w:rPr>
+        <w:t xml:space="preserve"> HH mm </w:t>
+      </w:r>
+      <w:proofErr w:type="spellStart"/>
+      <w:r>
+        <w:rPr>
+          <w:color w:val="538135" w:themeColor="accent6" w:themeShade="BF"/>
+          <w:lang w:val="en-US"/>
+        </w:rPr>
+        <w:t>ss</w:t>
+      </w:r>
+      <w:proofErr w:type="spellEnd"/>
+      <w:r>
+        <w:rPr>
+          <w:color w:val="538135" w:themeColor="accent6" w:themeShade="BF"/>
+          <w:lang w:val="en-US"/>
+        </w:rPr>
+        <w:t xml:space="preserve"> SSS"))</w:t>
+      </w:r>
+      <w:r>
+        <w:rPr>
+          <w:color w:val="538135" w:themeColor="accent6" w:themeShade="BF"/>
           <w:lang w:val="en-US"/>
         </w:rPr>
         <w:br/>
-      </w:r>
-      <w:r>
-        <w:rPr>
-          <w:lang w:val="en-US"/>
-        </w:rPr>
-        <w:t>| 2019-07-23 |2019-01-23| 01-23-2019 |</w:t>
-      </w:r>
-      <w:r>
-        <w:rPr>
+        <w:t xml:space="preserve">        .show(false)</w:t>
+      </w:r>
+    </w:p>
+    <w:p>
+      <w:pPr>
+        <w:rPr>
+          <w:lang w:val="en-US"/>
+        </w:rPr>
+      </w:pPr>
+    </w:p>
+    <w:tbl>
+      <w:tblPr>
+        <w:tblStyle w:val="a6"/>
+        <w:tblW w:w="0" w:type="auto"/>
+        <w:tblBorders>
+          <w:top w:val="dashed" w:sz="12" w:space="0" w:color="538135" w:themeColor="accent6" w:themeShade="BF"/>
+          <w:left w:val="dashed" w:sz="12" w:space="0" w:color="538135" w:themeColor="accent6" w:themeShade="BF"/>
+          <w:bottom w:val="dashed" w:sz="12" w:space="0" w:color="538135" w:themeColor="accent6" w:themeShade="BF"/>
+          <w:right w:val="dashed" w:sz="12" w:space="0" w:color="538135" w:themeColor="accent6" w:themeShade="BF"/>
+          <w:insideH w:val="dashed" w:sz="12" w:space="0" w:color="538135" w:themeColor="accent6" w:themeShade="BF"/>
+          <w:insideV w:val="dashed" w:sz="12" w:space="0" w:color="538135" w:themeColor="accent6" w:themeShade="BF"/>
+        </w:tblBorders>
+        <w:tblLook w:val="04A0" w:firstRow="1" w:lastRow="0" w:firstColumn="1" w:lastColumn="0" w:noHBand="0" w:noVBand="1"/>
+      </w:tblPr>
+      <w:tblGrid>
+        <w:gridCol w:w="3040"/>
+        <w:gridCol w:w="3041"/>
+      </w:tblGrid>
+      <w:tr>
+        <w:tc>
+          <w:tcPr>
+            <w:tcW w:w="3040" w:type="dxa"/>
+          </w:tcPr>
+          <w:p>
+            <w:pPr>
+              <w:jc w:val="center"/>
+              <w:rPr>
+                <w:color w:val="538135" w:themeColor="accent6" w:themeShade="BF"/>
+                <w:lang w:val="en-US"/>
+              </w:rPr>
+            </w:pPr>
+            <w:proofErr w:type="spellStart"/>
+            <w:r>
+              <w:rPr>
+                <w:color w:val="538135" w:themeColor="accent6" w:themeShade="BF"/>
+                <w:lang w:val="en-US"/>
+              </w:rPr>
+              <w:t>input_timestamp</w:t>
+            </w:r>
+            <w:proofErr w:type="spellEnd"/>
+          </w:p>
+        </w:tc>
+        <w:tc>
+          <w:tcPr>
+            <w:tcW w:w="3041" w:type="dxa"/>
+          </w:tcPr>
+          <w:p>
+            <w:pPr>
+              <w:jc w:val="center"/>
+              <w:rPr>
+                <w:color w:val="538135" w:themeColor="accent6" w:themeShade="BF"/>
+                <w:lang w:val="en-US"/>
+              </w:rPr>
+            </w:pPr>
+            <w:proofErr w:type="spellStart"/>
+            <w:r>
+              <w:rPr>
+                <w:color w:val="538135" w:themeColor="accent6" w:themeShade="BF"/>
+              </w:rPr>
+              <w:t>datetype_timestamp</w:t>
+            </w:r>
+            <w:proofErr w:type="spellEnd"/>
+          </w:p>
+        </w:tc>
+      </w:tr>
+      <w:tr>
+        <w:tc>
+          <w:tcPr>
+            <w:tcW w:w="3040" w:type="dxa"/>
+          </w:tcPr>
+          <w:p>
+            <w:pPr>
+              <w:jc w:val="center"/>
+              <w:rPr>
+                <w:color w:val="538135" w:themeColor="accent6" w:themeShade="BF"/>
+                <w:lang w:val="en-US"/>
+              </w:rPr>
+            </w:pPr>
+            <w:r>
+              <w:rPr>
+                <w:color w:val="538135" w:themeColor="accent6" w:themeShade="BF"/>
+                <w:lang w:val="en-US"/>
+              </w:rPr>
+              <w:t>07-01-2019 12 01 19 406</w:t>
+            </w:r>
+          </w:p>
+        </w:tc>
+        <w:tc>
+          <w:tcPr>
+            <w:tcW w:w="3041" w:type="dxa"/>
+          </w:tcPr>
+          <w:p>
+            <w:pPr>
+              <w:jc w:val="center"/>
+              <w:rPr>
+                <w:color w:val="538135" w:themeColor="accent6" w:themeShade="BF"/>
+                <w:lang w:val="en-US"/>
+              </w:rPr>
+            </w:pPr>
+            <w:r>
+              <w:rPr>
+                <w:color w:val="538135" w:themeColor="accent6" w:themeShade="BF"/>
+                <w:lang w:val="en-US"/>
+              </w:rPr>
+              <w:t>2019-07-01 12:01:19</w:t>
+            </w:r>
+          </w:p>
+        </w:tc>
+      </w:tr>
+      <w:tr>
+        <w:tc>
+          <w:tcPr>
+            <w:tcW w:w="3040" w:type="dxa"/>
+          </w:tcPr>
+          <w:p>
+            <w:pPr>
+              <w:jc w:val="center"/>
+              <w:rPr>
+                <w:color w:val="538135" w:themeColor="accent6" w:themeShade="BF"/>
+                <w:lang w:val="en-US"/>
+              </w:rPr>
+            </w:pPr>
+            <w:r>
+              <w:rPr>
+                <w:color w:val="538135" w:themeColor="accent6" w:themeShade="BF"/>
+                <w:lang w:val="en-US"/>
+              </w:rPr>
+              <w:t>06-24-2019 12 01 19 406</w:t>
+            </w:r>
+          </w:p>
+        </w:tc>
+        <w:tc>
+          <w:tcPr>
+            <w:tcW w:w="3041" w:type="dxa"/>
+          </w:tcPr>
+          <w:p>
+            <w:pPr>
+              <w:jc w:val="center"/>
+              <w:rPr>
+                <w:color w:val="538135" w:themeColor="accent6" w:themeShade="BF"/>
+                <w:lang w:val="en-US"/>
+              </w:rPr>
+            </w:pPr>
+            <w:r>
+              <w:rPr>
+                <w:color w:val="538135" w:themeColor="accent6" w:themeShade="BF"/>
+                <w:lang w:val="en-US"/>
+              </w:rPr>
+              <w:t>2019-06-24 12:01:19</w:t>
+            </w:r>
+          </w:p>
+        </w:tc>
+      </w:tr>
+      <w:tr>
+        <w:tc>
+          <w:tcPr>
+            <w:tcW w:w="3040" w:type="dxa"/>
+          </w:tcPr>
+          <w:p>
+            <w:pPr>
+              <w:jc w:val="center"/>
+              <w:rPr>
+                <w:color w:val="538135" w:themeColor="accent6" w:themeShade="BF"/>
+                <w:lang w:val="en-US"/>
+              </w:rPr>
+            </w:pPr>
+            <w:r>
+              <w:rPr>
+                <w:color w:val="538135" w:themeColor="accent6" w:themeShade="BF"/>
+                <w:lang w:val="en-US"/>
+              </w:rPr>
+              <w:t>11-16-2019 16 44 55 406</w:t>
+            </w:r>
+          </w:p>
+        </w:tc>
+        <w:tc>
+          <w:tcPr>
+            <w:tcW w:w="3041" w:type="dxa"/>
+          </w:tcPr>
+          <w:p>
+            <w:pPr>
+              <w:jc w:val="center"/>
+              <w:rPr>
+                <w:color w:val="538135" w:themeColor="accent6" w:themeShade="BF"/>
+                <w:lang w:val="en-US"/>
+              </w:rPr>
+            </w:pPr>
+            <w:r>
+              <w:rPr>
+                <w:color w:val="538135" w:themeColor="accent6" w:themeShade="BF"/>
+                <w:lang w:val="en-US"/>
+              </w:rPr>
+              <w:t>2019-11-16 16:44:55</w:t>
+            </w:r>
+          </w:p>
+        </w:tc>
+      </w:tr>
+      <w:tr>
+        <w:tc>
+          <w:tcPr>
+            <w:tcW w:w="3040" w:type="dxa"/>
+          </w:tcPr>
+          <w:p>
+            <w:pPr>
+              <w:jc w:val="center"/>
+              <w:rPr>
+                <w:color w:val="538135" w:themeColor="accent6" w:themeShade="BF"/>
+                <w:lang w:val="en-US"/>
+              </w:rPr>
+            </w:pPr>
+            <w:r>
+              <w:rPr>
+                <w:color w:val="538135" w:themeColor="accent6" w:themeShade="BF"/>
+                <w:lang w:val="en-US"/>
+              </w:rPr>
+              <w:t>11-16-2019 16 50 59 406</w:t>
+            </w:r>
+          </w:p>
+        </w:tc>
+        <w:tc>
+          <w:tcPr>
+            <w:tcW w:w="3041" w:type="dxa"/>
+          </w:tcPr>
+          <w:p>
+            <w:pPr>
+              <w:jc w:val="center"/>
+              <w:rPr>
+                <w:color w:val="538135" w:themeColor="accent6" w:themeShade="BF"/>
+                <w:lang w:val="en-US"/>
+              </w:rPr>
+            </w:pPr>
+            <w:r>
+              <w:rPr>
+                <w:color w:val="538135" w:themeColor="accent6" w:themeShade="BF"/>
+                <w:lang w:val="en-US"/>
+              </w:rPr>
+              <w:t>2019-11-16 16:50:59</w:t>
+            </w:r>
+          </w:p>
+        </w:tc>
+      </w:tr>
+    </w:tbl>
+    <w:p/>
+    <w:p>
+      <w:pPr>
+        <w:pStyle w:val="2"/>
+      </w:pPr>
+      <w:bookmarkStart w:id="12" w:name="_hour(),_Minute()_and"/>
+      <w:bookmarkEnd w:id="12"/>
+      <w:proofErr w:type="spellStart"/>
+      <w:proofErr w:type="gramStart"/>
+      <w:r>
+        <w:t>hour</w:t>
+      </w:r>
+      <w:proofErr w:type="spellEnd"/>
+      <w:r>
+        <w:t>(</w:t>
+      </w:r>
+      <w:proofErr w:type="gramEnd"/>
+      <w:r>
+        <w:t xml:space="preserve">), </w:t>
+      </w:r>
+      <w:proofErr w:type="spellStart"/>
+      <w:r>
+        <w:t>Minute</w:t>
+      </w:r>
+      <w:proofErr w:type="spellEnd"/>
+      <w:r>
+        <w:t xml:space="preserve">() </w:t>
+      </w:r>
+      <w:proofErr w:type="spellStart"/>
+      <w:r>
+        <w:t>and</w:t>
+      </w:r>
+      <w:proofErr w:type="spellEnd"/>
+      <w:r>
+        <w:t xml:space="preserve"> </w:t>
+      </w:r>
+      <w:proofErr w:type="spellStart"/>
+      <w:r>
+        <w:t>second</w:t>
+      </w:r>
+      <w:proofErr w:type="spellEnd"/>
+      <w:r>
+        <w:t>()</w:t>
+      </w:r>
+    </w:p>
+    <w:p>
+      <w:pPr>
+        <w:rPr>
+          <w:lang w:val="en-US"/>
+        </w:rPr>
+      </w:pPr>
+      <w:proofErr w:type="gramStart"/>
+      <w:r>
+        <w:rPr>
+          <w:color w:val="538135" w:themeColor="accent6" w:themeShade="BF"/>
+          <w:lang w:val="en-US"/>
+        </w:rPr>
+        <w:t>import</w:t>
+      </w:r>
+      <w:proofErr w:type="gramEnd"/>
+      <w:r>
+        <w:rPr>
+          <w:color w:val="538135" w:themeColor="accent6" w:themeShade="BF"/>
+          <w:lang w:val="en-US"/>
+        </w:rPr>
+        <w:t xml:space="preserve"> </w:t>
+      </w:r>
+      <w:proofErr w:type="spellStart"/>
+      <w:r>
+        <w:rPr>
+          <w:color w:val="538135" w:themeColor="accent6" w:themeShade="BF"/>
+          <w:lang w:val="en-US"/>
+        </w:rPr>
+        <w:t>org.apache.spark.sql.functions</w:t>
+      </w:r>
+      <w:proofErr w:type="spellEnd"/>
+      <w:r>
+        <w:rPr>
+          <w:color w:val="538135" w:themeColor="accent6" w:themeShade="BF"/>
+          <w:lang w:val="en-US"/>
+        </w:rPr>
+        <w:t>._</w:t>
+      </w:r>
+      <w:r>
+        <w:rPr>
+          <w:color w:val="538135" w:themeColor="accent6" w:themeShade="BF"/>
           <w:lang w:val="en-US"/>
         </w:rPr>
         <w:br/>
-      </w:r>
-      <w:r>
-        <w:rPr>
-          <w:lang w:val="en-US"/>
-        </w:rPr>
-        <w:t xml:space="preserve"> +------------+----------+-----------+</w:t>
-      </w:r>
-    </w:p>
+        <w:t xml:space="preserve">      </w:t>
+      </w:r>
+      <w:proofErr w:type="spellStart"/>
+      <w:r>
+        <w:rPr>
+          <w:color w:val="538135" w:themeColor="accent6" w:themeShade="BF"/>
+          <w:lang w:val="en-US"/>
+        </w:rPr>
+        <w:t>val</w:t>
+      </w:r>
+      <w:proofErr w:type="spellEnd"/>
+      <w:r>
+        <w:rPr>
+          <w:color w:val="538135" w:themeColor="accent6" w:themeShade="BF"/>
+          <w:lang w:val="en-US"/>
+        </w:rPr>
+        <w:t xml:space="preserve"> </w:t>
+      </w:r>
+      <w:proofErr w:type="spellStart"/>
+      <w:r>
+        <w:rPr>
+          <w:color w:val="538135" w:themeColor="accent6" w:themeShade="BF"/>
+          <w:lang w:val="en-US"/>
+        </w:rPr>
+        <w:t>df</w:t>
+      </w:r>
+      <w:proofErr w:type="spellEnd"/>
+      <w:r>
+        <w:rPr>
+          <w:color w:val="538135" w:themeColor="accent6" w:themeShade="BF"/>
+          <w:lang w:val="en-US"/>
+        </w:rPr>
+        <w:t xml:space="preserve"> = </w:t>
+      </w:r>
+      <w:proofErr w:type="spellStart"/>
+      <w:r>
+        <w:rPr>
+          <w:color w:val="538135" w:themeColor="accent6" w:themeShade="BF"/>
+          <w:lang w:val="en-US"/>
+        </w:rPr>
+        <w:t>Seq</w:t>
+      </w:r>
+      <w:proofErr w:type="spellEnd"/>
+      <w:r>
+        <w:rPr>
+          <w:color w:val="538135" w:themeColor="accent6" w:themeShade="BF"/>
+          <w:lang w:val="en-US"/>
+        </w:rPr>
+        <w:t>(("2019-07-01 12:01:19.000"),</w:t>
+      </w:r>
+      <w:r>
+        <w:rPr>
+          <w:color w:val="538135" w:themeColor="accent6" w:themeShade="BF"/>
+          <w:lang w:val="en-US"/>
+        </w:rPr>
+        <w:br/>
+        <w:t xml:space="preserve">        ("2019-06-24 12:01:19.000"),</w:t>
+      </w:r>
+      <w:r>
+        <w:rPr>
+          <w:color w:val="538135" w:themeColor="accent6" w:themeShade="BF"/>
+          <w:lang w:val="en-US"/>
+        </w:rPr>
+        <w:br/>
+        <w:t xml:space="preserve">        ("2019-11-16 16:44:55.406"),</w:t>
+      </w:r>
+      <w:r>
+        <w:rPr>
+          <w:color w:val="538135" w:themeColor="accent6" w:themeShade="BF"/>
+          <w:lang w:val="en-US"/>
+        </w:rPr>
+        <w:br/>
+        <w:t xml:space="preserve">        ("2019-11-16 16:50:59.406")).</w:t>
+      </w:r>
+      <w:proofErr w:type="spellStart"/>
+      <w:r>
+        <w:rPr>
+          <w:color w:val="538135" w:themeColor="accent6" w:themeShade="BF"/>
+          <w:lang w:val="en-US"/>
+        </w:rPr>
+        <w:t>toDF</w:t>
+      </w:r>
+      <w:proofErr w:type="spellEnd"/>
+      <w:r>
+        <w:rPr>
+          <w:color w:val="538135" w:themeColor="accent6" w:themeShade="BF"/>
+          <w:lang w:val="en-US"/>
+        </w:rPr>
+        <w:t>("</w:t>
+      </w:r>
+      <w:proofErr w:type="spellStart"/>
+      <w:r>
+        <w:rPr>
+          <w:color w:val="538135" w:themeColor="accent6" w:themeShade="BF"/>
+          <w:lang w:val="en-US"/>
+        </w:rPr>
+        <w:t>input_timestamp</w:t>
+      </w:r>
+      <w:proofErr w:type="spellEnd"/>
+      <w:r>
+        <w:rPr>
+          <w:color w:val="538135" w:themeColor="accent6" w:themeShade="BF"/>
+          <w:lang w:val="en-US"/>
+        </w:rPr>
+        <w:t>")</w:t>
+      </w:r>
+      <w:r>
+        <w:rPr>
+          <w:color w:val="538135" w:themeColor="accent6" w:themeShade="BF"/>
+          <w:lang w:val="en-US"/>
+        </w:rPr>
+        <w:br/>
+        <w:t xml:space="preserve">      </w:t>
+      </w:r>
+      <w:proofErr w:type="spellStart"/>
+      <w:r>
+        <w:rPr>
+          <w:color w:val="538135" w:themeColor="accent6" w:themeShade="BF"/>
+          <w:lang w:val="en-US"/>
+        </w:rPr>
+        <w:t>df.withColumn</w:t>
+      </w:r>
+      <w:proofErr w:type="spellEnd"/>
+      <w:r>
+        <w:rPr>
+          <w:color w:val="538135" w:themeColor="accent6" w:themeShade="BF"/>
+          <w:lang w:val="en-US"/>
+        </w:rPr>
+        <w:t>("hour", hour(col("</w:t>
+      </w:r>
+      <w:proofErr w:type="spellStart"/>
+      <w:r>
+        <w:rPr>
+          <w:color w:val="538135" w:themeColor="accent6" w:themeShade="BF"/>
+          <w:lang w:val="en-US"/>
+        </w:rPr>
+        <w:t>input_timestamp</w:t>
+      </w:r>
+      <w:proofErr w:type="spellEnd"/>
+      <w:r>
+        <w:rPr>
+          <w:color w:val="538135" w:themeColor="accent6" w:themeShade="BF"/>
+          <w:lang w:val="en-US"/>
+        </w:rPr>
+        <w:t>")))</w:t>
+      </w:r>
+      <w:r>
+        <w:rPr>
+          <w:color w:val="538135" w:themeColor="accent6" w:themeShade="BF"/>
+          <w:lang w:val="en-US"/>
+        </w:rPr>
+        <w:br/>
+        <w:t xml:space="preserve">        .</w:t>
+      </w:r>
+      <w:proofErr w:type="spellStart"/>
+      <w:r>
+        <w:rPr>
+          <w:color w:val="538135" w:themeColor="accent6" w:themeShade="BF"/>
+          <w:lang w:val="en-US"/>
+        </w:rPr>
+        <w:t>withColumn</w:t>
+      </w:r>
+      <w:proofErr w:type="spellEnd"/>
+      <w:r>
+        <w:rPr>
+          <w:color w:val="538135" w:themeColor="accent6" w:themeShade="BF"/>
+          <w:lang w:val="en-US"/>
+        </w:rPr>
+        <w:t>("minute", minute(col("</w:t>
+      </w:r>
+      <w:proofErr w:type="spellStart"/>
+      <w:r>
+        <w:rPr>
+          <w:color w:val="538135" w:themeColor="accent6" w:themeShade="BF"/>
+          <w:lang w:val="en-US"/>
+        </w:rPr>
+        <w:t>input_timestamp</w:t>
+      </w:r>
+      <w:proofErr w:type="spellEnd"/>
+      <w:r>
+        <w:rPr>
+          <w:color w:val="538135" w:themeColor="accent6" w:themeShade="BF"/>
+          <w:lang w:val="en-US"/>
+        </w:rPr>
+        <w:t>")))</w:t>
+      </w:r>
+      <w:r>
+        <w:rPr>
+          <w:color w:val="538135" w:themeColor="accent6" w:themeShade="BF"/>
+          <w:lang w:val="en-US"/>
+        </w:rPr>
+        <w:br/>
+        <w:t xml:space="preserve">        .</w:t>
+      </w:r>
+      <w:proofErr w:type="spellStart"/>
+      <w:r>
+        <w:rPr>
+          <w:color w:val="538135" w:themeColor="accent6" w:themeShade="BF"/>
+          <w:lang w:val="en-US"/>
+        </w:rPr>
+        <w:t>withColumn</w:t>
+      </w:r>
+      <w:proofErr w:type="spellEnd"/>
+      <w:r>
+        <w:rPr>
+          <w:color w:val="538135" w:themeColor="accent6" w:themeShade="BF"/>
+          <w:lang w:val="en-US"/>
+        </w:rPr>
+        <w:t>("second", second(col("</w:t>
+      </w:r>
+      <w:proofErr w:type="spellStart"/>
+      <w:r>
+        <w:rPr>
+          <w:color w:val="538135" w:themeColor="accent6" w:themeShade="BF"/>
+          <w:lang w:val="en-US"/>
+        </w:rPr>
+        <w:t>input_timestamp</w:t>
+      </w:r>
+      <w:proofErr w:type="spellEnd"/>
+      <w:r>
+        <w:rPr>
+          <w:color w:val="538135" w:themeColor="accent6" w:themeShade="BF"/>
+          <w:lang w:val="en-US"/>
+        </w:rPr>
+        <w:t>")))</w:t>
+      </w:r>
+      <w:r>
+        <w:rPr>
+          <w:color w:val="538135" w:themeColor="accent6" w:themeShade="BF"/>
+          <w:lang w:val="en-US"/>
+        </w:rPr>
+        <w:br/>
+        <w:t xml:space="preserve">        .show(false)</w:t>
+      </w:r>
+    </w:p>
+    <w:p>
+      <w:pPr>
+        <w:rPr>
+          <w:lang w:val="en-US"/>
+        </w:rPr>
+      </w:pPr>
+    </w:p>
+    <w:tbl>
+      <w:tblPr>
+        <w:tblStyle w:val="a6"/>
+        <w:tblW w:w="0" w:type="auto"/>
+        <w:tblBorders>
+          <w:top w:val="dashed" w:sz="12" w:space="0" w:color="538135" w:themeColor="accent6" w:themeShade="BF"/>
+          <w:left w:val="dashed" w:sz="12" w:space="0" w:color="538135" w:themeColor="accent6" w:themeShade="BF"/>
+          <w:bottom w:val="dashed" w:sz="12" w:space="0" w:color="538135" w:themeColor="accent6" w:themeShade="BF"/>
+          <w:right w:val="dashed" w:sz="12" w:space="0" w:color="538135" w:themeColor="accent6" w:themeShade="BF"/>
+          <w:insideH w:val="dashed" w:sz="12" w:space="0" w:color="538135" w:themeColor="accent6" w:themeShade="BF"/>
+          <w:insideV w:val="dashed" w:sz="12" w:space="0" w:color="538135" w:themeColor="accent6" w:themeShade="BF"/>
+        </w:tblBorders>
+        <w:tblLook w:val="04A0" w:firstRow="1" w:lastRow="0" w:firstColumn="1" w:lastColumn="0" w:noHBand="0" w:noVBand="1"/>
+      </w:tblPr>
+      <w:tblGrid>
+        <w:gridCol w:w="3040"/>
+        <w:gridCol w:w="1198"/>
+        <w:gridCol w:w="967"/>
+        <w:gridCol w:w="992"/>
+      </w:tblGrid>
+      <w:tr>
+        <w:tc>
+          <w:tcPr>
+            <w:tcW w:w="3040" w:type="dxa"/>
+          </w:tcPr>
+          <w:p>
+            <w:pPr>
+              <w:jc w:val="center"/>
+              <w:rPr>
+                <w:color w:val="538135" w:themeColor="accent6" w:themeShade="BF"/>
+                <w:lang w:val="en-US"/>
+              </w:rPr>
+            </w:pPr>
+            <w:proofErr w:type="spellStart"/>
+            <w:r>
+              <w:rPr>
+                <w:color w:val="538135" w:themeColor="accent6" w:themeShade="BF"/>
+                <w:lang w:val="en-US"/>
+              </w:rPr>
+              <w:t>input_timestamp</w:t>
+            </w:r>
+            <w:proofErr w:type="spellEnd"/>
+          </w:p>
+        </w:tc>
+        <w:tc>
+          <w:tcPr>
+            <w:tcW w:w="1198" w:type="dxa"/>
+          </w:tcPr>
+          <w:p>
+            <w:pPr>
+              <w:jc w:val="center"/>
+              <w:rPr>
+                <w:color w:val="538135" w:themeColor="accent6" w:themeShade="BF"/>
+                <w:lang w:val="en-US"/>
+              </w:rPr>
+            </w:pPr>
+            <w:proofErr w:type="spellStart"/>
+            <w:r>
+              <w:rPr>
+                <w:color w:val="538135" w:themeColor="accent6" w:themeShade="BF"/>
+              </w:rPr>
+              <w:t>hour</w:t>
+            </w:r>
+            <w:proofErr w:type="spellEnd"/>
+          </w:p>
+        </w:tc>
+        <w:tc>
+          <w:tcPr>
+            <w:tcW w:w="967" w:type="dxa"/>
+          </w:tcPr>
+          <w:p>
+            <w:pPr>
+              <w:jc w:val="center"/>
+              <w:rPr>
+                <w:color w:val="538135" w:themeColor="accent6" w:themeShade="BF"/>
+              </w:rPr>
+            </w:pPr>
+            <w:proofErr w:type="spellStart"/>
+            <w:r>
+              <w:rPr>
+                <w:color w:val="538135" w:themeColor="accent6" w:themeShade="BF"/>
+              </w:rPr>
+              <w:t>minute</w:t>
+            </w:r>
+            <w:proofErr w:type="spellEnd"/>
+          </w:p>
+        </w:tc>
+        <w:tc>
+          <w:tcPr>
+            <w:tcW w:w="992" w:type="dxa"/>
+          </w:tcPr>
+          <w:p>
+            <w:pPr>
+              <w:jc w:val="center"/>
+              <w:rPr>
+                <w:color w:val="538135" w:themeColor="accent6" w:themeShade="BF"/>
+              </w:rPr>
+            </w:pPr>
+            <w:proofErr w:type="spellStart"/>
+            <w:r>
+              <w:rPr>
+                <w:color w:val="538135" w:themeColor="accent6" w:themeShade="BF"/>
+              </w:rPr>
+              <w:t>second</w:t>
+            </w:r>
+            <w:proofErr w:type="spellEnd"/>
+          </w:p>
+        </w:tc>
+      </w:tr>
+      <w:tr>
+        <w:tc>
+          <w:tcPr>
+            <w:tcW w:w="3040" w:type="dxa"/>
+          </w:tcPr>
+          <w:p>
+            <w:pPr>
+              <w:jc w:val="center"/>
+              <w:rPr>
+                <w:color w:val="538135" w:themeColor="accent6" w:themeShade="BF"/>
+                <w:lang w:val="en-US"/>
+              </w:rPr>
+            </w:pPr>
+            <w:r>
+              <w:rPr>
+                <w:color w:val="538135" w:themeColor="accent6" w:themeShade="BF"/>
+                <w:lang w:val="en-US"/>
+              </w:rPr>
+              <w:t>2019-07-01 12:01:19.000</w:t>
+            </w:r>
+          </w:p>
+        </w:tc>
+        <w:tc>
+          <w:tcPr>
+            <w:tcW w:w="1198" w:type="dxa"/>
+          </w:tcPr>
+          <w:p>
+            <w:pPr>
+              <w:jc w:val="center"/>
+              <w:rPr>
+                <w:color w:val="538135" w:themeColor="accent6" w:themeShade="BF"/>
+              </w:rPr>
+            </w:pPr>
+            <w:r>
+              <w:rPr>
+                <w:color w:val="538135" w:themeColor="accent6" w:themeShade="BF"/>
+              </w:rPr>
+              <w:t>12</w:t>
+            </w:r>
+          </w:p>
+        </w:tc>
+        <w:tc>
+          <w:tcPr>
+            <w:tcW w:w="967" w:type="dxa"/>
+          </w:tcPr>
+          <w:p>
+            <w:pPr>
+              <w:jc w:val="center"/>
+              <w:rPr>
+                <w:color w:val="538135" w:themeColor="accent6" w:themeShade="BF"/>
+              </w:rPr>
+            </w:pPr>
+            <w:r>
+              <w:rPr>
+                <w:color w:val="538135" w:themeColor="accent6" w:themeShade="BF"/>
+              </w:rPr>
+              <w:t>1</w:t>
+            </w:r>
+          </w:p>
+        </w:tc>
+        <w:tc>
+          <w:tcPr>
+            <w:tcW w:w="992" w:type="dxa"/>
+          </w:tcPr>
+          <w:p>
+            <w:pPr>
+              <w:jc w:val="center"/>
+              <w:rPr>
+                <w:color w:val="538135" w:themeColor="accent6" w:themeShade="BF"/>
+              </w:rPr>
+            </w:pPr>
+            <w:r>
+              <w:rPr>
+                <w:color w:val="538135" w:themeColor="accent6" w:themeShade="BF"/>
+              </w:rPr>
+              <w:t>19</w:t>
+            </w:r>
+          </w:p>
+        </w:tc>
+      </w:tr>
+      <w:tr>
+        <w:tc>
+          <w:tcPr>
+            <w:tcW w:w="3040" w:type="dxa"/>
+          </w:tcPr>
+          <w:p>
+            <w:pPr>
+              <w:jc w:val="center"/>
+              <w:rPr>
+                <w:color w:val="538135" w:themeColor="accent6" w:themeShade="BF"/>
+                <w:lang w:val="en-US"/>
+              </w:rPr>
+            </w:pPr>
+            <w:r>
+              <w:rPr>
+                <w:color w:val="538135" w:themeColor="accent6" w:themeShade="BF"/>
+                <w:lang w:val="en-US"/>
+              </w:rPr>
+              <w:t>2019-06-24 12:01:19.000</w:t>
+            </w:r>
+          </w:p>
+        </w:tc>
+        <w:tc>
+          <w:tcPr>
+            <w:tcW w:w="1198" w:type="dxa"/>
+          </w:tcPr>
+          <w:p>
+            <w:pPr>
+              <w:jc w:val="center"/>
+              <w:rPr>
+                <w:color w:val="538135" w:themeColor="accent6" w:themeShade="BF"/>
+              </w:rPr>
+            </w:pPr>
+            <w:r>
+              <w:rPr>
+                <w:color w:val="538135" w:themeColor="accent6" w:themeShade="BF"/>
+              </w:rPr>
+              <w:t>12</w:t>
+            </w:r>
+          </w:p>
+        </w:tc>
+        <w:tc>
+          <w:tcPr>
+            <w:tcW w:w="967" w:type="dxa"/>
+          </w:tcPr>
+          <w:p>
+            <w:pPr>
+              <w:jc w:val="center"/>
+              <w:rPr>
+                <w:color w:val="538135" w:themeColor="accent6" w:themeShade="BF"/>
+              </w:rPr>
+            </w:pPr>
+            <w:r>
+              <w:rPr>
+                <w:color w:val="538135" w:themeColor="accent6" w:themeShade="BF"/>
+              </w:rPr>
+              <w:t>1</w:t>
+            </w:r>
+          </w:p>
+        </w:tc>
+        <w:tc>
+          <w:tcPr>
+            <w:tcW w:w="992" w:type="dxa"/>
+          </w:tcPr>
+          <w:p>
+            <w:pPr>
+              <w:jc w:val="center"/>
+              <w:rPr>
+                <w:color w:val="538135" w:themeColor="accent6" w:themeShade="BF"/>
+              </w:rPr>
+            </w:pPr>
+            <w:r>
+              <w:rPr>
+                <w:color w:val="538135" w:themeColor="accent6" w:themeShade="BF"/>
+              </w:rPr>
+              <w:t>19</w:t>
+            </w:r>
+          </w:p>
+        </w:tc>
+      </w:tr>
+      <w:tr>
+        <w:tc>
+          <w:tcPr>
+            <w:tcW w:w="3040" w:type="dxa"/>
+          </w:tcPr>
+          <w:p>
+            <w:pPr>
+              <w:jc w:val="center"/>
+              <w:rPr>
+                <w:color w:val="538135" w:themeColor="accent6" w:themeShade="BF"/>
+                <w:lang w:val="en-US"/>
+              </w:rPr>
+            </w:pPr>
+            <w:r>
+              <w:rPr>
+                <w:color w:val="538135" w:themeColor="accent6" w:themeShade="BF"/>
+                <w:lang w:val="en-US"/>
+              </w:rPr>
+              <w:t>2019-11-16 16:44:55.406</w:t>
+            </w:r>
+          </w:p>
+        </w:tc>
+        <w:tc>
+          <w:tcPr>
+            <w:tcW w:w="1198" w:type="dxa"/>
+          </w:tcPr>
+          <w:p>
+            <w:pPr>
+              <w:jc w:val="center"/>
+              <w:rPr>
+                <w:color w:val="538135" w:themeColor="accent6" w:themeShade="BF"/>
+              </w:rPr>
+            </w:pPr>
+            <w:r>
+              <w:rPr>
+                <w:color w:val="538135" w:themeColor="accent6" w:themeShade="BF"/>
+              </w:rPr>
+              <w:t>16</w:t>
+            </w:r>
+          </w:p>
+        </w:tc>
+        <w:tc>
+          <w:tcPr>
+            <w:tcW w:w="967" w:type="dxa"/>
+          </w:tcPr>
+          <w:p>
+            <w:pPr>
+              <w:jc w:val="center"/>
+              <w:rPr>
+                <w:color w:val="538135" w:themeColor="accent6" w:themeShade="BF"/>
+              </w:rPr>
+            </w:pPr>
+            <w:r>
+              <w:rPr>
+                <w:color w:val="538135" w:themeColor="accent6" w:themeShade="BF"/>
+              </w:rPr>
+              <w:t>44</w:t>
+            </w:r>
+          </w:p>
+        </w:tc>
+        <w:tc>
+          <w:tcPr>
+            <w:tcW w:w="992" w:type="dxa"/>
+          </w:tcPr>
+          <w:p>
+            <w:pPr>
+              <w:jc w:val="center"/>
+              <w:rPr>
+                <w:color w:val="538135" w:themeColor="accent6" w:themeShade="BF"/>
+              </w:rPr>
+            </w:pPr>
+            <w:r>
+              <w:rPr>
+                <w:color w:val="538135" w:themeColor="accent6" w:themeShade="BF"/>
+              </w:rPr>
+              <w:t>55</w:t>
+            </w:r>
+          </w:p>
+        </w:tc>
+      </w:tr>
+      <w:tr>
+        <w:tc>
+          <w:tcPr>
+            <w:tcW w:w="3040" w:type="dxa"/>
+          </w:tcPr>
+          <w:p>
+            <w:pPr>
+              <w:jc w:val="center"/>
+              <w:rPr>
+                <w:color w:val="538135" w:themeColor="accent6" w:themeShade="BF"/>
+                <w:lang w:val="en-US"/>
+              </w:rPr>
+            </w:pPr>
+            <w:r>
+              <w:rPr>
+                <w:color w:val="538135" w:themeColor="accent6" w:themeShade="BF"/>
+                <w:lang w:val="en-US"/>
+              </w:rPr>
+              <w:t>2019-11-16 16:50:59.406</w:t>
+            </w:r>
+          </w:p>
+        </w:tc>
+        <w:tc>
+          <w:tcPr>
+            <w:tcW w:w="1198" w:type="dxa"/>
+          </w:tcPr>
+          <w:p>
+            <w:pPr>
+              <w:jc w:val="center"/>
+              <w:rPr>
+                <w:color w:val="538135" w:themeColor="accent6" w:themeShade="BF"/>
+              </w:rPr>
+            </w:pPr>
+            <w:r>
+              <w:rPr>
+                <w:color w:val="538135" w:themeColor="accent6" w:themeShade="BF"/>
+              </w:rPr>
+              <w:t>16</w:t>
+            </w:r>
+          </w:p>
+        </w:tc>
+        <w:tc>
+          <w:tcPr>
+            <w:tcW w:w="967" w:type="dxa"/>
+          </w:tcPr>
+          <w:p>
+            <w:pPr>
+              <w:jc w:val="center"/>
+              <w:rPr>
+                <w:color w:val="538135" w:themeColor="accent6" w:themeShade="BF"/>
+              </w:rPr>
+            </w:pPr>
+            <w:r>
+              <w:rPr>
+                <w:color w:val="538135" w:themeColor="accent6" w:themeShade="BF"/>
+              </w:rPr>
+              <w:t>50</w:t>
+            </w:r>
+          </w:p>
+        </w:tc>
+        <w:tc>
+          <w:tcPr>
+            <w:tcW w:w="992" w:type="dxa"/>
+          </w:tcPr>
+          <w:p>
+            <w:pPr>
+              <w:jc w:val="center"/>
+              <w:rPr>
+                <w:color w:val="538135" w:themeColor="accent6" w:themeShade="BF"/>
+              </w:rPr>
+            </w:pPr>
+            <w:r>
+              <w:rPr>
+                <w:color w:val="538135" w:themeColor="accent6" w:themeShade="BF"/>
+              </w:rPr>
+              <w:t>59</w:t>
+            </w:r>
+          </w:p>
+        </w:tc>
+      </w:tr>
+    </w:tbl>
+    <w:p>
+      <w:pPr>
+        <w:rPr>
+          <w:lang w:val="en-US"/>
+        </w:rPr>
+      </w:pPr>
+    </w:p>
+    <w:p>
+      <w:pPr>
+        <w:rPr>
+          <w:lang w:val="en-US"/>
+        </w:rPr>
+      </w:pPr>
+    </w:p>
+    <w:p>
+      <w:pPr>
+        <w:rPr>
+          <w:lang w:val="en-US"/>
+        </w:rPr>
+      </w:pPr>
+    </w:p>
+    <w:p>
+      <w:pPr>
+        <w:rPr>
+          <w:lang w:val="en-US"/>
+        </w:rPr>
+      </w:pPr>
+      <w:bookmarkStart w:id="13" w:name="_GoBack"/>
+      <w:bookmarkEnd w:id="13"/>
+    </w:p>
+    <w:p>
+      <w:pPr>
+        <w:pStyle w:val="1"/>
+        <w:rPr>
+          <w:lang w:val="en-US"/>
+        </w:rPr>
+      </w:pPr>
+      <w:proofErr w:type="spellStart"/>
+      <w:r>
+        <w:rPr>
+          <w:lang w:val="en-US"/>
+        </w:rPr>
+        <w:t>Заключение</w:t>
+      </w:r>
+      <w:proofErr w:type="spellEnd"/>
+      <w:r>
+        <w:rPr>
+          <w:lang w:val="en-US"/>
+        </w:rPr>
+        <w:t>:</w:t>
+      </w:r>
+    </w:p>
+    <w:p>
+      <w:pPr>
+        <w:rPr>
+          <w:lang w:val="en-US"/>
+        </w:rPr>
+      </w:pPr>
+      <w:r>
+        <w:t xml:space="preserve">В этом посте я объединил полный список функций </w:t>
+      </w:r>
+      <w:r>
+        <w:rPr>
+          <w:lang w:val="en-US"/>
+        </w:rPr>
+        <w:t>Spark</w:t>
+      </w:r>
+      <w:r>
+        <w:t xml:space="preserve"> </w:t>
+      </w:r>
+      <w:r>
+        <w:rPr>
+          <w:lang w:val="en-US"/>
+        </w:rPr>
+        <w:t>Date</w:t>
+      </w:r>
+      <w:r>
+        <w:t xml:space="preserve"> и </w:t>
+      </w:r>
+      <w:r>
+        <w:rPr>
+          <w:lang w:val="en-US"/>
+        </w:rPr>
+        <w:t>Timestamp</w:t>
+      </w:r>
+      <w:r>
+        <w:t xml:space="preserve"> с описанием и примерами некоторых часто используемых. </w:t>
+      </w:r>
+      <w:proofErr w:type="spellStart"/>
+      <w:r>
+        <w:rPr>
+          <w:lang w:val="en-US"/>
+        </w:rPr>
+        <w:t>Дополнительную</w:t>
+      </w:r>
+      <w:proofErr w:type="spellEnd"/>
+      <w:r>
+        <w:rPr>
+          <w:lang w:val="en-US"/>
+        </w:rPr>
+        <w:t xml:space="preserve"> </w:t>
+      </w:r>
+      <w:proofErr w:type="spellStart"/>
+      <w:r>
+        <w:rPr>
+          <w:lang w:val="en-US"/>
+        </w:rPr>
+        <w:t>информацию</w:t>
+      </w:r>
+      <w:proofErr w:type="spellEnd"/>
+      <w:r>
+        <w:rPr>
+          <w:lang w:val="en-US"/>
+        </w:rPr>
+        <w:t xml:space="preserve"> </w:t>
+      </w:r>
+      <w:proofErr w:type="spellStart"/>
+      <w:r>
+        <w:rPr>
+          <w:lang w:val="en-US"/>
+        </w:rPr>
+        <w:t>об</w:t>
+      </w:r>
+      <w:proofErr w:type="spellEnd"/>
+      <w:r>
+        <w:rPr>
+          <w:lang w:val="en-US"/>
+        </w:rPr>
+        <w:t xml:space="preserve"> </w:t>
+      </w:r>
+      <w:proofErr w:type="spellStart"/>
+      <w:r>
+        <w:rPr>
+          <w:lang w:val="en-US"/>
+        </w:rPr>
+        <w:t>этом</w:t>
+      </w:r>
+      <w:proofErr w:type="spellEnd"/>
+      <w:r>
+        <w:rPr>
+          <w:lang w:val="en-US"/>
+        </w:rPr>
+        <w:t xml:space="preserve"> </w:t>
+      </w:r>
+      <w:proofErr w:type="spellStart"/>
+      <w:r>
+        <w:rPr>
+          <w:lang w:val="en-US"/>
+        </w:rPr>
+        <w:t>можно</w:t>
+      </w:r>
+      <w:proofErr w:type="spellEnd"/>
+      <w:r>
+        <w:rPr>
+          <w:lang w:val="en-US"/>
+        </w:rPr>
+        <w:t xml:space="preserve"> </w:t>
+      </w:r>
+      <w:proofErr w:type="spellStart"/>
+      <w:r>
+        <w:rPr>
+          <w:lang w:val="en-US"/>
+        </w:rPr>
+        <w:t>найти</w:t>
+      </w:r>
+      <w:proofErr w:type="spellEnd"/>
+      <w:r>
+        <w:rPr>
+          <w:lang w:val="en-US"/>
+        </w:rPr>
+        <w:t xml:space="preserve"> </w:t>
+      </w:r>
+      <w:hyperlink r:id="rId7" w:history="1">
+        <w:r>
+          <w:rPr>
+            <w:rStyle w:val="a3"/>
+            <w:lang w:val="en-US"/>
+          </w:rPr>
+          <w:t xml:space="preserve">в </w:t>
+        </w:r>
+        <w:proofErr w:type="spellStart"/>
+        <w:r>
+          <w:rPr>
+            <w:rStyle w:val="a3"/>
+            <w:lang w:val="en-US"/>
+          </w:rPr>
+          <w:t>следующем</w:t>
+        </w:r>
+        <w:proofErr w:type="spellEnd"/>
+        <w:r>
+          <w:rPr>
+            <w:rStyle w:val="a3"/>
+            <w:lang w:val="en-US"/>
+          </w:rPr>
+          <w:t xml:space="preserve"> </w:t>
+        </w:r>
+        <w:proofErr w:type="spellStart"/>
+        <w:r>
+          <w:rPr>
+            <w:rStyle w:val="a3"/>
+            <w:lang w:val="en-US"/>
+          </w:rPr>
+          <w:t>блоге</w:t>
+        </w:r>
+        <w:proofErr w:type="spellEnd"/>
+      </w:hyperlink>
+      <w:r>
+        <w:rPr>
+          <w:lang w:val="en-US"/>
+        </w:rPr>
+        <w:t>.</w:t>
+      </w:r>
+    </w:p>
+    <w:p>
+      <w:pPr>
+        <w:pStyle w:val="1"/>
+        <w:rPr>
+          <w:lang w:val="en-US"/>
+        </w:rPr>
+      </w:pPr>
+      <w:r>
+        <w:rPr>
+          <w:lang w:val="en-US"/>
+        </w:rPr>
+        <w:lastRenderedPageBreak/>
+        <w:t>Related Articles</w:t>
+      </w:r>
+    </w:p>
+    <w:p>
+      <w:pPr>
+        <w:pStyle w:val="a4"/>
+        <w:numPr>
+          <w:ilvl w:val="0"/>
+          <w:numId w:val="2"/>
+        </w:numPr>
+      </w:pPr>
+      <w:hyperlink r:id="rId8" w:history="1">
+        <w:r>
+          <w:rPr>
+            <w:rStyle w:val="a3"/>
+            <w:lang w:val="en-US"/>
+          </w:rPr>
+          <w:t>Spark</w:t>
+        </w:r>
+        <w:r>
+          <w:rPr>
+            <w:rStyle w:val="a3"/>
+          </w:rPr>
+          <w:t xml:space="preserve"> – получите день года и неделю года</w:t>
+        </w:r>
+      </w:hyperlink>
+    </w:p>
+    <w:p>
+      <w:pPr>
+        <w:pStyle w:val="a4"/>
+        <w:numPr>
+          <w:ilvl w:val="0"/>
+          <w:numId w:val="2"/>
+        </w:numPr>
+      </w:pPr>
+      <w:hyperlink r:id="rId9" w:history="1">
+        <w:r>
+          <w:rPr>
+            <w:rStyle w:val="a3"/>
+            <w:lang w:val="en-US"/>
+          </w:rPr>
+          <w:t>Spark</w:t>
+        </w:r>
+        <w:r>
+          <w:rPr>
+            <w:rStyle w:val="a3"/>
+          </w:rPr>
+          <w:t xml:space="preserve"> – Как получить текущую дату и метку времени</w:t>
+        </w:r>
+      </w:hyperlink>
+    </w:p>
+    <w:p>
+      <w:pPr>
+        <w:pStyle w:val="a4"/>
+        <w:numPr>
+          <w:ilvl w:val="0"/>
+          <w:numId w:val="2"/>
+        </w:numPr>
+      </w:pPr>
+      <w:hyperlink r:id="rId10" w:history="1">
+        <w:r>
+          <w:rPr>
+            <w:rStyle w:val="a3"/>
+          </w:rPr>
+          <w:t>Spark временная метка — извлечение часа, минуты и секунды.</w:t>
+        </w:r>
+      </w:hyperlink>
+    </w:p>
+    <w:p>
+      <w:pPr>
+        <w:pStyle w:val="a4"/>
+        <w:numPr>
+          <w:ilvl w:val="0"/>
+          <w:numId w:val="2"/>
+        </w:numPr>
+      </w:pPr>
+      <w:hyperlink r:id="rId11" w:history="1">
+        <w:r>
+          <w:rPr>
+            <w:rStyle w:val="a3"/>
+          </w:rPr>
+          <w:t xml:space="preserve">Spark SQL – работа </w:t>
+        </w:r>
+        <w:proofErr w:type="gramStart"/>
+        <w:r>
+          <w:rPr>
+            <w:rStyle w:val="a3"/>
+          </w:rPr>
+          <w:t>с меткой времени</w:t>
+        </w:r>
+        <w:proofErr w:type="gramEnd"/>
+        <w:r>
+          <w:rPr>
+            <w:rStyle w:val="a3"/>
+          </w:rPr>
+          <w:t xml:space="preserve"> </w:t>
+        </w:r>
+        <w:proofErr w:type="spellStart"/>
+        <w:r>
+          <w:rPr>
+            <w:rStyle w:val="a3"/>
+          </w:rPr>
+          <w:t>Unix</w:t>
+        </w:r>
+        <w:proofErr w:type="spellEnd"/>
+      </w:hyperlink>
+    </w:p>
+    <w:p>
+      <w:pPr>
+        <w:pStyle w:val="a4"/>
+        <w:numPr>
+          <w:ilvl w:val="0"/>
+          <w:numId w:val="2"/>
+        </w:numPr>
+      </w:pPr>
+      <w:hyperlink r:id="rId12" w:history="1">
+        <w:r>
+          <w:rPr>
+            <w:rStyle w:val="a3"/>
+          </w:rPr>
+          <w:t>Разница в временной метке искры в секундах, минутах и часах</w:t>
+        </w:r>
+      </w:hyperlink>
+    </w:p>
+    <w:p>
+      <w:pPr>
+        <w:pStyle w:val="a4"/>
+        <w:numPr>
+          <w:ilvl w:val="0"/>
+          <w:numId w:val="2"/>
+        </w:numPr>
+      </w:pPr>
+      <w:hyperlink r:id="rId13" w:history="1">
+        <w:r>
+          <w:rPr>
+            <w:rStyle w:val="a3"/>
+          </w:rPr>
+          <w:t>Параллельное чтение Spark JDBC</w:t>
+        </w:r>
+      </w:hyperlink>
+    </w:p>
+    <w:p>
+      <w:pPr>
+        <w:pStyle w:val="a4"/>
+        <w:numPr>
+          <w:ilvl w:val="0"/>
+          <w:numId w:val="2"/>
+        </w:numPr>
+      </w:pPr>
+      <w:hyperlink r:id="rId14" w:history="1">
+        <w:r>
+          <w:rPr>
+            <w:rStyle w:val="a3"/>
+          </w:rPr>
+          <w:t xml:space="preserve">Spark SQL </w:t>
+        </w:r>
+        <w:proofErr w:type="spellStart"/>
+        <w:proofErr w:type="gramStart"/>
+        <w:r>
+          <w:rPr>
+            <w:rStyle w:val="a3"/>
+          </w:rPr>
+          <w:t>datediff</w:t>
+        </w:r>
+        <w:proofErr w:type="spellEnd"/>
+        <w:r>
+          <w:rPr>
+            <w:rStyle w:val="a3"/>
+          </w:rPr>
+          <w:t>(</w:t>
+        </w:r>
+        <w:proofErr w:type="gramEnd"/>
+        <w:r>
+          <w:rPr>
+            <w:rStyle w:val="a3"/>
+          </w:rPr>
+          <w:t>)</w:t>
+        </w:r>
+      </w:hyperlink>
+    </w:p>
+    <w:p>
+      <w:pPr>
+        <w:pStyle w:val="a4"/>
+        <w:numPr>
+          <w:ilvl w:val="0"/>
+          <w:numId w:val="2"/>
+        </w:numPr>
+      </w:pPr>
+      <w:hyperlink r:id="rId15" w:history="1">
+        <w:r>
+          <w:rPr>
+            <w:rStyle w:val="a3"/>
+          </w:rPr>
+          <w:t xml:space="preserve">Spark </w:t>
+        </w:r>
+        <w:proofErr w:type="gramStart"/>
+        <w:r>
+          <w:rPr>
+            <w:rStyle w:val="a3"/>
+          </w:rPr>
+          <w:t>Получите</w:t>
+        </w:r>
+        <w:proofErr w:type="gramEnd"/>
+        <w:r>
+          <w:rPr>
+            <w:rStyle w:val="a3"/>
+          </w:rPr>
+          <w:t xml:space="preserve"> текущие настройки </w:t>
+        </w:r>
+        <w:proofErr w:type="spellStart"/>
+        <w:r>
+          <w:rPr>
+            <w:rStyle w:val="a3"/>
+          </w:rPr>
+          <w:t>SparkContext</w:t>
+        </w:r>
+        <w:proofErr w:type="spellEnd"/>
+      </w:hyperlink>
+    </w:p>
+    <w:p>
+      <w:pPr>
+        <w:pStyle w:val="a4"/>
+        <w:numPr>
+          <w:ilvl w:val="0"/>
+          <w:numId w:val="2"/>
+        </w:numPr>
+      </w:pPr>
+      <w:hyperlink r:id="rId16" w:history="1">
+        <w:r>
+          <w:rPr>
+            <w:rStyle w:val="a3"/>
+          </w:rPr>
+          <w:t xml:space="preserve">Невозможно вызвать методы в остановленном </w:t>
+        </w:r>
+        <w:proofErr w:type="spellStart"/>
+        <w:r>
+          <w:rPr>
+            <w:rStyle w:val="a3"/>
+          </w:rPr>
+          <w:t>SparkContext</w:t>
+        </w:r>
+        <w:proofErr w:type="spellEnd"/>
+        <w:r>
+          <w:rPr>
+            <w:rStyle w:val="a3"/>
+          </w:rPr>
+          <w:t xml:space="preserve"> в Spark.</w:t>
+        </w:r>
+      </w:hyperlink>
+    </w:p>
+    <w:p>
+      <w:pPr>
+        <w:pStyle w:val="a4"/>
+        <w:numPr>
+          <w:ilvl w:val="0"/>
+          <w:numId w:val="2"/>
+        </w:numPr>
+      </w:pPr>
+      <w:hyperlink r:id="rId17" w:history="1">
+        <w:r>
+          <w:rPr>
+            <w:rStyle w:val="a3"/>
+          </w:rPr>
+          <w:t>Настройте количество исполнителей Spark, ядра и память</w:t>
+        </w:r>
+      </w:hyperlink>
+    </w:p>
+    <w:p>
+      <w:pPr>
+        <w:pStyle w:val="a4"/>
+        <w:numPr>
+          <w:ilvl w:val="0"/>
+          <w:numId w:val="2"/>
+        </w:numPr>
+      </w:pPr>
+      <w:hyperlink r:id="rId18" w:history="1">
+        <w:r>
+          <w:rPr>
+            <w:rStyle w:val="a3"/>
+          </w:rPr>
+          <w:t>Рассчитать разницу между двумя датами в днях, месяцах и годах</w:t>
+        </w:r>
+      </w:hyperlink>
+    </w:p>
+    <w:p/>
     <w:sectPr>
       <w:pgSz w:w="11906" w:h="16838"/>
       <w:pgMar w:top="1134" w:right="850" w:bottom="1134" w:left="1701" w:header="708" w:footer="708" w:gutter="0"/>
@@ -2919,8 +8845,124 @@
       </w:pPr>
     </w:lvl>
   </w:abstractNum>
+  <w:abstractNum w:abstractNumId="1" w15:restartNumberingAfterBreak="0">
+    <w:nsid w:val="7A6B1DE0"/>
+    <w:multiLevelType w:val="hybridMultilevel"/>
+    <w:tmpl w:val="A76A2EB2"/>
+    <w:lvl w:ilvl="0" w:tplc="04190001">
+      <w:start w:val="1"/>
+      <w:numFmt w:val="bullet"/>
+      <w:lvlText w:val=""/>
+      <w:lvlJc w:val="left"/>
+      <w:pPr>
+        <w:ind w:left="720" w:hanging="360"/>
+      </w:pPr>
+      <w:rPr>
+        <w:rFonts w:ascii="Symbol" w:hAnsi="Symbol" w:hint="default"/>
+      </w:rPr>
+    </w:lvl>
+    <w:lvl w:ilvl="1" w:tplc="04190003" w:tentative="1">
+      <w:start w:val="1"/>
+      <w:numFmt w:val="bullet"/>
+      <w:lvlText w:val="o"/>
+      <w:lvlJc w:val="left"/>
+      <w:pPr>
+        <w:ind w:left="1440" w:hanging="360"/>
+      </w:pPr>
+      <w:rPr>
+        <w:rFonts w:ascii="Courier New" w:hAnsi="Courier New" w:cs="Courier New" w:hint="default"/>
+      </w:rPr>
+    </w:lvl>
+    <w:lvl w:ilvl="2" w:tplc="04190005" w:tentative="1">
+      <w:start w:val="1"/>
+      <w:numFmt w:val="bullet"/>
+      <w:lvlText w:val=""/>
+      <w:lvlJc w:val="left"/>
+      <w:pPr>
+        <w:ind w:left="2160" w:hanging="360"/>
+      </w:pPr>
+      <w:rPr>
+        <w:rFonts w:ascii="Wingdings" w:hAnsi="Wingdings" w:hint="default"/>
+      </w:rPr>
+    </w:lvl>
+    <w:lvl w:ilvl="3" w:tplc="04190001" w:tentative="1">
+      <w:start w:val="1"/>
+      <w:numFmt w:val="bullet"/>
+      <w:lvlText w:val=""/>
+      <w:lvlJc w:val="left"/>
+      <w:pPr>
+        <w:ind w:left="2880" w:hanging="360"/>
+      </w:pPr>
+      <w:rPr>
+        <w:rFonts w:ascii="Symbol" w:hAnsi="Symbol" w:hint="default"/>
+      </w:rPr>
+    </w:lvl>
+    <w:lvl w:ilvl="4" w:tplc="04190003" w:tentative="1">
+      <w:start w:val="1"/>
+      <w:numFmt w:val="bullet"/>
+      <w:lvlText w:val="o"/>
+      <w:lvlJc w:val="left"/>
+      <w:pPr>
+        <w:ind w:left="3600" w:hanging="360"/>
+      </w:pPr>
+      <w:rPr>
+        <w:rFonts w:ascii="Courier New" w:hAnsi="Courier New" w:cs="Courier New" w:hint="default"/>
+      </w:rPr>
+    </w:lvl>
+    <w:lvl w:ilvl="5" w:tplc="04190005" w:tentative="1">
+      <w:start w:val="1"/>
+      <w:numFmt w:val="bullet"/>
+      <w:lvlText w:val=""/>
+      <w:lvlJc w:val="left"/>
+      <w:pPr>
+        <w:ind w:left="4320" w:hanging="360"/>
+      </w:pPr>
+      <w:rPr>
+        <w:rFonts w:ascii="Wingdings" w:hAnsi="Wingdings" w:hint="default"/>
+      </w:rPr>
+    </w:lvl>
+    <w:lvl w:ilvl="6" w:tplc="04190001" w:tentative="1">
+      <w:start w:val="1"/>
+      <w:numFmt w:val="bullet"/>
+      <w:lvlText w:val=""/>
+      <w:lvlJc w:val="left"/>
+      <w:pPr>
+        <w:ind w:left="5040" w:hanging="360"/>
+      </w:pPr>
+      <w:rPr>
+        <w:rFonts w:ascii="Symbol" w:hAnsi="Symbol" w:hint="default"/>
+      </w:rPr>
+    </w:lvl>
+    <w:lvl w:ilvl="7" w:tplc="04190003" w:tentative="1">
+      <w:start w:val="1"/>
+      <w:numFmt w:val="bullet"/>
+      <w:lvlText w:val="o"/>
+      <w:lvlJc w:val="left"/>
+      <w:pPr>
+        <w:ind w:left="5760" w:hanging="360"/>
+      </w:pPr>
+      <w:rPr>
+        <w:rFonts w:ascii="Courier New" w:hAnsi="Courier New" w:cs="Courier New" w:hint="default"/>
+      </w:rPr>
+    </w:lvl>
+    <w:lvl w:ilvl="8" w:tplc="04190005" w:tentative="1">
+      <w:start w:val="1"/>
+      <w:numFmt w:val="bullet"/>
+      <w:lvlText w:val=""/>
+      <w:lvlJc w:val="left"/>
+      <w:pPr>
+        <w:ind w:left="6480" w:hanging="360"/>
+      </w:pPr>
+      <w:rPr>
+        <w:rFonts w:ascii="Wingdings" w:hAnsi="Wingdings" w:hint="default"/>
+      </w:rPr>
+    </w:lvl>
+  </w:abstractNum>
   <w:num w:numId="1">
     <w:abstractNumId w:val="0"/>
+  </w:num>
+  <w:num w:numId="2">
+    <w:abstractNumId w:val="1"/>
   </w:num>
 </w:numbering>
 </file>
@@ -3318,6 +9360,7 @@
   <w:style w:type="paragraph" w:default="1" w:styleId="a">
     <w:name w:val="Normal"/>
     <w:qFormat/>
+    <w:rsid w:val="000263D9"/>
   </w:style>
   <w:style w:type="paragraph" w:styleId="1">
     <w:name w:val="heading 1"/>
@@ -3388,7 +9431,6 @@
   <w:style w:type="character" w:default="1" w:styleId="a0">
     <w:name w:val="Default Paragraph Font"/>
     <w:uiPriority w:val="1"/>
-    <w:semiHidden/>
     <w:unhideWhenUsed/>
   </w:style>
   <w:style w:type="table" w:default="1" w:styleId="a1">
